--- a/doc/架构设计/软件架构文档1.docx
+++ b/doc/架构设计/软件架构文档1.docx
@@ -681,8 +681,13 @@
       </w:sdtPr>
       <w:sdtEndPr>
         <w:rPr>
+          <w:rFonts w:ascii="宋体" w:hAnsi="宋体" w:eastAsia="宋体" w:cs="Times New Roman"/>
+          <w:b/>
+          <w:bCs/>
+          <w:snapToGrid w:val="0"/>
           <w:sz w:val="20"/>
           <w:szCs w:val="20"/>
+          <w:lang w:val="en-US" w:eastAsia="zh-CN" w:bidi="ar-SA"/>
         </w:rPr>
       </w:sdtEndPr>
       <w:sdtContent>
@@ -2095,22 +2100,18 @@
     </w:p>
     <w:p>
       <w:pPr>
+        <w:keepNext w:val="0"/>
+        <w:keepLines w:val="0"/>
+        <w:widowControl/>
+        <w:suppressLineNumbers w:val="0"/>
         <w:jc w:val="center"/>
-        <w:rPr>
-          <w:rFonts w:hint="eastAsia" w:eastAsia="宋体"/>
-          <w:lang w:eastAsia="zh-CN"/>
-        </w:rPr>
-      </w:pPr>
-      <w:r>
-        <w:rPr>
-          <w:rFonts w:hint="eastAsia" w:eastAsia="宋体"/>
-          <w:lang w:eastAsia="zh-CN"/>
-        </w:rPr>
+      </w:pPr>
+      <w:r>
         <w:drawing>
           <wp:inline distT="0" distB="0" distL="114300" distR="114300">
-            <wp:extent cx="5266690" cy="4184650"/>
-            <wp:effectExtent l="0" t="0" r="10160" b="6350"/>
-            <wp:docPr id="11" name="图片 11" descr="logic"/>
+            <wp:extent cx="3623945" cy="3333750"/>
+            <wp:effectExtent l="0" t="0" r="14605" b="0"/>
+            <wp:docPr id="2" name="图片 2"/>
             <wp:cNvGraphicFramePr>
               <a:graphicFrameLocks xmlns:a="http://schemas.openxmlformats.org/drawingml/2006/main" noChangeAspect="1"/>
             </wp:cNvGraphicFramePr>
@@ -2118,7 +2119,7 @@
               <a:graphicData uri="http://schemas.openxmlformats.org/drawingml/2006/picture">
                 <pic:pic xmlns:pic="http://schemas.openxmlformats.org/drawingml/2006/picture">
                   <pic:nvPicPr>
-                    <pic:cNvPr id="11" name="图片 11" descr="logic"/>
+                    <pic:cNvPr id="2" name="图片 2"/>
                     <pic:cNvPicPr>
                       <a:picLocks noChangeAspect="1"/>
                     </pic:cNvPicPr>
@@ -2132,7 +2133,170 @@
                   <pic:spPr>
                     <a:xfrm>
                       <a:off x="0" y="0"/>
-                      <a:ext cx="5266690" cy="4184650"/>
+                      <a:ext cx="3623945" cy="3333750"/>
+                    </a:xfrm>
+                    <a:prstGeom prst="rect">
+                      <a:avLst/>
+                    </a:prstGeom>
+                    <a:noFill/>
+                    <a:ln>
+                      <a:noFill/>
+                    </a:ln>
+                  </pic:spPr>
+                </pic:pic>
+              </a:graphicData>
+            </a:graphic>
+          </wp:inline>
+        </w:drawing>
+      </w:r>
+    </w:p>
+    <w:p>
+      <w:pPr>
+        <w:jc w:val="center"/>
+        <w:rPr>
+          <w:rFonts w:hint="eastAsia" w:eastAsia="宋体"/>
+          <w:lang w:eastAsia="zh-CN"/>
+        </w:rPr>
+      </w:pPr>
+    </w:p>
+    <w:p>
+      <w:pPr>
+        <w:jc w:val="center"/>
+        <w:rPr>
+          <w:rFonts w:hint="default" w:eastAsia="宋体"/>
+          <w:lang w:val="en-US" w:eastAsia="zh-CN"/>
+        </w:rPr>
+      </w:pPr>
+      <w:r>
+        <w:rPr>
+          <w:rFonts w:hint="eastAsia"/>
+          <w:lang w:val="en-US" w:eastAsia="zh-CN"/>
+        </w:rPr>
+        <w:t>逻辑架构图    图(8)</w:t>
+      </w:r>
+    </w:p>
+    <w:p>
+      <w:pPr>
+        <w:ind w:leftChars="400"/>
+      </w:pPr>
+    </w:p>
+    <w:p>
+      <w:pPr>
+        <w:ind w:leftChars="400" w:firstLine="416" w:firstLineChars="0"/>
+        <w:rPr>
+          <w:rFonts w:hint="eastAsia"/>
+          <w:lang w:val="en-US" w:eastAsia="zh-CN"/>
+        </w:rPr>
+      </w:pPr>
+      <w:r>
+        <w:rPr>
+          <w:rFonts w:hint="eastAsia"/>
+          <w:lang w:val="en-US" w:eastAsia="zh-CN"/>
+        </w:rPr>
+        <w:t>表示层包含普通用户App移动端和管理员系统客户端，向服务层发送请求。</w:t>
+      </w:r>
+    </w:p>
+    <w:p>
+      <w:pPr>
+        <w:ind w:leftChars="400" w:firstLine="416" w:firstLineChars="0"/>
+        <w:rPr>
+          <w:rFonts w:hint="default"/>
+          <w:lang w:val="en-US" w:eastAsia="zh-CN"/>
+        </w:rPr>
+      </w:pPr>
+      <w:r>
+        <w:rPr>
+          <w:rFonts w:hint="eastAsia"/>
+          <w:lang w:val="en-US" w:eastAsia="zh-CN"/>
+        </w:rPr>
+        <w:t>服务层通过Dispatcher Servlet包响应客户端发送的请求，传递给Spring类包，经由控制类调用相应的服务类，再由服务类调用数据访问与缓存类，最终实现对数据层的访问。</w:t>
+      </w:r>
+    </w:p>
+    <w:p>
+      <w:pPr>
+        <w:pStyle w:val="3"/>
+      </w:pPr>
+      <w:bookmarkStart w:id="7" w:name="_Toc356851231"/>
+      <w:r>
+        <w:rPr>
+          <w:rFonts w:hint="eastAsia"/>
+        </w:rPr>
+        <w:t>在构架方面具有重要意义的设计包</w:t>
+      </w:r>
+      <w:bookmarkEnd w:id="7"/>
+    </w:p>
+    <w:p>
+      <w:pPr>
+        <w:numPr>
+          <w:ilvl w:val="2"/>
+          <w:numId w:val="1"/>
+        </w:numPr>
+        <w:ind w:left="0" w:leftChars="0" w:firstLine="0" w:firstLineChars="0"/>
+        <w:rPr>
+          <w:rFonts w:hint="eastAsia"/>
+          <w:b/>
+          <w:bCs/>
+          <w:lang w:val="en-US" w:eastAsia="zh-CN"/>
+        </w:rPr>
+      </w:pPr>
+      <w:r>
+        <w:rPr>
+          <w:rFonts w:hint="eastAsia"/>
+          <w:b/>
+          <w:bCs/>
+          <w:lang w:val="en-US" w:eastAsia="zh-CN"/>
+        </w:rPr>
+        <w:t>Control Package</w:t>
+      </w:r>
+    </w:p>
+    <w:p>
+      <w:pPr>
+        <w:numPr>
+          <w:numId w:val="0"/>
+        </w:numPr>
+        <w:ind w:leftChars="0"/>
+        <w:jc w:val="center"/>
+        <w:rPr>
+          <w:rFonts w:hint="eastAsia"/>
+          <w:b w:val="0"/>
+          <w:bCs w:val="0"/>
+          <w:lang w:val="en-US" w:eastAsia="zh-CN"/>
+        </w:rPr>
+      </w:pPr>
+      <w:r>
+        <w:rPr>
+          <w:rFonts w:hint="eastAsia"/>
+          <w:b w:val="0"/>
+          <w:bCs w:val="0"/>
+          <w:lang w:val="en-US" w:eastAsia="zh-CN"/>
+        </w:rPr>
+        <w:drawing>
+          <wp:inline distT="0" distB="0" distL="114300" distR="114300">
+            <wp:extent cx="5142865" cy="2167890"/>
+            <wp:effectExtent l="0" t="0" r="635" b="3810"/>
+            <wp:docPr id="1" name="图片 1" descr="Control2"/>
+            <wp:cNvGraphicFramePr>
+              <a:graphicFrameLocks xmlns:a="http://schemas.openxmlformats.org/drawingml/2006/main" noChangeAspect="1"/>
+            </wp:cNvGraphicFramePr>
+            <a:graphic xmlns:a="http://schemas.openxmlformats.org/drawingml/2006/main">
+              <a:graphicData uri="http://schemas.openxmlformats.org/drawingml/2006/picture">
+                <pic:pic xmlns:pic="http://schemas.openxmlformats.org/drawingml/2006/picture">
+                  <pic:nvPicPr>
+                    <pic:cNvPr id="1" name="图片 1" descr="Control2"/>
+                    <pic:cNvPicPr>
+                      <a:picLocks noChangeAspect="1"/>
+                    </pic:cNvPicPr>
+                  </pic:nvPicPr>
+                  <pic:blipFill>
+                    <a:blip r:embed="rId14"/>
+                    <a:stretch>
+                      <a:fillRect/>
+                    </a:stretch>
+                  </pic:blipFill>
+                  <pic:spPr>
+                    <a:xfrm>
+                      <a:off x="0" y="0"/>
+                      <a:ext cx="5142865" cy="2167890"/>
                     </a:xfrm>
                     <a:prstGeom prst="rect">
                       <a:avLst/>
@@ -2147,77 +2311,74 @@
     </w:p>
     <w:p>
       <w:pPr>
+        <w:numPr>
+          <w:numId w:val="0"/>
+        </w:numPr>
+        <w:ind w:leftChars="0"/>
         <w:jc w:val="center"/>
         <w:rPr>
-          <w:rFonts w:hint="default" w:eastAsia="宋体"/>
-          <w:lang w:val="en-US" w:eastAsia="zh-CN"/>
-        </w:rPr>
-      </w:pPr>
-      <w:r>
-        <w:rPr>
-          <w:rFonts w:hint="eastAsia"/>
-          <w:lang w:val="en-US" w:eastAsia="zh-CN"/>
-        </w:rPr>
-        <w:t>逻辑架构图    图(8)</w:t>
-      </w:r>
-    </w:p>
-    <w:p>
-      <w:pPr>
+          <w:rFonts w:hint="eastAsia"/>
+          <w:b w:val="0"/>
+          <w:bCs w:val="0"/>
+          <w:lang w:val="en-US" w:eastAsia="zh-CN"/>
+        </w:rPr>
+      </w:pPr>
+      <w:r>
+        <w:rPr>
+          <w:rFonts w:hint="eastAsia"/>
+          <w:b w:val="0"/>
+          <w:bCs w:val="0"/>
+          <w:lang w:val="en-US" w:eastAsia="zh-CN"/>
+        </w:rPr>
+        <w:t>Control包类图    图(9)</w:t>
+      </w:r>
+    </w:p>
+    <w:p>
+      <w:pPr>
+        <w:numPr>
+          <w:numId w:val="0"/>
+        </w:numPr>
+        <w:ind w:leftChars="0"/>
+        <w:jc w:val="center"/>
+        <w:rPr>
+          <w:rFonts w:hint="default"/>
+          <w:b w:val="0"/>
+          <w:bCs w:val="0"/>
+          <w:lang w:val="en-US" w:eastAsia="zh-CN"/>
+        </w:rPr>
+      </w:pPr>
+    </w:p>
+    <w:p>
+      <w:pPr>
+        <w:numPr>
+          <w:ilvl w:val="0"/>
+          <w:numId w:val="0"/>
+        </w:numPr>
+        <w:ind w:leftChars="400" w:firstLine="416" w:firstLineChars="0"/>
+        <w:rPr>
+          <w:rFonts w:hint="eastAsia"/>
+          <w:b w:val="0"/>
+          <w:bCs w:val="0"/>
+          <w:lang w:val="en-US" w:eastAsia="zh-CN"/>
+        </w:rPr>
+      </w:pPr>
+      <w:r>
+        <w:rPr>
+          <w:rFonts w:hint="eastAsia"/>
+          <w:b w:val="0"/>
+          <w:bCs w:val="0"/>
+          <w:lang w:val="en-US" w:eastAsia="zh-CN"/>
+        </w:rPr>
+        <w:t>Control包中包含了各种用于接收对应不同实体操作请求的控制类，如图。下面将对于其中每个类的具体功能进行描述。</w:t>
+      </w:r>
+    </w:p>
+    <w:p>
+      <w:pPr>
+        <w:numPr>
+          <w:ilvl w:val="0"/>
+          <w:numId w:val="0"/>
+        </w:numPr>
         <w:ind w:leftChars="400"/>
-      </w:pPr>
-    </w:p>
-    <w:p>
-      <w:pPr>
-        <w:ind w:leftChars="400" w:firstLine="416" w:firstLineChars="0"/>
-        <w:rPr>
-          <w:rFonts w:hint="eastAsia"/>
-          <w:lang w:val="en-US" w:eastAsia="zh-CN"/>
-        </w:rPr>
-      </w:pPr>
-      <w:r>
-        <w:rPr>
-          <w:rFonts w:hint="eastAsia"/>
-          <w:lang w:val="en-US" w:eastAsia="zh-CN"/>
-        </w:rPr>
-        <w:t>表示层包含普通用户App移动端和管理员系统客户端，向服务层发送请求。</w:t>
-      </w:r>
-    </w:p>
-    <w:p>
-      <w:pPr>
-        <w:ind w:leftChars="400" w:firstLine="416" w:firstLineChars="0"/>
-        <w:rPr>
-          <w:rFonts w:hint="default"/>
-          <w:lang w:val="en-US" w:eastAsia="zh-CN"/>
-        </w:rPr>
-      </w:pPr>
-      <w:r>
-        <w:rPr>
-          <w:rFonts w:hint="eastAsia"/>
-          <w:lang w:val="en-US" w:eastAsia="zh-CN"/>
-        </w:rPr>
-        <w:t>服务层通过Dispatcher Servlet包响应客户端发送的请求，传递给Spring类包，经由控制类调用相应的服务类，再由服务类调用数据访问与缓存类，最终实现对数据层的访问。</w:t>
-      </w:r>
-    </w:p>
-    <w:p>
-      <w:pPr>
-        <w:pStyle w:val="3"/>
-      </w:pPr>
-      <w:bookmarkStart w:id="7" w:name="_Toc356851231"/>
-      <w:r>
-        <w:rPr>
-          <w:rFonts w:hint="eastAsia"/>
-        </w:rPr>
-        <w:t>在构架方面具有重要意义的设计包</w:t>
-      </w:r>
-      <w:bookmarkEnd w:id="7"/>
-    </w:p>
-    <w:p>
-      <w:pPr>
-        <w:numPr>
-          <w:ilvl w:val="2"/>
-          <w:numId w:val="1"/>
-        </w:numPr>
-        <w:ind w:left="0" w:leftChars="0" w:firstLine="0" w:firstLineChars="0"/>
         <w:rPr>
           <w:rFonts w:hint="eastAsia"/>
           <w:b/>
@@ -2232,31 +2393,247 @@
           <w:bCs/>
           <w:lang w:val="en-US" w:eastAsia="zh-CN"/>
         </w:rPr>
-        <w:t>Control Package</w:t>
-      </w:r>
-    </w:p>
-    <w:p>
-      <w:pPr>
-        <w:numPr>
-          <w:ilvl w:val="0"/>
-          <w:numId w:val="0"/>
-        </w:numPr>
-        <w:ind w:leftChars="400" w:firstLine="416" w:firstLineChars="0"/>
-        <w:rPr>
-          <w:rFonts w:hint="eastAsia"/>
-          <w:b w:val="0"/>
-          <w:bCs w:val="0"/>
-          <w:lang w:val="en-US" w:eastAsia="zh-CN"/>
-        </w:rPr>
-      </w:pPr>
-      <w:r>
-        <w:rPr>
-          <w:rFonts w:hint="eastAsia"/>
-          <w:b w:val="0"/>
-          <w:bCs w:val="0"/>
-          <w:lang w:val="en-US" w:eastAsia="zh-CN"/>
-        </w:rPr>
-        <w:t>Control包中包含了各种用于接收对应不同实体操作请求的控制类。下面将对于其中每个类的具体功能进行描述。</w:t>
+        <w:t>User Controller:</w:t>
+      </w:r>
+    </w:p>
+    <w:p>
+      <w:pPr>
+        <w:numPr>
+          <w:ilvl w:val="0"/>
+          <w:numId w:val="0"/>
+        </w:numPr>
+        <w:ind w:leftChars="600" w:firstLine="416" w:firstLineChars="0"/>
+        <w:rPr>
+          <w:rFonts w:hint="eastAsia"/>
+          <w:b w:val="0"/>
+          <w:bCs w:val="0"/>
+          <w:lang w:val="en-US" w:eastAsia="zh-CN"/>
+        </w:rPr>
+      </w:pPr>
+      <w:r>
+        <w:rPr>
+          <w:rFonts w:hint="eastAsia"/>
+          <w:b w:val="0"/>
+          <w:bCs w:val="0"/>
+          <w:lang w:val="en-US" w:eastAsia="zh-CN"/>
+        </w:rPr>
+        <w:t>一个UserService类私有变量，注解为自动装配，用于调用Service包中UserService类的各个接口。</w:t>
+      </w:r>
+    </w:p>
+    <w:p>
+      <w:pPr>
+        <w:numPr>
+          <w:ilvl w:val="0"/>
+          <w:numId w:val="0"/>
+        </w:numPr>
+        <w:ind w:leftChars="600" w:firstLine="416" w:firstLineChars="0"/>
+        <w:rPr>
+          <w:rFonts w:hint="default"/>
+          <w:b w:val="0"/>
+          <w:bCs w:val="0"/>
+          <w:lang w:val="en-US" w:eastAsia="zh-CN"/>
+        </w:rPr>
+      </w:pPr>
+      <w:r>
+        <w:rPr>
+          <w:rFonts w:hint="eastAsia"/>
+          <w:b w:val="0"/>
+          <w:bCs w:val="0"/>
+          <w:lang w:val="en-US" w:eastAsia="zh-CN"/>
+        </w:rPr>
+        <w:t>一个EmailService类私有变量，注解为自动装配，用于调用Service包中EmailService类的各个接口。</w:t>
+      </w:r>
+    </w:p>
+    <w:p>
+      <w:pPr>
+        <w:numPr>
+          <w:ilvl w:val="0"/>
+          <w:numId w:val="0"/>
+        </w:numPr>
+        <w:ind w:leftChars="400" w:firstLine="832" w:firstLineChars="0"/>
+        <w:rPr>
+          <w:rFonts w:hint="eastAsia"/>
+          <w:b w:val="0"/>
+          <w:bCs w:val="0"/>
+          <w:lang w:val="en-US" w:eastAsia="zh-CN"/>
+        </w:rPr>
+      </w:pPr>
+      <w:r>
+        <w:rPr>
+          <w:rFonts w:hint="eastAsia"/>
+          <w:b w:val="0"/>
+          <w:bCs w:val="0"/>
+          <w:lang w:val="en-US" w:eastAsia="zh-CN"/>
+        </w:rPr>
+        <w:t>setRHeader函数，用于设置响应头。</w:t>
+      </w:r>
+    </w:p>
+    <w:p>
+      <w:pPr>
+        <w:numPr>
+          <w:ilvl w:val="0"/>
+          <w:numId w:val="0"/>
+        </w:numPr>
+        <w:ind w:leftChars="600" w:firstLine="416" w:firstLineChars="0"/>
+        <w:rPr>
+          <w:rFonts w:hint="eastAsia"/>
+          <w:b w:val="0"/>
+          <w:bCs w:val="0"/>
+          <w:lang w:val="en-US" w:eastAsia="zh-CN"/>
+        </w:rPr>
+      </w:pPr>
+      <w:r>
+        <w:rPr>
+          <w:rFonts w:hint="eastAsia"/>
+          <w:b w:val="0"/>
+          <w:bCs w:val="0"/>
+          <w:lang w:val="en-US" w:eastAsia="zh-CN"/>
+        </w:rPr>
+        <w:t>handlelogin函数，用于接收普通用户的登录请求，并调用普通用户的登录服务。</w:t>
+      </w:r>
+    </w:p>
+    <w:p>
+      <w:pPr>
+        <w:numPr>
+          <w:ilvl w:val="0"/>
+          <w:numId w:val="0"/>
+        </w:numPr>
+        <w:ind w:leftChars="600" w:firstLine="416" w:firstLineChars="0"/>
+        <w:rPr>
+          <w:rFonts w:hint="eastAsia"/>
+          <w:b w:val="0"/>
+          <w:bCs w:val="0"/>
+          <w:lang w:val="en-US" w:eastAsia="zh-CN"/>
+        </w:rPr>
+      </w:pPr>
+      <w:r>
+        <w:rPr>
+          <w:rFonts w:hint="eastAsia"/>
+          <w:b w:val="0"/>
+          <w:bCs w:val="0"/>
+          <w:lang w:val="en-US" w:eastAsia="zh-CN"/>
+        </w:rPr>
+        <w:t>handleregister函数，用于接收普通用户注册的请求，并调用普通用户注册服务。</w:t>
+      </w:r>
+    </w:p>
+    <w:p>
+      <w:pPr>
+        <w:numPr>
+          <w:ilvl w:val="0"/>
+          <w:numId w:val="0"/>
+        </w:numPr>
+        <w:ind w:leftChars="600" w:firstLine="416" w:firstLineChars="0"/>
+        <w:rPr>
+          <w:rFonts w:hint="eastAsia"/>
+          <w:b w:val="0"/>
+          <w:bCs w:val="0"/>
+          <w:lang w:val="en-US" w:eastAsia="zh-CN"/>
+        </w:rPr>
+      </w:pPr>
+      <w:r>
+        <w:rPr>
+          <w:rFonts w:hint="eastAsia"/>
+          <w:b w:val="0"/>
+          <w:bCs w:val="0"/>
+          <w:lang w:val="en-US" w:eastAsia="zh-CN"/>
+        </w:rPr>
+        <w:t>handleactivation函数，用于接收普通用户邮箱验证激活账号的请求，并调用普通用户账号激活服务。</w:t>
+      </w:r>
+    </w:p>
+    <w:p>
+      <w:pPr>
+        <w:numPr>
+          <w:ilvl w:val="0"/>
+          <w:numId w:val="0"/>
+        </w:numPr>
+        <w:ind w:leftChars="600" w:firstLine="416" w:firstLineChars="0"/>
+        <w:rPr>
+          <w:rFonts w:hint="default"/>
+          <w:b w:val="0"/>
+          <w:bCs w:val="0"/>
+          <w:lang w:val="en-US" w:eastAsia="zh-CN"/>
+        </w:rPr>
+      </w:pPr>
+      <w:r>
+        <w:rPr>
+          <w:rFonts w:hint="eastAsia"/>
+          <w:b w:val="0"/>
+          <w:bCs w:val="0"/>
+          <w:lang w:val="en-US" w:eastAsia="zh-CN"/>
+        </w:rPr>
+        <w:t>askcollector函数，用于接收普通用户查看收藏夹的请求，并调用普通用户查看收藏夹服务。</w:t>
+      </w:r>
+    </w:p>
+    <w:p>
+      <w:pPr>
+        <w:numPr>
+          <w:ilvl w:val="0"/>
+          <w:numId w:val="0"/>
+        </w:numPr>
+        <w:ind w:leftChars="600" w:firstLine="416" w:firstLineChars="0"/>
+        <w:rPr>
+          <w:rFonts w:hint="eastAsia"/>
+          <w:b w:val="0"/>
+          <w:bCs w:val="0"/>
+          <w:lang w:val="en-US" w:eastAsia="zh-CN"/>
+        </w:rPr>
+      </w:pPr>
+      <w:r>
+        <w:rPr>
+          <w:rFonts w:hint="eastAsia"/>
+          <w:b w:val="0"/>
+          <w:bCs w:val="0"/>
+          <w:lang w:val="en-US" w:eastAsia="zh-CN"/>
+        </w:rPr>
+        <w:t>askhistory函数，用于接收普通用户查看阅读历史记录的请求，并调用普通用户查看阅读历史记录服务。</w:t>
+      </w:r>
+    </w:p>
+    <w:p>
+      <w:pPr>
+        <w:numPr>
+          <w:ilvl w:val="0"/>
+          <w:numId w:val="0"/>
+        </w:numPr>
+        <w:ind w:leftChars="600" w:firstLine="416" w:firstLineChars="0"/>
+        <w:rPr>
+          <w:rFonts w:hint="eastAsia"/>
+          <w:b w:val="0"/>
+          <w:bCs w:val="0"/>
+          <w:lang w:val="en-US" w:eastAsia="zh-CN"/>
+        </w:rPr>
+      </w:pPr>
+      <w:r>
+        <w:rPr>
+          <w:rFonts w:hint="eastAsia"/>
+          <w:b w:val="0"/>
+          <w:bCs w:val="0"/>
+          <w:lang w:val="en-US" w:eastAsia="zh-CN"/>
+        </w:rPr>
+        <w:t>askcomment函数，用于接收普通用户查看评论记录的请求，并调用普通用户查看评论记录服务。</w:t>
+      </w:r>
+    </w:p>
+    <w:p>
+      <w:pPr>
+        <w:numPr>
+          <w:ilvl w:val="0"/>
+          <w:numId w:val="0"/>
+        </w:numPr>
+        <w:ind w:leftChars="600" w:firstLine="416" w:firstLineChars="0"/>
+        <w:rPr>
+          <w:rFonts w:hint="default"/>
+          <w:b w:val="0"/>
+          <w:bCs w:val="0"/>
+          <w:lang w:val="en-US" w:eastAsia="zh-CN"/>
+        </w:rPr>
+      </w:pPr>
+      <w:r>
+        <w:rPr>
+          <w:rFonts w:hint="eastAsia"/>
+          <w:b w:val="0"/>
+          <w:bCs w:val="0"/>
+          <w:lang w:val="en-US" w:eastAsia="zh-CN"/>
+        </w:rPr>
+        <w:t>askworks函数，用于接收普通用户查看创建的有声书的请求，并调用普通用户查看创建的有声书服务。</w:t>
       </w:r>
     </w:p>
     <w:p>
@@ -2280,7 +2657,46 @@
           <w:bCs/>
           <w:lang w:val="en-US" w:eastAsia="zh-CN"/>
         </w:rPr>
-        <w:t>User Controller:</w:t>
+        <w:t>Book Controller:</w:t>
+      </w:r>
+    </w:p>
+    <w:p>
+      <w:pPr>
+        <w:numPr>
+          <w:ilvl w:val="0"/>
+          <w:numId w:val="0"/>
+        </w:numPr>
+        <w:ind w:leftChars="400"/>
+        <w:rPr>
+          <w:rFonts w:hint="eastAsia"/>
+          <w:b/>
+          <w:bCs/>
+          <w:lang w:val="en-US" w:eastAsia="zh-CN"/>
+        </w:rPr>
+      </w:pPr>
+    </w:p>
+    <w:p>
+      <w:pPr>
+        <w:numPr>
+          <w:ilvl w:val="0"/>
+          <w:numId w:val="0"/>
+        </w:numPr>
+        <w:ind w:leftChars="400"/>
+        <w:rPr>
+          <w:rFonts w:hint="eastAsia"/>
+          <w:b/>
+          <w:bCs/>
+          <w:lang w:val="en-US" w:eastAsia="zh-CN"/>
+        </w:rPr>
+      </w:pPr>
+      <w:r>
+        <w:rPr>
+          <w:rFonts w:hint="eastAsia"/>
+          <w:b/>
+          <w:bCs/>
+          <w:lang w:val="en-US" w:eastAsia="zh-CN"/>
+        </w:rPr>
+        <w:t xml:space="preserve">Comment Controller: </w:t>
       </w:r>
     </w:p>
     <w:p>
@@ -2304,31 +2720,7 @@
           <w:bCs w:val="0"/>
           <w:lang w:val="en-US" w:eastAsia="zh-CN"/>
         </w:rPr>
-        <w:t>一个UserService类私有变量，注解为自动装配，用于调用Service包中UserService类，即对应于用户服务类的各个接口。</w:t>
-      </w:r>
-    </w:p>
-    <w:p>
-      <w:pPr>
-        <w:numPr>
-          <w:ilvl w:val="0"/>
-          <w:numId w:val="0"/>
-        </w:numPr>
-        <w:ind w:leftChars="400" w:firstLine="832" w:firstLineChars="0"/>
-        <w:rPr>
-          <w:rFonts w:hint="eastAsia"/>
-          <w:b w:val="0"/>
-          <w:bCs w:val="0"/>
-          <w:lang w:val="en-US" w:eastAsia="zh-CN"/>
-        </w:rPr>
-      </w:pPr>
-      <w:r>
-        <w:rPr>
-          <w:rFonts w:hint="eastAsia"/>
-          <w:b w:val="0"/>
-          <w:bCs w:val="0"/>
-          <w:lang w:val="en-US" w:eastAsia="zh-CN"/>
-        </w:rPr>
-        <w:t>setRHeader函数，用于设置响应头。</w:t>
+        <w:t>一个CommentService类私有变量，注解为自动装配，用于调用Service包中CommentService类的各个接口。</w:t>
       </w:r>
     </w:p>
     <w:p>
@@ -2339,20 +2731,20 @@
         </w:numPr>
         <w:ind w:leftChars="600" w:firstLine="416" w:firstLineChars="0"/>
         <w:rPr>
-          <w:rFonts w:hint="eastAsia"/>
-          <w:b w:val="0"/>
-          <w:bCs w:val="0"/>
-          <w:lang w:val="en-US" w:eastAsia="zh-CN"/>
-        </w:rPr>
-      </w:pPr>
-      <w:r>
-        <w:rPr>
-          <w:rFonts w:hint="eastAsia"/>
-          <w:b w:val="0"/>
-          <w:bCs w:val="0"/>
-          <w:lang w:val="en-US" w:eastAsia="zh-CN"/>
-        </w:rPr>
-        <w:t>handlelogin函数，用于接收普通用户的登录请求，并调用普通用户的登录服务。</w:t>
+          <w:rFonts w:hint="default"/>
+          <w:b w:val="0"/>
+          <w:bCs w:val="0"/>
+          <w:lang w:val="en-US" w:eastAsia="zh-CN"/>
+        </w:rPr>
+      </w:pPr>
+      <w:r>
+        <w:rPr>
+          <w:rFonts w:hint="eastAsia"/>
+          <w:b w:val="0"/>
+          <w:bCs w:val="0"/>
+          <w:lang w:val="en-US" w:eastAsia="zh-CN"/>
+        </w:rPr>
+        <w:t>commentins函数，用于接收普通用户评论的请求，并调用插入一条评论服务。</w:t>
       </w:r>
     </w:p>
     <w:p>
@@ -2363,20 +2755,44 @@
         </w:numPr>
         <w:ind w:leftChars="600" w:firstLine="416" w:firstLineChars="0"/>
         <w:rPr>
-          <w:rFonts w:hint="eastAsia"/>
-          <w:b w:val="0"/>
-          <w:bCs w:val="0"/>
-          <w:lang w:val="en-US" w:eastAsia="zh-CN"/>
-        </w:rPr>
-      </w:pPr>
-      <w:r>
-        <w:rPr>
-          <w:rFonts w:hint="eastAsia"/>
-          <w:b w:val="0"/>
-          <w:bCs w:val="0"/>
-          <w:lang w:val="en-US" w:eastAsia="zh-CN"/>
-        </w:rPr>
-        <w:t>handleregister函数，用于接收普通用户注册的请求，并调用普通用户注册服务。</w:t>
+          <w:rFonts w:hint="default"/>
+          <w:b w:val="0"/>
+          <w:bCs w:val="0"/>
+          <w:lang w:val="en-US" w:eastAsia="zh-CN"/>
+        </w:rPr>
+      </w:pPr>
+      <w:r>
+        <w:rPr>
+          <w:rFonts w:hint="eastAsia"/>
+          <w:b w:val="0"/>
+          <w:bCs w:val="0"/>
+          <w:lang w:val="en-US" w:eastAsia="zh-CN"/>
+        </w:rPr>
+        <w:t>commentdel函数，用于接收删除一条评论的请求，并调用删除一条评论服务。</w:t>
+      </w:r>
+    </w:p>
+    <w:p>
+      <w:pPr>
+        <w:numPr>
+          <w:ilvl w:val="0"/>
+          <w:numId w:val="0"/>
+        </w:numPr>
+        <w:ind w:leftChars="400"/>
+        <w:rPr>
+          <w:rFonts w:hint="eastAsia"/>
+          <w:b/>
+          <w:bCs/>
+          <w:lang w:val="en-US" w:eastAsia="zh-CN"/>
+        </w:rPr>
+      </w:pPr>
+      <w:r>
+        <w:rPr>
+          <w:rFonts w:hint="eastAsia"/>
+          <w:b/>
+          <w:bCs/>
+          <w:lang w:val="en-US" w:eastAsia="zh-CN"/>
+        </w:rPr>
+        <w:t xml:space="preserve">Collector Controller: </w:t>
       </w:r>
     </w:p>
     <w:p>
@@ -2400,7 +2816,7 @@
           <w:bCs w:val="0"/>
           <w:lang w:val="en-US" w:eastAsia="zh-CN"/>
         </w:rPr>
-        <w:t>handleactivation函数，用于接收普通用户邮箱验证激活账号的请求，并调用普通用户账号激活服务。</w:t>
+        <w:t>一个CollectorService类私有变量，注解为自动装配，用于调用Service包中CollectorService类的各个接口。</w:t>
       </w:r>
     </w:p>
     <w:p>
@@ -2411,6 +2827,30 @@
         </w:numPr>
         <w:ind w:leftChars="600" w:firstLine="416" w:firstLineChars="0"/>
         <w:rPr>
+          <w:rFonts w:hint="eastAsia"/>
+          <w:b w:val="0"/>
+          <w:bCs w:val="0"/>
+          <w:lang w:val="en-US" w:eastAsia="zh-CN"/>
+        </w:rPr>
+      </w:pPr>
+      <w:r>
+        <w:rPr>
+          <w:rFonts w:hint="eastAsia"/>
+          <w:b w:val="0"/>
+          <w:bCs w:val="0"/>
+          <w:lang w:val="en-US" w:eastAsia="zh-CN"/>
+        </w:rPr>
+        <w:t>inscollector函数，用于接收普通用户将一本有声书加入收藏夹的请求，并调用向收藏夹插入一本有声书服务。</w:t>
+      </w:r>
+    </w:p>
+    <w:p>
+      <w:pPr>
+        <w:numPr>
+          <w:ilvl w:val="0"/>
+          <w:numId w:val="0"/>
+        </w:numPr>
+        <w:ind w:leftChars="600" w:firstLine="416" w:firstLineChars="0"/>
+        <w:rPr>
           <w:rFonts w:hint="default"/>
           <w:b w:val="0"/>
           <w:bCs w:val="0"/>
@@ -2424,7 +2864,31 @@
           <w:bCs w:val="0"/>
           <w:lang w:val="en-US" w:eastAsia="zh-CN"/>
         </w:rPr>
-        <w:t>askcollector函数，用于接收普通用户查看收藏夹的请求，并调用普通用户查看收藏夹服务。</w:t>
+        <w:t>delcollector函数，用于接收普通用户将一本有声书从收藏夹删除的请求，并调用删除收藏夹内一本有声书服务。</w:t>
+      </w:r>
+    </w:p>
+    <w:p>
+      <w:pPr>
+        <w:numPr>
+          <w:ilvl w:val="0"/>
+          <w:numId w:val="0"/>
+        </w:numPr>
+        <w:ind w:leftChars="400"/>
+        <w:rPr>
+          <w:rFonts w:hint="eastAsia"/>
+          <w:b/>
+          <w:bCs/>
+          <w:lang w:val="en-US" w:eastAsia="zh-CN"/>
+        </w:rPr>
+      </w:pPr>
+      <w:r>
+        <w:rPr>
+          <w:rFonts w:hint="eastAsia"/>
+          <w:b/>
+          <w:bCs/>
+          <w:lang w:val="en-US" w:eastAsia="zh-CN"/>
+        </w:rPr>
+        <w:t xml:space="preserve">History Controller: </w:t>
       </w:r>
     </w:p>
     <w:p>
@@ -2448,7 +2912,7 @@
           <w:bCs w:val="0"/>
           <w:lang w:val="en-US" w:eastAsia="zh-CN"/>
         </w:rPr>
-        <w:t>askhistory函数，用于接收普通用户查看阅读历史记录的请求，并调用普通用户查看阅读历史记录服务。</w:t>
+        <w:t>一个HistoryService类私有变量，注解为自动装配，用于调用Service包中HistoryService类的各个接口。</w:t>
       </w:r>
     </w:p>
     <w:p>
@@ -2472,7 +2936,7 @@
           <w:bCs w:val="0"/>
           <w:lang w:val="en-US" w:eastAsia="zh-CN"/>
         </w:rPr>
-        <w:t>askcomment函数，用于接收普通用户查看评论记录的请求，并调用普通用户查看评论记录服务。</w:t>
+        <w:t>clearhistory函数，用于接收删除一本有声书的阅读历史记录的请求，并调用删除一本有声书的阅读历史记录服务。</w:t>
       </w:r>
     </w:p>
     <w:p>
@@ -2496,7 +2960,7 @@
           <w:bCs w:val="0"/>
           <w:lang w:val="en-US" w:eastAsia="zh-CN"/>
         </w:rPr>
-        <w:t>askworks函数，用于接收普通用户查看创建的有声书的请求，并调用普通用户查看创建的有声书服务。</w:t>
+        <w:t>inserthistory函数，用于接收添加一本有声书的阅读历史记录的请求，并调用添加一本有声书的阅读历史记录服务。</w:t>
       </w:r>
     </w:p>
     <w:p>
@@ -2506,21 +2970,6 @@
           <w:numId w:val="0"/>
         </w:numPr>
         <w:ind w:leftChars="400"/>
-        <w:rPr>
-          <w:rFonts w:hint="default"/>
-          <w:b w:val="0"/>
-          <w:bCs w:val="0"/>
-          <w:lang w:val="en-US" w:eastAsia="zh-CN"/>
-        </w:rPr>
-      </w:pPr>
-    </w:p>
-    <w:p>
-      <w:pPr>
-        <w:numPr>
-          <w:ilvl w:val="2"/>
-          <w:numId w:val="1"/>
-        </w:numPr>
-        <w:ind w:left="0" w:leftChars="0" w:firstLine="0" w:firstLineChars="0"/>
         <w:rPr>
           <w:rFonts w:hint="default"/>
           <w:b/>
@@ -2535,31 +2984,127 @@
           <w:bCs/>
           <w:lang w:val="en-US" w:eastAsia="zh-CN"/>
         </w:rPr>
-        <w:t>Service Package</w:t>
-      </w:r>
-    </w:p>
-    <w:p>
-      <w:pPr>
-        <w:numPr>
-          <w:ilvl w:val="0"/>
-          <w:numId w:val="0"/>
-        </w:numPr>
-        <w:ind w:leftChars="400" w:firstLine="416" w:firstLineChars="0"/>
-        <w:rPr>
-          <w:rFonts w:hint="eastAsia"/>
-          <w:b w:val="0"/>
-          <w:bCs w:val="0"/>
-          <w:lang w:val="en-US" w:eastAsia="zh-CN"/>
-        </w:rPr>
-      </w:pPr>
-      <w:r>
-        <w:rPr>
-          <w:rFonts w:hint="eastAsia"/>
-          <w:b w:val="0"/>
-          <w:bCs w:val="0"/>
-          <w:lang w:val="en-US" w:eastAsia="zh-CN"/>
-        </w:rPr>
-        <w:t>Service包中包含了各种对应各个实体类的不同的服务类，用于调用并处理数据，返回给控制层响应body。下面将对于其中每个类的具体功能进行描述。</w:t>
+        <w:t xml:space="preserve">Create Book: </w:t>
+      </w:r>
+    </w:p>
+    <w:p>
+      <w:pPr>
+        <w:numPr>
+          <w:ilvl w:val="0"/>
+          <w:numId w:val="0"/>
+        </w:numPr>
+        <w:ind w:leftChars="600" w:firstLine="416" w:firstLineChars="0"/>
+        <w:rPr>
+          <w:rFonts w:hint="eastAsia"/>
+          <w:b w:val="0"/>
+          <w:bCs w:val="0"/>
+          <w:lang w:val="en-US" w:eastAsia="zh-CN"/>
+        </w:rPr>
+      </w:pPr>
+      <w:r>
+        <w:rPr>
+          <w:rFonts w:hint="eastAsia"/>
+          <w:b w:val="0"/>
+          <w:bCs w:val="0"/>
+          <w:lang w:val="en-US" w:eastAsia="zh-CN"/>
+        </w:rPr>
+        <w:t>一个SynthesizerListener的私有变量，</w:t>
+      </w:r>
+    </w:p>
+    <w:p>
+      <w:pPr>
+        <w:numPr>
+          <w:ilvl w:val="0"/>
+          <w:numId w:val="0"/>
+        </w:numPr>
+        <w:ind w:leftChars="600" w:firstLine="416" w:firstLineChars="0"/>
+        <w:rPr>
+          <w:rFonts w:hint="eastAsia"/>
+          <w:b w:val="0"/>
+          <w:bCs w:val="0"/>
+          <w:lang w:val="en-US" w:eastAsia="zh-CN"/>
+        </w:rPr>
+      </w:pPr>
+      <w:r>
+        <w:rPr>
+          <w:rFonts w:hint="eastAsia"/>
+          <w:b w:val="0"/>
+          <w:bCs w:val="0"/>
+          <w:lang w:val="en-US" w:eastAsia="zh-CN"/>
+        </w:rPr>
+        <w:t>xunfei函数，用于</w:t>
+      </w:r>
+    </w:p>
+    <w:p>
+      <w:pPr>
+        <w:numPr>
+          <w:ilvl w:val="0"/>
+          <w:numId w:val="0"/>
+        </w:numPr>
+        <w:ind w:leftChars="600" w:firstLine="416" w:firstLineChars="0"/>
+        <w:rPr>
+          <w:rFonts w:hint="eastAsia"/>
+          <w:b w:val="0"/>
+          <w:bCs w:val="0"/>
+          <w:lang w:val="en-US" w:eastAsia="zh-CN"/>
+        </w:rPr>
+      </w:pPr>
+      <w:r>
+        <w:rPr>
+          <w:rFonts w:hint="eastAsia"/>
+          <w:b w:val="0"/>
+          <w:bCs w:val="0"/>
+          <w:lang w:val="en-US" w:eastAsia="zh-CN"/>
+        </w:rPr>
+        <w:t>handleemotion函数，用于</w:t>
+      </w:r>
+    </w:p>
+    <w:p>
+      <w:pPr>
+        <w:numPr>
+          <w:ilvl w:val="0"/>
+          <w:numId w:val="0"/>
+        </w:numPr>
+        <w:ind w:leftChars="600" w:firstLine="416" w:firstLineChars="0"/>
+        <w:rPr>
+          <w:rFonts w:hint="eastAsia"/>
+          <w:b w:val="0"/>
+          <w:bCs w:val="0"/>
+          <w:lang w:val="en-US" w:eastAsia="zh-CN"/>
+        </w:rPr>
+      </w:pPr>
+      <w:r>
+        <w:rPr>
+          <w:rFonts w:hint="eastAsia"/>
+          <w:b w:val="0"/>
+          <w:bCs w:val="0"/>
+          <w:lang w:val="en-US" w:eastAsia="zh-CN"/>
+        </w:rPr>
+        <w:t>handleRequetall函数，用于</w:t>
+      </w:r>
+    </w:p>
+    <w:p>
+      <w:pPr>
+        <w:numPr>
+          <w:ilvl w:val="0"/>
+          <w:numId w:val="0"/>
+        </w:numPr>
+        <w:ind w:leftChars="600" w:firstLine="416" w:firstLineChars="0"/>
+        <w:rPr>
+          <w:rFonts w:hint="default"/>
+          <w:b w:val="0"/>
+          <w:bCs w:val="0"/>
+          <w:lang w:val="en-US" w:eastAsia="zh-CN"/>
+        </w:rPr>
+      </w:pPr>
+      <w:r>
+        <w:rPr>
+          <w:rFonts w:hint="eastAsia"/>
+          <w:b w:val="0"/>
+          <w:bCs w:val="0"/>
+          <w:lang w:val="en-US" w:eastAsia="zh-CN"/>
+        </w:rPr>
+        <w:t>getFile函数，用于</w:t>
       </w:r>
     </w:p>
     <w:p>
@@ -2570,284 +3115,20 @@
         </w:numPr>
         <w:ind w:leftChars="400"/>
         <w:rPr>
-          <w:rFonts w:hint="eastAsia"/>
-          <w:b/>
-          <w:bCs/>
-          <w:lang w:val="en-US" w:eastAsia="zh-CN"/>
-        </w:rPr>
-      </w:pPr>
-      <w:r>
-        <w:rPr>
-          <w:rFonts w:hint="eastAsia"/>
-          <w:b/>
-          <w:bCs/>
-          <w:lang w:val="en-US" w:eastAsia="zh-CN"/>
-        </w:rPr>
-        <w:t>User Service:</w:t>
-      </w:r>
-    </w:p>
-    <w:p>
-      <w:pPr>
-        <w:numPr>
-          <w:ilvl w:val="0"/>
-          <w:numId w:val="0"/>
-        </w:numPr>
-        <w:ind w:leftChars="600" w:firstLine="416" w:firstLineChars="0"/>
-        <w:rPr>
-          <w:rFonts w:hint="eastAsia"/>
-          <w:b w:val="0"/>
-          <w:bCs w:val="0"/>
-          <w:lang w:val="en-US" w:eastAsia="zh-CN"/>
-        </w:rPr>
-      </w:pPr>
-      <w:r>
-        <w:rPr>
-          <w:rFonts w:hint="eastAsia"/>
-          <w:b w:val="0"/>
-          <w:bCs w:val="0"/>
-          <w:lang w:val="en-US" w:eastAsia="zh-CN"/>
-        </w:rPr>
-        <w:t>一个UserDao私有变量，注解为自动装配，用于调用Dao包中UserDao类，即普通用户数据缓存类的各个接口。</w:t>
-      </w:r>
-    </w:p>
-    <w:p>
-      <w:pPr>
-        <w:numPr>
-          <w:ilvl w:val="0"/>
-          <w:numId w:val="0"/>
-        </w:numPr>
-        <w:ind w:leftChars="600" w:firstLine="416" w:firstLineChars="0"/>
-        <w:rPr>
           <w:rFonts w:hint="default"/>
           <w:b w:val="0"/>
           <w:bCs w:val="0"/>
           <w:lang w:val="en-US" w:eastAsia="zh-CN"/>
         </w:rPr>
       </w:pPr>
-      <w:r>
-        <w:rPr>
-          <w:rFonts w:hint="eastAsia"/>
-          <w:b w:val="0"/>
-          <w:bCs w:val="0"/>
-          <w:lang w:val="en-US" w:eastAsia="zh-CN"/>
-        </w:rPr>
-        <w:t>logincheck函数，调用查询用户数据的数据访问层接口，返回信息是否通过查询。</w:t>
-      </w:r>
-    </w:p>
-    <w:p>
-      <w:pPr>
-        <w:numPr>
-          <w:ilvl w:val="0"/>
-          <w:numId w:val="0"/>
-        </w:numPr>
-        <w:ind w:leftChars="600" w:firstLine="416" w:firstLineChars="0"/>
-        <w:rPr>
-          <w:rFonts w:hint="default"/>
-          <w:b w:val="0"/>
-          <w:bCs w:val="0"/>
-          <w:lang w:val="en-US" w:eastAsia="zh-CN"/>
-        </w:rPr>
-      </w:pPr>
-      <w:r>
-        <w:rPr>
-          <w:rFonts w:hint="eastAsia"/>
-          <w:b w:val="0"/>
-          <w:bCs w:val="0"/>
-          <w:lang w:val="en-US" w:eastAsia="zh-CN"/>
-        </w:rPr>
-        <w:t>register函数，调用插入注册用户数据的数据访问层接口，返回是否成功。</w:t>
-      </w:r>
-    </w:p>
-    <w:p>
-      <w:pPr>
-        <w:numPr>
-          <w:ilvl w:val="0"/>
-          <w:numId w:val="0"/>
-        </w:numPr>
-        <w:ind w:leftChars="600" w:firstLine="416" w:firstLineChars="0"/>
-        <w:rPr>
-          <w:rFonts w:hint="default"/>
-          <w:b w:val="0"/>
-          <w:bCs w:val="0"/>
-          <w:lang w:val="en-US" w:eastAsia="zh-CN"/>
-        </w:rPr>
-      </w:pPr>
-      <w:r>
-        <w:rPr>
-          <w:rFonts w:hint="eastAsia"/>
-          <w:b w:val="0"/>
-          <w:bCs w:val="0"/>
-          <w:lang w:val="en-US" w:eastAsia="zh-CN"/>
-        </w:rPr>
-        <w:t>useractive函数，调用设置用户激活状态的数据访问层接口，返回是否成功。</w:t>
-      </w:r>
-    </w:p>
-    <w:p>
-      <w:pPr>
-        <w:numPr>
-          <w:ilvl w:val="0"/>
-          <w:numId w:val="0"/>
-        </w:numPr>
-        <w:ind w:leftChars="600" w:firstLine="416" w:firstLineChars="0"/>
-        <w:rPr>
-          <w:rFonts w:hint="default"/>
-          <w:b w:val="0"/>
-          <w:bCs w:val="0"/>
-          <w:lang w:val="en-US" w:eastAsia="zh-CN"/>
-        </w:rPr>
-      </w:pPr>
-      <w:r>
-        <w:rPr>
-          <w:rFonts w:hint="eastAsia"/>
-          <w:b w:val="0"/>
-          <w:bCs w:val="0"/>
-          <w:lang w:val="en-US" w:eastAsia="zh-CN"/>
-        </w:rPr>
-        <w:t>askcollector函数，调用查询用户收藏夹的数据访问层接口，返回书籍列表。</w:t>
-      </w:r>
-    </w:p>
-    <w:p>
-      <w:pPr>
-        <w:numPr>
-          <w:ilvl w:val="0"/>
-          <w:numId w:val="0"/>
-        </w:numPr>
-        <w:ind w:leftChars="600" w:firstLine="416" w:firstLineChars="0"/>
-        <w:rPr>
-          <w:rFonts w:hint="eastAsia"/>
-          <w:b w:val="0"/>
-          <w:bCs w:val="0"/>
-          <w:lang w:val="en-US" w:eastAsia="zh-CN"/>
-        </w:rPr>
-      </w:pPr>
-      <w:r>
-        <w:rPr>
-          <w:rFonts w:hint="eastAsia"/>
-          <w:b w:val="0"/>
-          <w:bCs w:val="0"/>
-          <w:lang w:val="en-US" w:eastAsia="zh-CN"/>
-        </w:rPr>
-        <w:t>askhistory函数，调用查询用户阅读历史的数据访问层接口，返回书籍列表。</w:t>
-      </w:r>
-    </w:p>
-    <w:p>
-      <w:pPr>
-        <w:numPr>
-          <w:ilvl w:val="0"/>
-          <w:numId w:val="0"/>
-        </w:numPr>
-        <w:ind w:leftChars="600" w:firstLine="416" w:firstLineChars="0"/>
-        <w:rPr>
-          <w:rFonts w:hint="eastAsia"/>
-          <w:b w:val="0"/>
-          <w:bCs w:val="0"/>
-          <w:lang w:val="en-US" w:eastAsia="zh-CN"/>
-        </w:rPr>
-      </w:pPr>
-      <w:r>
-        <w:rPr>
-          <w:rFonts w:hint="eastAsia"/>
-          <w:b w:val="0"/>
-          <w:bCs w:val="0"/>
-          <w:lang w:val="en-US" w:eastAsia="zh-CN"/>
-        </w:rPr>
-        <w:t>askcomment函数，调用查询用户评论的数据访问层接口，返回评论实体列表。</w:t>
-      </w:r>
-    </w:p>
-    <w:p>
-      <w:pPr>
-        <w:numPr>
-          <w:ilvl w:val="0"/>
-          <w:numId w:val="0"/>
-        </w:numPr>
-        <w:ind w:leftChars="600" w:firstLine="416" w:firstLineChars="0"/>
-        <w:rPr>
-          <w:rFonts w:hint="eastAsia"/>
-          <w:b w:val="0"/>
-          <w:bCs w:val="0"/>
-          <w:lang w:val="en-US" w:eastAsia="zh-CN"/>
-        </w:rPr>
-      </w:pPr>
-      <w:r>
-        <w:rPr>
-          <w:rFonts w:hint="eastAsia"/>
-          <w:b w:val="0"/>
-          <w:bCs w:val="0"/>
-          <w:lang w:val="en-US" w:eastAsia="zh-CN"/>
-        </w:rPr>
-        <w:t>askworks函数，调用查询用户创建有声书的数据访问层接口，返回书籍列表。</w:t>
-      </w:r>
-    </w:p>
-    <w:p>
-      <w:pPr>
-        <w:numPr>
-          <w:ilvl w:val="0"/>
-          <w:numId w:val="0"/>
-        </w:numPr>
-        <w:ind w:leftChars="600" w:firstLine="416" w:firstLineChars="0"/>
-        <w:rPr>
-          <w:rFonts w:hint="eastAsia"/>
-          <w:b w:val="0"/>
-          <w:bCs w:val="0"/>
-          <w:lang w:val="en-US" w:eastAsia="zh-CN"/>
-        </w:rPr>
-      </w:pPr>
-      <w:r>
-        <w:rPr>
-          <w:rFonts w:hint="eastAsia"/>
-          <w:b w:val="0"/>
-          <w:bCs w:val="0"/>
-          <w:lang w:val="en-US" w:eastAsia="zh-CN"/>
-        </w:rPr>
-        <w:t>askuser函数，调用查询用户具体信息的数据访问层接口，返回用户具体信息。</w:t>
-      </w:r>
-    </w:p>
-    <w:p>
-      <w:pPr>
-        <w:numPr>
-          <w:ilvl w:val="0"/>
-          <w:numId w:val="0"/>
-        </w:numPr>
-        <w:ind w:leftChars="600" w:firstLine="416" w:firstLineChars="0"/>
-        <w:rPr>
-          <w:rFonts w:hint="default"/>
-          <w:b w:val="0"/>
-          <w:bCs w:val="0"/>
-          <w:lang w:val="en-US" w:eastAsia="zh-CN"/>
-        </w:rPr>
-      </w:pPr>
-      <w:r>
-        <w:rPr>
-          <w:rFonts w:hint="eastAsia"/>
-          <w:b w:val="0"/>
-          <w:bCs w:val="0"/>
-          <w:lang w:val="en-US" w:eastAsia="zh-CN"/>
-        </w:rPr>
-        <w:t>setImg函数，调用插入用户头像的数据访问层接口，返回是否成功。</w:t>
-      </w:r>
-    </w:p>
-    <w:p>
-      <w:pPr>
-        <w:numPr>
-          <w:ilvl w:val="0"/>
-          <w:numId w:val="0"/>
-        </w:numPr>
-        <w:ind w:leftChars="600"/>
-        <w:rPr>
-          <w:rFonts w:hint="default"/>
-          <w:b w:val="0"/>
-          <w:bCs w:val="0"/>
-          <w:lang w:val="en-US" w:eastAsia="zh-CN"/>
-        </w:rPr>
-      </w:pPr>
-    </w:p>
-    <w:p>
-      <w:pPr>
-        <w:numPr>
-          <w:ilvl w:val="0"/>
-          <w:numId w:val="0"/>
-        </w:numPr>
-        <w:ind w:leftChars="400"/>
+    </w:p>
+    <w:p>
+      <w:pPr>
+        <w:numPr>
+          <w:ilvl w:val="2"/>
+          <w:numId w:val="1"/>
+        </w:numPr>
+        <w:ind w:left="0" w:leftChars="0" w:firstLine="0" w:firstLineChars="0"/>
         <w:rPr>
           <w:rFonts w:hint="default"/>
           <w:b/>
@@ -2855,14 +3136,23 @@
           <w:lang w:val="en-US" w:eastAsia="zh-CN"/>
         </w:rPr>
       </w:pPr>
-    </w:p>
-    <w:p>
-      <w:pPr>
-        <w:numPr>
-          <w:ilvl w:val="2"/>
-          <w:numId w:val="1"/>
-        </w:numPr>
-        <w:ind w:left="0" w:leftChars="0" w:firstLine="0" w:firstLineChars="0"/>
+      <w:r>
+        <w:rPr>
+          <w:rFonts w:hint="eastAsia"/>
+          <w:b/>
+          <w:bCs/>
+          <w:lang w:val="en-US" w:eastAsia="zh-CN"/>
+        </w:rPr>
+        <w:t>Service Package</w:t>
+      </w:r>
+    </w:p>
+    <w:p>
+      <w:pPr>
+        <w:numPr>
+          <w:numId w:val="0"/>
+        </w:numPr>
+        <w:ind w:leftChars="0"/>
+        <w:jc w:val="center"/>
         <w:rPr>
           <w:rFonts w:hint="default"/>
           <w:b/>
@@ -2872,27 +3162,1185 @@
       </w:pPr>
       <w:r>
         <w:rPr>
-          <w:rFonts w:hint="eastAsia"/>
-          <w:b/>
-          <w:bCs/>
-          <w:lang w:val="en-US" w:eastAsia="zh-CN"/>
-        </w:rPr>
-        <w:t>Dao Package</w:t>
-      </w:r>
-    </w:p>
-    <w:p>
-      <w:pPr>
-        <w:numPr>
-          <w:ilvl w:val="0"/>
-          <w:numId w:val="0"/>
-        </w:numPr>
-        <w:ind w:leftChars="400" w:firstLine="416" w:firstLineChars="0"/>
-        <w:rPr>
           <w:rFonts w:hint="default"/>
           <w:b/>
           <w:bCs/>
           <w:lang w:val="en-US" w:eastAsia="zh-CN"/>
         </w:rPr>
+        <w:drawing>
+          <wp:inline distT="0" distB="0" distL="114300" distR="114300">
+            <wp:extent cx="5598795" cy="2607310"/>
+            <wp:effectExtent l="0" t="0" r="1905" b="2540"/>
+            <wp:docPr id="11" name="图片 11" descr="Service2"/>
+            <wp:cNvGraphicFramePr>
+              <a:graphicFrameLocks xmlns:a="http://schemas.openxmlformats.org/drawingml/2006/main" noChangeAspect="1"/>
+            </wp:cNvGraphicFramePr>
+            <a:graphic xmlns:a="http://schemas.openxmlformats.org/drawingml/2006/main">
+              <a:graphicData uri="http://schemas.openxmlformats.org/drawingml/2006/picture">
+                <pic:pic xmlns:pic="http://schemas.openxmlformats.org/drawingml/2006/picture">
+                  <pic:nvPicPr>
+                    <pic:cNvPr id="11" name="图片 11" descr="Service2"/>
+                    <pic:cNvPicPr>
+                      <a:picLocks noChangeAspect="1"/>
+                    </pic:cNvPicPr>
+                  </pic:nvPicPr>
+                  <pic:blipFill>
+                    <a:blip r:embed="rId15"/>
+                    <a:stretch>
+                      <a:fillRect/>
+                    </a:stretch>
+                  </pic:blipFill>
+                  <pic:spPr>
+                    <a:xfrm>
+                      <a:off x="0" y="0"/>
+                      <a:ext cx="5598795" cy="2607310"/>
+                    </a:xfrm>
+                    <a:prstGeom prst="rect">
+                      <a:avLst/>
+                    </a:prstGeom>
+                  </pic:spPr>
+                </pic:pic>
+              </a:graphicData>
+            </a:graphic>
+          </wp:inline>
+        </w:drawing>
+      </w:r>
+    </w:p>
+    <w:p>
+      <w:pPr>
+        <w:numPr>
+          <w:numId w:val="0"/>
+        </w:numPr>
+        <w:ind w:leftChars="0"/>
+        <w:jc w:val="center"/>
+        <w:rPr>
+          <w:rFonts w:hint="default"/>
+          <w:b w:val="0"/>
+          <w:bCs w:val="0"/>
+          <w:lang w:val="en-US" w:eastAsia="zh-CN"/>
+        </w:rPr>
+      </w:pPr>
+      <w:r>
+        <w:rPr>
+          <w:rFonts w:hint="eastAsia"/>
+          <w:b w:val="0"/>
+          <w:bCs w:val="0"/>
+          <w:lang w:val="en-US" w:eastAsia="zh-CN"/>
+        </w:rPr>
+        <w:t>Service包类图    图(10)</w:t>
+      </w:r>
+    </w:p>
+    <w:p>
+      <w:pPr>
+        <w:numPr>
+          <w:numId w:val="0"/>
+        </w:numPr>
+        <w:ind w:leftChars="0"/>
+        <w:jc w:val="center"/>
+        <w:rPr>
+          <w:rFonts w:hint="default"/>
+          <w:b/>
+          <w:bCs/>
+          <w:lang w:val="en-US" w:eastAsia="zh-CN"/>
+        </w:rPr>
+      </w:pPr>
+    </w:p>
+    <w:p>
+      <w:pPr>
+        <w:numPr>
+          <w:ilvl w:val="0"/>
+          <w:numId w:val="0"/>
+        </w:numPr>
+        <w:ind w:leftChars="400" w:firstLine="416" w:firstLineChars="0"/>
+        <w:rPr>
+          <w:rFonts w:hint="eastAsia"/>
+          <w:b w:val="0"/>
+          <w:bCs w:val="0"/>
+          <w:lang w:val="en-US" w:eastAsia="zh-CN"/>
+        </w:rPr>
+      </w:pPr>
+      <w:r>
+        <w:rPr>
+          <w:rFonts w:hint="eastAsia"/>
+          <w:b w:val="0"/>
+          <w:bCs w:val="0"/>
+          <w:lang w:val="en-US" w:eastAsia="zh-CN"/>
+        </w:rPr>
+        <w:t>Service包中包含了各种对应各个实体类的不同的服务类，用于调用并处理数据，返回给控制层响应body，如图。下面将对于其中每个类的具体功能进行描述。</w:t>
+      </w:r>
+    </w:p>
+    <w:p>
+      <w:pPr>
+        <w:numPr>
+          <w:ilvl w:val="0"/>
+          <w:numId w:val="0"/>
+        </w:numPr>
+        <w:ind w:leftChars="400"/>
+        <w:rPr>
+          <w:rFonts w:hint="eastAsia"/>
+          <w:b/>
+          <w:bCs/>
+          <w:lang w:val="en-US" w:eastAsia="zh-CN"/>
+        </w:rPr>
+      </w:pPr>
+      <w:r>
+        <w:rPr>
+          <w:rFonts w:hint="eastAsia"/>
+          <w:b/>
+          <w:bCs/>
+          <w:lang w:val="en-US" w:eastAsia="zh-CN"/>
+        </w:rPr>
+        <w:t>User Service:</w:t>
+      </w:r>
+    </w:p>
+    <w:p>
+      <w:pPr>
+        <w:numPr>
+          <w:ilvl w:val="0"/>
+          <w:numId w:val="0"/>
+        </w:numPr>
+        <w:ind w:leftChars="600" w:firstLine="416" w:firstLineChars="0"/>
+        <w:rPr>
+          <w:rFonts w:hint="eastAsia"/>
+          <w:b w:val="0"/>
+          <w:bCs w:val="0"/>
+          <w:lang w:val="en-US" w:eastAsia="zh-CN"/>
+        </w:rPr>
+      </w:pPr>
+      <w:r>
+        <w:rPr>
+          <w:rFonts w:hint="eastAsia"/>
+          <w:b w:val="0"/>
+          <w:bCs w:val="0"/>
+          <w:lang w:val="en-US" w:eastAsia="zh-CN"/>
+        </w:rPr>
+        <w:t>一个UserDao私有变量，注解为自动装配，用于调用Dao包中UserDao类的各个接口。</w:t>
+      </w:r>
+    </w:p>
+    <w:p>
+      <w:pPr>
+        <w:numPr>
+          <w:ilvl w:val="0"/>
+          <w:numId w:val="0"/>
+        </w:numPr>
+        <w:ind w:leftChars="600" w:firstLine="416" w:firstLineChars="0"/>
+        <w:rPr>
+          <w:rFonts w:hint="default"/>
+          <w:b w:val="0"/>
+          <w:bCs w:val="0"/>
+          <w:lang w:val="en-US" w:eastAsia="zh-CN"/>
+        </w:rPr>
+      </w:pPr>
+      <w:r>
+        <w:rPr>
+          <w:rFonts w:hint="eastAsia"/>
+          <w:b w:val="0"/>
+          <w:bCs w:val="0"/>
+          <w:lang w:val="en-US" w:eastAsia="zh-CN"/>
+        </w:rPr>
+        <w:t>一个MongoTemplate私有变量，注解为自动装配，用于调用mongoDB操作的一些接口。</w:t>
+      </w:r>
+    </w:p>
+    <w:p>
+      <w:pPr>
+        <w:numPr>
+          <w:ilvl w:val="0"/>
+          <w:numId w:val="0"/>
+        </w:numPr>
+        <w:ind w:leftChars="600" w:firstLine="416" w:firstLineChars="0"/>
+        <w:rPr>
+          <w:rFonts w:hint="default"/>
+          <w:b w:val="0"/>
+          <w:bCs w:val="0"/>
+          <w:lang w:val="en-US" w:eastAsia="zh-CN"/>
+        </w:rPr>
+      </w:pPr>
+      <w:r>
+        <w:rPr>
+          <w:rFonts w:hint="eastAsia"/>
+          <w:b w:val="0"/>
+          <w:bCs w:val="0"/>
+          <w:lang w:val="en-US" w:eastAsia="zh-CN"/>
+        </w:rPr>
+        <w:t>logincheck函数，调用查询用户数据的数据访问层接口，返回信息是否通过查询。</w:t>
+      </w:r>
+    </w:p>
+    <w:p>
+      <w:pPr>
+        <w:numPr>
+          <w:ilvl w:val="0"/>
+          <w:numId w:val="0"/>
+        </w:numPr>
+        <w:ind w:leftChars="600" w:firstLine="416" w:firstLineChars="0"/>
+        <w:rPr>
+          <w:rFonts w:hint="default"/>
+          <w:b w:val="0"/>
+          <w:bCs w:val="0"/>
+          <w:lang w:val="en-US" w:eastAsia="zh-CN"/>
+        </w:rPr>
+      </w:pPr>
+      <w:r>
+        <w:rPr>
+          <w:rFonts w:hint="eastAsia"/>
+          <w:b w:val="0"/>
+          <w:bCs w:val="0"/>
+          <w:lang w:val="en-US" w:eastAsia="zh-CN"/>
+        </w:rPr>
+        <w:t>register函数，调用插入注册用户数据的数据访问层接口，返回是否成功。</w:t>
+      </w:r>
+    </w:p>
+    <w:p>
+      <w:pPr>
+        <w:numPr>
+          <w:ilvl w:val="0"/>
+          <w:numId w:val="0"/>
+        </w:numPr>
+        <w:ind w:leftChars="600" w:firstLine="416" w:firstLineChars="0"/>
+        <w:rPr>
+          <w:rFonts w:hint="default"/>
+          <w:b w:val="0"/>
+          <w:bCs w:val="0"/>
+          <w:lang w:val="en-US" w:eastAsia="zh-CN"/>
+        </w:rPr>
+      </w:pPr>
+      <w:r>
+        <w:rPr>
+          <w:rFonts w:hint="eastAsia"/>
+          <w:b w:val="0"/>
+          <w:bCs w:val="0"/>
+          <w:lang w:val="en-US" w:eastAsia="zh-CN"/>
+        </w:rPr>
+        <w:t>useractive函数，调用设置用户激活状态的数据访问层接口，返回是否成功。</w:t>
+      </w:r>
+    </w:p>
+    <w:p>
+      <w:pPr>
+        <w:numPr>
+          <w:ilvl w:val="0"/>
+          <w:numId w:val="0"/>
+        </w:numPr>
+        <w:ind w:leftChars="600" w:firstLine="416" w:firstLineChars="0"/>
+        <w:rPr>
+          <w:rFonts w:hint="default"/>
+          <w:b w:val="0"/>
+          <w:bCs w:val="0"/>
+          <w:lang w:val="en-US" w:eastAsia="zh-CN"/>
+        </w:rPr>
+      </w:pPr>
+      <w:r>
+        <w:rPr>
+          <w:rFonts w:hint="eastAsia"/>
+          <w:b w:val="0"/>
+          <w:bCs w:val="0"/>
+          <w:lang w:val="en-US" w:eastAsia="zh-CN"/>
+        </w:rPr>
+        <w:t>askcollector函数，调用查询用户收藏夹的数据访问层接口，返回书籍列表。</w:t>
+      </w:r>
+    </w:p>
+    <w:p>
+      <w:pPr>
+        <w:numPr>
+          <w:ilvl w:val="0"/>
+          <w:numId w:val="0"/>
+        </w:numPr>
+        <w:ind w:leftChars="600" w:firstLine="416" w:firstLineChars="0"/>
+        <w:rPr>
+          <w:rFonts w:hint="eastAsia"/>
+          <w:b w:val="0"/>
+          <w:bCs w:val="0"/>
+          <w:lang w:val="en-US" w:eastAsia="zh-CN"/>
+        </w:rPr>
+      </w:pPr>
+      <w:r>
+        <w:rPr>
+          <w:rFonts w:hint="eastAsia"/>
+          <w:b w:val="0"/>
+          <w:bCs w:val="0"/>
+          <w:lang w:val="en-US" w:eastAsia="zh-CN"/>
+        </w:rPr>
+        <w:t>askhistory函数，调用查询用户阅读历史的数据访问层接口，返回书籍列表。</w:t>
+      </w:r>
+    </w:p>
+    <w:p>
+      <w:pPr>
+        <w:numPr>
+          <w:ilvl w:val="0"/>
+          <w:numId w:val="0"/>
+        </w:numPr>
+        <w:ind w:leftChars="600" w:firstLine="416" w:firstLineChars="0"/>
+        <w:rPr>
+          <w:rFonts w:hint="eastAsia"/>
+          <w:b w:val="0"/>
+          <w:bCs w:val="0"/>
+          <w:lang w:val="en-US" w:eastAsia="zh-CN"/>
+        </w:rPr>
+      </w:pPr>
+      <w:r>
+        <w:rPr>
+          <w:rFonts w:hint="eastAsia"/>
+          <w:b w:val="0"/>
+          <w:bCs w:val="0"/>
+          <w:lang w:val="en-US" w:eastAsia="zh-CN"/>
+        </w:rPr>
+        <w:t>askcomment函数，调用查询用户的数据访问层接口和查找用户评论的mongoDB接口，返回评论实体列表。</w:t>
+      </w:r>
+    </w:p>
+    <w:p>
+      <w:pPr>
+        <w:numPr>
+          <w:ilvl w:val="0"/>
+          <w:numId w:val="0"/>
+        </w:numPr>
+        <w:ind w:leftChars="600" w:firstLine="416" w:firstLineChars="0"/>
+        <w:rPr>
+          <w:rFonts w:hint="eastAsia"/>
+          <w:b w:val="0"/>
+          <w:bCs w:val="0"/>
+          <w:lang w:val="en-US" w:eastAsia="zh-CN"/>
+        </w:rPr>
+      </w:pPr>
+      <w:r>
+        <w:rPr>
+          <w:rFonts w:hint="eastAsia"/>
+          <w:b w:val="0"/>
+          <w:bCs w:val="0"/>
+          <w:lang w:val="en-US" w:eastAsia="zh-CN"/>
+        </w:rPr>
+        <w:t>askworks函数，调用查询用户创建有声书的数据访问层接口，返回书籍列表。</w:t>
+      </w:r>
+    </w:p>
+    <w:p>
+      <w:pPr>
+        <w:numPr>
+          <w:ilvl w:val="0"/>
+          <w:numId w:val="0"/>
+        </w:numPr>
+        <w:ind w:leftChars="600" w:firstLine="416" w:firstLineChars="0"/>
+        <w:rPr>
+          <w:rFonts w:hint="eastAsia"/>
+          <w:b w:val="0"/>
+          <w:bCs w:val="0"/>
+          <w:lang w:val="en-US" w:eastAsia="zh-CN"/>
+        </w:rPr>
+      </w:pPr>
+      <w:r>
+        <w:rPr>
+          <w:rFonts w:hint="eastAsia"/>
+          <w:b w:val="0"/>
+          <w:bCs w:val="0"/>
+          <w:lang w:val="en-US" w:eastAsia="zh-CN"/>
+        </w:rPr>
+        <w:t>askuser函数，调用查询用户具体信息的数据访问层接口和查询用户头像的mongoDB接口，返回用户实体。</w:t>
+      </w:r>
+    </w:p>
+    <w:p>
+      <w:pPr>
+        <w:numPr>
+          <w:ilvl w:val="0"/>
+          <w:numId w:val="0"/>
+        </w:numPr>
+        <w:ind w:leftChars="600" w:firstLine="416" w:firstLineChars="0"/>
+        <w:rPr>
+          <w:rFonts w:hint="default"/>
+          <w:b w:val="0"/>
+          <w:bCs w:val="0"/>
+          <w:lang w:val="en-US" w:eastAsia="zh-CN"/>
+        </w:rPr>
+      </w:pPr>
+      <w:r>
+        <w:rPr>
+          <w:rFonts w:hint="eastAsia"/>
+          <w:b w:val="0"/>
+          <w:bCs w:val="0"/>
+          <w:lang w:val="en-US" w:eastAsia="zh-CN"/>
+        </w:rPr>
+        <w:t>setImg函数，调用插入用户头像的mongoDB接口，返回是否成功。</w:t>
+      </w:r>
+    </w:p>
+    <w:p>
+      <w:pPr>
+        <w:numPr>
+          <w:ilvl w:val="0"/>
+          <w:numId w:val="0"/>
+        </w:numPr>
+        <w:ind w:leftChars="600"/>
+        <w:rPr>
+          <w:rFonts w:hint="default"/>
+          <w:b w:val="0"/>
+          <w:bCs w:val="0"/>
+          <w:lang w:val="en-US" w:eastAsia="zh-CN"/>
+        </w:rPr>
+      </w:pPr>
+    </w:p>
+    <w:p>
+      <w:pPr>
+        <w:numPr>
+          <w:ilvl w:val="0"/>
+          <w:numId w:val="0"/>
+        </w:numPr>
+        <w:ind w:leftChars="400"/>
+        <w:rPr>
+          <w:rFonts w:hint="eastAsia"/>
+          <w:b/>
+          <w:bCs/>
+          <w:lang w:val="en-US" w:eastAsia="zh-CN"/>
+        </w:rPr>
+      </w:pPr>
+      <w:r>
+        <w:rPr>
+          <w:rFonts w:hint="eastAsia"/>
+          <w:b/>
+          <w:bCs/>
+          <w:lang w:val="en-US" w:eastAsia="zh-CN"/>
+        </w:rPr>
+        <w:t xml:space="preserve">Book Service: </w:t>
+      </w:r>
+    </w:p>
+    <w:p>
+      <w:pPr>
+        <w:numPr>
+          <w:ilvl w:val="0"/>
+          <w:numId w:val="0"/>
+        </w:numPr>
+        <w:ind w:leftChars="600" w:firstLine="416" w:firstLineChars="0"/>
+        <w:rPr>
+          <w:rFonts w:hint="eastAsia"/>
+          <w:b w:val="0"/>
+          <w:bCs w:val="0"/>
+          <w:lang w:val="en-US" w:eastAsia="zh-CN"/>
+        </w:rPr>
+      </w:pPr>
+      <w:r>
+        <w:rPr>
+          <w:rFonts w:hint="eastAsia"/>
+          <w:b w:val="0"/>
+          <w:bCs w:val="0"/>
+          <w:lang w:val="en-US" w:eastAsia="zh-CN"/>
+        </w:rPr>
+        <w:t>一个BookDao私有变量，注解为自动装配，用于调用Dao包中BookDao类的各个接口。</w:t>
+      </w:r>
+    </w:p>
+    <w:p>
+      <w:pPr>
+        <w:numPr>
+          <w:ilvl w:val="0"/>
+          <w:numId w:val="0"/>
+        </w:numPr>
+        <w:ind w:leftChars="600" w:firstLine="416" w:firstLineChars="0"/>
+        <w:rPr>
+          <w:rFonts w:hint="default"/>
+          <w:b w:val="0"/>
+          <w:bCs w:val="0"/>
+          <w:lang w:val="en-US" w:eastAsia="zh-CN"/>
+        </w:rPr>
+      </w:pPr>
+      <w:r>
+        <w:rPr>
+          <w:rFonts w:hint="eastAsia"/>
+          <w:b w:val="0"/>
+          <w:bCs w:val="0"/>
+          <w:lang w:val="en-US" w:eastAsia="zh-CN"/>
+        </w:rPr>
+        <w:t>一个MongoTemplate私有变量，注解为自动装配，用于调用mongoDB操作的一些接口。</w:t>
+      </w:r>
+    </w:p>
+    <w:p>
+      <w:pPr>
+        <w:numPr>
+          <w:ilvl w:val="0"/>
+          <w:numId w:val="0"/>
+        </w:numPr>
+        <w:ind w:leftChars="600" w:firstLine="416" w:firstLineChars="0"/>
+        <w:rPr>
+          <w:rFonts w:hint="default"/>
+          <w:b w:val="0"/>
+          <w:bCs w:val="0"/>
+          <w:lang w:val="en-US" w:eastAsia="zh-CN"/>
+        </w:rPr>
+      </w:pPr>
+      <w:r>
+        <w:rPr>
+          <w:rFonts w:hint="eastAsia"/>
+          <w:b w:val="0"/>
+          <w:bCs w:val="0"/>
+          <w:lang w:val="en-US" w:eastAsia="zh-CN"/>
+        </w:rPr>
+        <w:t>askbookinfo函数，调用查询一本有声书信息的数据访问层接口，返回书籍实体。</w:t>
+      </w:r>
+    </w:p>
+    <w:p>
+      <w:pPr>
+        <w:numPr>
+          <w:ilvl w:val="0"/>
+          <w:numId w:val="0"/>
+        </w:numPr>
+        <w:ind w:leftChars="600" w:firstLine="416" w:firstLineChars="0"/>
+        <w:rPr>
+          <w:rFonts w:hint="eastAsia"/>
+          <w:b w:val="0"/>
+          <w:bCs w:val="0"/>
+          <w:lang w:val="en-US" w:eastAsia="zh-CN"/>
+        </w:rPr>
+      </w:pPr>
+      <w:r>
+        <w:rPr>
+          <w:rFonts w:hint="eastAsia"/>
+          <w:b w:val="0"/>
+          <w:bCs w:val="0"/>
+          <w:lang w:val="en-US" w:eastAsia="zh-CN"/>
+        </w:rPr>
+        <w:t>askbooklist函数，调用查询所有有声书列表的数据访问层接口，返回书籍列表。</w:t>
+      </w:r>
+    </w:p>
+    <w:p>
+      <w:pPr>
+        <w:numPr>
+          <w:ilvl w:val="0"/>
+          <w:numId w:val="0"/>
+        </w:numPr>
+        <w:ind w:leftChars="600" w:firstLine="416" w:firstLineChars="0"/>
+        <w:rPr>
+          <w:rFonts w:hint="eastAsia"/>
+          <w:b w:val="0"/>
+          <w:bCs w:val="0"/>
+          <w:lang w:val="en-US" w:eastAsia="zh-CN"/>
+        </w:rPr>
+      </w:pPr>
+      <w:r>
+        <w:rPr>
+          <w:rFonts w:hint="eastAsia"/>
+          <w:b w:val="0"/>
+          <w:bCs w:val="0"/>
+          <w:lang w:val="en-US" w:eastAsia="zh-CN"/>
+        </w:rPr>
+        <w:t>searchbytitle函数，调用查询相似标题有声书的数据访问层接口，返回书籍列表。</w:t>
+      </w:r>
+    </w:p>
+    <w:p>
+      <w:pPr>
+        <w:numPr>
+          <w:ilvl w:val="0"/>
+          <w:numId w:val="0"/>
+        </w:numPr>
+        <w:ind w:leftChars="600" w:firstLine="416" w:firstLineChars="0"/>
+        <w:rPr>
+          <w:rFonts w:hint="eastAsia"/>
+          <w:b w:val="0"/>
+          <w:bCs w:val="0"/>
+          <w:lang w:val="en-US" w:eastAsia="zh-CN"/>
+        </w:rPr>
+      </w:pPr>
+      <w:r>
+        <w:rPr>
+          <w:rFonts w:hint="eastAsia"/>
+          <w:b w:val="0"/>
+          <w:bCs w:val="0"/>
+          <w:lang w:val="en-US" w:eastAsia="zh-CN"/>
+        </w:rPr>
+        <w:t>askcomment函数，调用查询一本有声书评论的数据访问层接口，返回评论列表。</w:t>
+      </w:r>
+    </w:p>
+    <w:p>
+      <w:pPr>
+        <w:numPr>
+          <w:ilvl w:val="0"/>
+          <w:numId w:val="0"/>
+        </w:numPr>
+        <w:ind w:leftChars="600" w:firstLine="416" w:firstLineChars="0"/>
+        <w:rPr>
+          <w:rFonts w:hint="eastAsia"/>
+          <w:b w:val="0"/>
+          <w:bCs w:val="0"/>
+          <w:lang w:val="en-US" w:eastAsia="zh-CN"/>
+        </w:rPr>
+      </w:pPr>
+      <w:r>
+        <w:rPr>
+          <w:rFonts w:hint="eastAsia"/>
+          <w:b w:val="0"/>
+          <w:bCs w:val="0"/>
+          <w:lang w:val="en-US" w:eastAsia="zh-CN"/>
+        </w:rPr>
+        <w:t>insertBook函数，调用插入一本有声书的数据访问层接口，不返回。</w:t>
+      </w:r>
+    </w:p>
+    <w:p>
+      <w:pPr>
+        <w:numPr>
+          <w:ilvl w:val="0"/>
+          <w:numId w:val="0"/>
+        </w:numPr>
+        <w:ind w:leftChars="600" w:firstLine="416" w:firstLineChars="0"/>
+        <w:rPr>
+          <w:rFonts w:hint="eastAsia"/>
+          <w:b w:val="0"/>
+          <w:bCs w:val="0"/>
+          <w:lang w:val="en-US" w:eastAsia="zh-CN"/>
+        </w:rPr>
+      </w:pPr>
+      <w:r>
+        <w:rPr>
+          <w:rFonts w:hint="eastAsia"/>
+          <w:b w:val="0"/>
+          <w:bCs w:val="0"/>
+          <w:lang w:val="en-US" w:eastAsia="zh-CN"/>
+        </w:rPr>
+        <w:t>deleteBook函数，调用删除一本有声书的数据访问层接口，不返回。</w:t>
+      </w:r>
+    </w:p>
+    <w:p>
+      <w:pPr>
+        <w:numPr>
+          <w:ilvl w:val="0"/>
+          <w:numId w:val="0"/>
+        </w:numPr>
+        <w:ind w:leftChars="600" w:firstLine="416" w:firstLineChars="0"/>
+        <w:rPr>
+          <w:rFonts w:hint="eastAsia"/>
+          <w:b w:val="0"/>
+          <w:bCs w:val="0"/>
+          <w:lang w:val="en-US" w:eastAsia="zh-CN"/>
+        </w:rPr>
+      </w:pPr>
+      <w:r>
+        <w:rPr>
+          <w:rFonts w:hint="eastAsia"/>
+          <w:b w:val="0"/>
+          <w:bCs w:val="0"/>
+          <w:lang w:val="en-US" w:eastAsia="zh-CN"/>
+        </w:rPr>
+        <w:t>askaudio函数，调用查询一本有声书音频的mongoDB接口，返回音频。</w:t>
+      </w:r>
+    </w:p>
+    <w:p>
+      <w:pPr>
+        <w:numPr>
+          <w:ilvl w:val="0"/>
+          <w:numId w:val="0"/>
+        </w:numPr>
+        <w:ind w:leftChars="600" w:firstLine="416" w:firstLineChars="0"/>
+        <w:rPr>
+          <w:rFonts w:hint="eastAsia"/>
+          <w:b w:val="0"/>
+          <w:bCs w:val="0"/>
+          <w:lang w:val="en-US" w:eastAsia="zh-CN"/>
+        </w:rPr>
+      </w:pPr>
+      <w:r>
+        <w:rPr>
+          <w:rFonts w:hint="eastAsia"/>
+          <w:b w:val="0"/>
+          <w:bCs w:val="0"/>
+          <w:lang w:val="en-US" w:eastAsia="zh-CN"/>
+        </w:rPr>
+        <w:t>delaudio函数，调用删除一本有声书音频的mongoDB接口，不返回。</w:t>
+      </w:r>
+    </w:p>
+    <w:p>
+      <w:pPr>
+        <w:numPr>
+          <w:ilvl w:val="0"/>
+          <w:numId w:val="0"/>
+        </w:numPr>
+        <w:ind w:leftChars="600" w:firstLine="416" w:firstLineChars="0"/>
+        <w:rPr>
+          <w:rFonts w:hint="default"/>
+          <w:b w:val="0"/>
+          <w:bCs w:val="0"/>
+          <w:lang w:val="en-US" w:eastAsia="zh-CN"/>
+        </w:rPr>
+      </w:pPr>
+      <w:r>
+        <w:rPr>
+          <w:rFonts w:hint="eastAsia"/>
+          <w:b w:val="0"/>
+          <w:bCs w:val="0"/>
+          <w:lang w:val="en-US" w:eastAsia="zh-CN"/>
+        </w:rPr>
+        <w:t>insaudio函数，调用插入一本有声书音频的mongoDB接口，不返回。</w:t>
+      </w:r>
+    </w:p>
+    <w:p>
+      <w:pPr>
+        <w:numPr>
+          <w:ilvl w:val="0"/>
+          <w:numId w:val="0"/>
+        </w:numPr>
+        <w:ind w:leftChars="400"/>
+        <w:rPr>
+          <w:rFonts w:hint="eastAsia"/>
+          <w:b/>
+          <w:bCs/>
+          <w:lang w:val="en-US" w:eastAsia="zh-CN"/>
+        </w:rPr>
+      </w:pPr>
+      <w:r>
+        <w:rPr>
+          <w:rFonts w:hint="eastAsia"/>
+          <w:b/>
+          <w:bCs/>
+          <w:lang w:val="en-US" w:eastAsia="zh-CN"/>
+        </w:rPr>
+        <w:t xml:space="preserve">Comment Service: </w:t>
+      </w:r>
+    </w:p>
+    <w:p>
+      <w:pPr>
+        <w:numPr>
+          <w:ilvl w:val="0"/>
+          <w:numId w:val="0"/>
+        </w:numPr>
+        <w:ind w:leftChars="600" w:firstLine="416" w:firstLineChars="0"/>
+        <w:rPr>
+          <w:rFonts w:hint="eastAsia"/>
+          <w:b w:val="0"/>
+          <w:bCs w:val="0"/>
+          <w:lang w:val="en-US" w:eastAsia="zh-CN"/>
+        </w:rPr>
+      </w:pPr>
+      <w:r>
+        <w:rPr>
+          <w:rFonts w:hint="eastAsia"/>
+          <w:b w:val="0"/>
+          <w:bCs w:val="0"/>
+          <w:lang w:val="en-US" w:eastAsia="zh-CN"/>
+        </w:rPr>
+        <w:t>一个CommentDao私有变量，注解为自动装配，用于调用Dao包中CommentDao类的各个接口。</w:t>
+      </w:r>
+    </w:p>
+    <w:p>
+      <w:pPr>
+        <w:numPr>
+          <w:ilvl w:val="0"/>
+          <w:numId w:val="0"/>
+        </w:numPr>
+        <w:ind w:leftChars="600" w:firstLine="416" w:firstLineChars="0"/>
+        <w:rPr>
+          <w:rFonts w:hint="eastAsia"/>
+          <w:b w:val="0"/>
+          <w:bCs w:val="0"/>
+          <w:lang w:val="en-US" w:eastAsia="zh-CN"/>
+        </w:rPr>
+      </w:pPr>
+      <w:r>
+        <w:rPr>
+          <w:rFonts w:hint="eastAsia"/>
+          <w:b w:val="0"/>
+          <w:bCs w:val="0"/>
+          <w:lang w:val="en-US" w:eastAsia="zh-CN"/>
+        </w:rPr>
+        <w:t>一个MongoTemplate私有变量，注解为自动装配，用于调用mongoDB操作的一些接口。</w:t>
+      </w:r>
+    </w:p>
+    <w:p>
+      <w:pPr>
+        <w:numPr>
+          <w:ilvl w:val="0"/>
+          <w:numId w:val="0"/>
+        </w:numPr>
+        <w:ind w:leftChars="600" w:firstLine="416" w:firstLineChars="0"/>
+        <w:rPr>
+          <w:rFonts w:hint="eastAsia"/>
+          <w:b w:val="0"/>
+          <w:bCs w:val="0"/>
+          <w:lang w:val="en-US" w:eastAsia="zh-CN"/>
+        </w:rPr>
+      </w:pPr>
+      <w:r>
+        <w:rPr>
+          <w:rFonts w:hint="eastAsia"/>
+          <w:b w:val="0"/>
+          <w:bCs w:val="0"/>
+          <w:lang w:val="en-US" w:eastAsia="zh-CN"/>
+        </w:rPr>
+        <w:t>delete函数，调用删除一条评论的数据访问层接口和mongoDB接口，返回是否成功。</w:t>
+      </w:r>
+    </w:p>
+    <w:p>
+      <w:pPr>
+        <w:numPr>
+          <w:ilvl w:val="0"/>
+          <w:numId w:val="0"/>
+        </w:numPr>
+        <w:ind w:leftChars="600" w:firstLine="416" w:firstLineChars="0"/>
+        <w:rPr>
+          <w:rFonts w:hint="default"/>
+          <w:b w:val="0"/>
+          <w:bCs w:val="0"/>
+          <w:lang w:val="en-US" w:eastAsia="zh-CN"/>
+        </w:rPr>
+      </w:pPr>
+      <w:r>
+        <w:rPr>
+          <w:rFonts w:hint="eastAsia"/>
+          <w:b w:val="0"/>
+          <w:bCs w:val="0"/>
+          <w:lang w:val="en-US" w:eastAsia="zh-CN"/>
+        </w:rPr>
+        <w:t>insert函数，调用插入一条评论的数据访问层接口和mongoDB接口，返回是否成功。</w:t>
+      </w:r>
+    </w:p>
+    <w:p>
+      <w:pPr>
+        <w:numPr>
+          <w:ilvl w:val="0"/>
+          <w:numId w:val="0"/>
+        </w:numPr>
+        <w:ind w:leftChars="400"/>
+        <w:rPr>
+          <w:rFonts w:hint="eastAsia"/>
+          <w:b/>
+          <w:bCs/>
+          <w:lang w:val="en-US" w:eastAsia="zh-CN"/>
+        </w:rPr>
+      </w:pPr>
+      <w:r>
+        <w:rPr>
+          <w:rFonts w:hint="eastAsia"/>
+          <w:b/>
+          <w:bCs/>
+          <w:lang w:val="en-US" w:eastAsia="zh-CN"/>
+        </w:rPr>
+        <w:t xml:space="preserve">Collector Service: </w:t>
+      </w:r>
+    </w:p>
+    <w:p>
+      <w:pPr>
+        <w:numPr>
+          <w:ilvl w:val="0"/>
+          <w:numId w:val="0"/>
+        </w:numPr>
+        <w:ind w:leftChars="600" w:firstLine="416" w:firstLineChars="0"/>
+        <w:rPr>
+          <w:rFonts w:hint="eastAsia"/>
+          <w:b/>
+          <w:bCs/>
+          <w:lang w:val="en-US" w:eastAsia="zh-CN"/>
+        </w:rPr>
+      </w:pPr>
+      <w:r>
+        <w:rPr>
+          <w:rFonts w:hint="eastAsia"/>
+          <w:b w:val="0"/>
+          <w:bCs w:val="0"/>
+          <w:lang w:val="en-US" w:eastAsia="zh-CN"/>
+        </w:rPr>
+        <w:t>一个CollectorDao私有变量，注解为自动装配，用于调用Dao包中CollectorDao类的各个接口。</w:t>
+      </w:r>
+    </w:p>
+    <w:p>
+      <w:pPr>
+        <w:numPr>
+          <w:ilvl w:val="0"/>
+          <w:numId w:val="0"/>
+        </w:numPr>
+        <w:ind w:leftChars="600" w:firstLine="416" w:firstLineChars="0"/>
+        <w:rPr>
+          <w:rFonts w:hint="eastAsia"/>
+          <w:b w:val="0"/>
+          <w:bCs w:val="0"/>
+          <w:lang w:val="en-US" w:eastAsia="zh-CN"/>
+        </w:rPr>
+      </w:pPr>
+      <w:r>
+        <w:rPr>
+          <w:rFonts w:hint="eastAsia"/>
+          <w:b w:val="0"/>
+          <w:bCs w:val="0"/>
+          <w:lang w:val="en-US" w:eastAsia="zh-CN"/>
+        </w:rPr>
+        <w:t>insert函数，调用向收藏夹插入一本有声书的数据访问层接口，返回是否成功。</w:t>
+      </w:r>
+    </w:p>
+    <w:p>
+      <w:pPr>
+        <w:numPr>
+          <w:ilvl w:val="0"/>
+          <w:numId w:val="0"/>
+        </w:numPr>
+        <w:ind w:leftChars="600" w:firstLine="416" w:firstLineChars="0"/>
+        <w:rPr>
+          <w:rFonts w:hint="default"/>
+          <w:b w:val="0"/>
+          <w:bCs w:val="0"/>
+          <w:lang w:val="en-US" w:eastAsia="zh-CN"/>
+        </w:rPr>
+      </w:pPr>
+      <w:r>
+        <w:rPr>
+          <w:rFonts w:hint="eastAsia"/>
+          <w:b w:val="0"/>
+          <w:bCs w:val="0"/>
+          <w:lang w:val="en-US" w:eastAsia="zh-CN"/>
+        </w:rPr>
+        <w:t>delete函数，调用向收藏夹删除一本有声书的数据访问层接口，返回是否成功。</w:t>
+      </w:r>
+    </w:p>
+    <w:p>
+      <w:pPr>
+        <w:numPr>
+          <w:ilvl w:val="0"/>
+          <w:numId w:val="0"/>
+        </w:numPr>
+        <w:ind w:leftChars="400"/>
+        <w:rPr>
+          <w:rFonts w:hint="eastAsia"/>
+          <w:b w:val="0"/>
+          <w:bCs w:val="0"/>
+          <w:lang w:val="en-US" w:eastAsia="zh-CN"/>
+        </w:rPr>
+      </w:pPr>
+      <w:r>
+        <w:rPr>
+          <w:rFonts w:hint="eastAsia"/>
+          <w:b/>
+          <w:bCs/>
+          <w:lang w:val="en-US" w:eastAsia="zh-CN"/>
+        </w:rPr>
+        <w:t xml:space="preserve">History Service: </w:t>
+      </w:r>
+    </w:p>
+    <w:p>
+      <w:pPr>
+        <w:numPr>
+          <w:ilvl w:val="0"/>
+          <w:numId w:val="0"/>
+        </w:numPr>
+        <w:ind w:leftChars="600" w:firstLine="416" w:firstLineChars="0"/>
+        <w:rPr>
+          <w:rFonts w:hint="eastAsia"/>
+          <w:b/>
+          <w:bCs/>
+          <w:lang w:val="en-US" w:eastAsia="zh-CN"/>
+        </w:rPr>
+      </w:pPr>
+      <w:r>
+        <w:rPr>
+          <w:rFonts w:hint="eastAsia"/>
+          <w:b w:val="0"/>
+          <w:bCs w:val="0"/>
+          <w:lang w:val="en-US" w:eastAsia="zh-CN"/>
+        </w:rPr>
+        <w:t>一个HistoryDao私有变量，注解为自动装配，用于调用Dao包中HistoryDao类的各个接口。</w:t>
+      </w:r>
+    </w:p>
+    <w:p>
+      <w:pPr>
+        <w:numPr>
+          <w:ilvl w:val="0"/>
+          <w:numId w:val="0"/>
+        </w:numPr>
+        <w:ind w:leftChars="600" w:firstLine="416" w:firstLineChars="0"/>
+        <w:rPr>
+          <w:rFonts w:hint="eastAsia"/>
+          <w:b w:val="0"/>
+          <w:bCs w:val="0"/>
+          <w:lang w:val="en-US" w:eastAsia="zh-CN"/>
+        </w:rPr>
+      </w:pPr>
+      <w:r>
+        <w:rPr>
+          <w:rFonts w:hint="eastAsia"/>
+          <w:b w:val="0"/>
+          <w:bCs w:val="0"/>
+          <w:lang w:val="en-US" w:eastAsia="zh-CN"/>
+        </w:rPr>
+        <w:t>clear函数，调用清除所有阅读有声书历史记录的数据访问层接口，返回是否成功。</w:t>
+      </w:r>
+    </w:p>
+    <w:p>
+      <w:pPr>
+        <w:numPr>
+          <w:ilvl w:val="0"/>
+          <w:numId w:val="0"/>
+        </w:numPr>
+        <w:ind w:leftChars="600" w:firstLine="416" w:firstLineChars="0"/>
+        <w:rPr>
+          <w:rFonts w:hint="default"/>
+          <w:b w:val="0"/>
+          <w:bCs w:val="0"/>
+          <w:lang w:val="en-US" w:eastAsia="zh-CN"/>
+        </w:rPr>
+      </w:pPr>
+      <w:r>
+        <w:rPr>
+          <w:rFonts w:hint="eastAsia"/>
+          <w:b w:val="0"/>
+          <w:bCs w:val="0"/>
+          <w:lang w:val="en-US" w:eastAsia="zh-CN"/>
+        </w:rPr>
+        <w:t>insert函数，调用插入一条阅读有声书历史记录的数据访问层接口，返回是否成功。</w:t>
+      </w:r>
+    </w:p>
+    <w:p>
+      <w:pPr>
+        <w:numPr>
+          <w:ilvl w:val="0"/>
+          <w:numId w:val="0"/>
+        </w:numPr>
+        <w:ind w:leftChars="400"/>
+        <w:rPr>
+          <w:rFonts w:hint="eastAsia"/>
+          <w:b/>
+          <w:bCs/>
+          <w:lang w:val="en-US" w:eastAsia="zh-CN"/>
+        </w:rPr>
+      </w:pPr>
+      <w:r>
+        <w:rPr>
+          <w:rFonts w:hint="eastAsia"/>
+          <w:b/>
+          <w:bCs/>
+          <w:lang w:val="en-US" w:eastAsia="zh-CN"/>
+        </w:rPr>
+        <w:t xml:space="preserve">Email Service: </w:t>
+      </w:r>
+    </w:p>
+    <w:p>
+      <w:pPr>
+        <w:numPr>
+          <w:ilvl w:val="0"/>
+          <w:numId w:val="0"/>
+        </w:numPr>
+        <w:ind w:leftChars="600" w:firstLine="416" w:firstLineChars="0"/>
+        <w:rPr>
+          <w:rFonts w:hint="default"/>
+          <w:b w:val="0"/>
+          <w:bCs w:val="0"/>
+          <w:lang w:val="en-US" w:eastAsia="zh-CN"/>
+        </w:rPr>
+      </w:pPr>
+      <w:r>
+        <w:rPr>
+          <w:rFonts w:hint="eastAsia"/>
+          <w:b w:val="0"/>
+          <w:bCs w:val="0"/>
+          <w:lang w:val="en-US" w:eastAsia="zh-CN"/>
+        </w:rPr>
+        <w:t>sendmail函数，调用javax.mail中的接口生成激活邮件并发送，返回为空。</w:t>
+      </w:r>
+    </w:p>
+    <w:p>
+      <w:pPr>
+        <w:numPr>
+          <w:ilvl w:val="2"/>
+          <w:numId w:val="1"/>
+        </w:numPr>
+        <w:ind w:left="0" w:leftChars="0" w:firstLine="0" w:firstLineChars="0"/>
+        <w:rPr>
+          <w:rFonts w:hint="default"/>
+          <w:b/>
+          <w:bCs/>
+          <w:lang w:val="en-US" w:eastAsia="zh-CN"/>
+        </w:rPr>
+      </w:pPr>
+      <w:r>
+        <w:rPr>
+          <w:rFonts w:hint="eastAsia"/>
+          <w:b/>
+          <w:bCs/>
+          <w:lang w:val="en-US" w:eastAsia="zh-CN"/>
+        </w:rPr>
+        <w:t>Dao Package</w:t>
+      </w:r>
+    </w:p>
+    <w:p>
+      <w:pPr>
+        <w:numPr>
+          <w:numId w:val="0"/>
+        </w:numPr>
+        <w:ind w:leftChars="0"/>
+        <w:jc w:val="center"/>
+        <w:rPr>
+          <w:rFonts w:hint="default"/>
+          <w:b w:val="0"/>
+          <w:bCs w:val="0"/>
+          <w:lang w:val="en-US" w:eastAsia="zh-CN"/>
+        </w:rPr>
+      </w:pPr>
+      <w:r>
+        <w:rPr>
+          <w:rFonts w:hint="default"/>
+          <w:b w:val="0"/>
+          <w:bCs w:val="0"/>
+          <w:lang w:val="en-US" w:eastAsia="zh-CN"/>
+        </w:rPr>
+        <w:drawing>
+          <wp:inline distT="0" distB="0" distL="114300" distR="114300">
+            <wp:extent cx="4780280" cy="2843530"/>
+            <wp:effectExtent l="0" t="0" r="1270" b="13970"/>
+            <wp:docPr id="12" name="图片 12" descr="Dao1"/>
+            <wp:cNvGraphicFramePr>
+              <a:graphicFrameLocks xmlns:a="http://schemas.openxmlformats.org/drawingml/2006/main" noChangeAspect="1"/>
+            </wp:cNvGraphicFramePr>
+            <a:graphic xmlns:a="http://schemas.openxmlformats.org/drawingml/2006/main">
+              <a:graphicData uri="http://schemas.openxmlformats.org/drawingml/2006/picture">
+                <pic:pic xmlns:pic="http://schemas.openxmlformats.org/drawingml/2006/picture">
+                  <pic:nvPicPr>
+                    <pic:cNvPr id="12" name="图片 12" descr="Dao1"/>
+                    <pic:cNvPicPr>
+                      <a:picLocks noChangeAspect="1"/>
+                    </pic:cNvPicPr>
+                  </pic:nvPicPr>
+                  <pic:blipFill>
+                    <a:blip r:embed="rId16"/>
+                    <a:stretch>
+                      <a:fillRect/>
+                    </a:stretch>
+                  </pic:blipFill>
+                  <pic:spPr>
+                    <a:xfrm>
+                      <a:off x="0" y="0"/>
+                      <a:ext cx="4780280" cy="2843530"/>
+                    </a:xfrm>
+                    <a:prstGeom prst="rect">
+                      <a:avLst/>
+                    </a:prstGeom>
+                  </pic:spPr>
+                </pic:pic>
+              </a:graphicData>
+            </a:graphic>
+          </wp:inline>
+        </w:drawing>
+      </w:r>
+    </w:p>
+    <w:p>
+      <w:pPr>
+        <w:numPr>
+          <w:numId w:val="0"/>
+        </w:numPr>
+        <w:ind w:leftChars="0"/>
+        <w:jc w:val="center"/>
+        <w:rPr>
+          <w:rFonts w:hint="default"/>
+          <w:b w:val="0"/>
+          <w:bCs w:val="0"/>
+          <w:lang w:val="en-US" w:eastAsia="zh-CN"/>
+        </w:rPr>
+      </w:pPr>
+      <w:r>
+        <w:rPr>
+          <w:rFonts w:hint="eastAsia"/>
+          <w:b w:val="0"/>
+          <w:bCs w:val="0"/>
+          <w:lang w:val="en-US" w:eastAsia="zh-CN"/>
+        </w:rPr>
+        <w:t>Dao包类图    图(11)</w:t>
+      </w:r>
+    </w:p>
+    <w:p>
+      <w:pPr>
+        <w:numPr>
+          <w:ilvl w:val="0"/>
+          <w:numId w:val="0"/>
+        </w:numPr>
+        <w:ind w:leftChars="400" w:firstLine="416" w:firstLineChars="0"/>
+        <w:rPr>
+          <w:rFonts w:hint="eastAsia"/>
+          <w:b w:val="0"/>
+          <w:bCs w:val="0"/>
+          <w:lang w:val="en-US" w:eastAsia="zh-CN"/>
+        </w:rPr>
       </w:pPr>
       <w:r>
         <w:rPr>
@@ -2903,36 +4351,177 @@
         </w:rPr>
         <w:t>Dao包中包含了各种对应各个实体类的数据访问和存储逻辑，并将结果返回给服务层。对数据库访问使用Mybatis框架，在包中，一个实体类对应一个Dao interface和一个XML配置文件。在interface定义了各种需要的实例，通过MAPPER XML自动生成。</w:t>
       </w:r>
+    </w:p>
+    <w:p>
+      <w:pPr>
+        <w:pStyle w:val="3"/>
+      </w:pPr>
+      <w:bookmarkStart w:id="8" w:name="_Toc356851232"/>
+      <w:r>
+        <w:rPr>
+          <w:rFonts w:hint="eastAsia"/>
+        </w:rPr>
+        <w:t>在</w:t>
+      </w:r>
+      <w:r>
+        <w:rPr>
+          <w:rFonts w:hint="eastAsia"/>
+          <w:lang w:val="en-US" w:eastAsia="zh-CN"/>
+        </w:rPr>
+        <w:t>spring包内各个类的调用关系</w:t>
+      </w:r>
+    </w:p>
+    <w:p>
+      <w:pPr>
+        <w:jc w:val="center"/>
+      </w:pPr>
+      <w:r>
+        <w:drawing>
+          <wp:inline distT="0" distB="0" distL="114300" distR="114300">
+            <wp:extent cx="5453380" cy="3021330"/>
+            <wp:effectExtent l="0" t="0" r="13970" b="7620"/>
+            <wp:docPr id="13" name="图片 13" descr="SpringClassAssociation1"/>
+            <wp:cNvGraphicFramePr>
+              <a:graphicFrameLocks xmlns:a="http://schemas.openxmlformats.org/drawingml/2006/main" noChangeAspect="1"/>
+            </wp:cNvGraphicFramePr>
+            <a:graphic xmlns:a="http://schemas.openxmlformats.org/drawingml/2006/main">
+              <a:graphicData uri="http://schemas.openxmlformats.org/drawingml/2006/picture">
+                <pic:pic xmlns:pic="http://schemas.openxmlformats.org/drawingml/2006/picture">
+                  <pic:nvPicPr>
+                    <pic:cNvPr id="13" name="图片 13" descr="SpringClassAssociation1"/>
+                    <pic:cNvPicPr>
+                      <a:picLocks noChangeAspect="1"/>
+                    </pic:cNvPicPr>
+                  </pic:nvPicPr>
+                  <pic:blipFill>
+                    <a:blip r:embed="rId17"/>
+                    <a:stretch>
+                      <a:fillRect/>
+                    </a:stretch>
+                  </pic:blipFill>
+                  <pic:spPr>
+                    <a:xfrm>
+                      <a:off x="0" y="0"/>
+                      <a:ext cx="5453380" cy="3021330"/>
+                    </a:xfrm>
+                    <a:prstGeom prst="rect">
+                      <a:avLst/>
+                    </a:prstGeom>
+                  </pic:spPr>
+                </pic:pic>
+              </a:graphicData>
+            </a:graphic>
+          </wp:inline>
+        </w:drawing>
+      </w:r>
+    </w:p>
+    <w:p>
+      <w:pPr>
+        <w:jc w:val="center"/>
+        <w:rPr>
+          <w:rFonts w:hint="eastAsia"/>
+          <w:lang w:val="en-US" w:eastAsia="zh-CN"/>
+        </w:rPr>
+      </w:pPr>
+      <w:r>
+        <w:rPr>
+          <w:rFonts w:hint="eastAsia"/>
+          <w:lang w:val="en-US" w:eastAsia="zh-CN"/>
+        </w:rPr>
+        <w:t>Spring包类关联图    图(12)</w:t>
+      </w:r>
+    </w:p>
+    <w:p>
+      <w:pPr>
+        <w:jc w:val="center"/>
+        <w:rPr>
+          <w:rFonts w:hint="default"/>
+          <w:lang w:val="en-US" w:eastAsia="zh-CN"/>
+        </w:rPr>
+      </w:pPr>
+    </w:p>
+    <w:p>
+      <w:pPr>
+        <w:pStyle w:val="2"/>
+        <w:ind w:left="360" w:hanging="360"/>
+      </w:pPr>
+      <w:r>
+        <w:rPr>
+          <w:rFonts w:hint="eastAsia"/>
+        </w:rPr>
+        <w:t>进程视图</w:t>
+      </w:r>
+      <w:bookmarkEnd w:id="8"/>
+    </w:p>
+    <w:p>
+      <w:pPr>
+        <w:jc w:val="center"/>
+        <w:rPr>
+          <w:rFonts w:hint="eastAsia" w:eastAsia="宋体"/>
+          <w:lang w:eastAsia="zh-CN"/>
+        </w:rPr>
+      </w:pPr>
+      <w:r>
+        <w:rPr>
+          <w:rFonts w:hint="eastAsia" w:eastAsia="宋体"/>
+          <w:lang w:eastAsia="zh-CN"/>
+        </w:rPr>
+        <w:drawing>
+          <wp:inline distT="0" distB="0" distL="114300" distR="114300">
+            <wp:extent cx="5271770" cy="3681730"/>
+            <wp:effectExtent l="0" t="0" r="5080" b="13970"/>
+            <wp:docPr id="14" name="图片 14" descr="process1"/>
+            <wp:cNvGraphicFramePr>
+              <a:graphicFrameLocks xmlns:a="http://schemas.openxmlformats.org/drawingml/2006/main" noChangeAspect="1"/>
+            </wp:cNvGraphicFramePr>
+            <a:graphic xmlns:a="http://schemas.openxmlformats.org/drawingml/2006/main">
+              <a:graphicData uri="http://schemas.openxmlformats.org/drawingml/2006/picture">
+                <pic:pic xmlns:pic="http://schemas.openxmlformats.org/drawingml/2006/picture">
+                  <pic:nvPicPr>
+                    <pic:cNvPr id="14" name="图片 14" descr="process1"/>
+                    <pic:cNvPicPr>
+                      <a:picLocks noChangeAspect="1"/>
+                    </pic:cNvPicPr>
+                  </pic:nvPicPr>
+                  <pic:blipFill>
+                    <a:blip r:embed="rId18"/>
+                    <a:stretch>
+                      <a:fillRect/>
+                    </a:stretch>
+                  </pic:blipFill>
+                  <pic:spPr>
+                    <a:xfrm>
+                      <a:off x="0" y="0"/>
+                      <a:ext cx="5271770" cy="3681730"/>
+                    </a:xfrm>
+                    <a:prstGeom prst="rect">
+                      <a:avLst/>
+                    </a:prstGeom>
+                  </pic:spPr>
+                </pic:pic>
+              </a:graphicData>
+            </a:graphic>
+          </wp:inline>
+        </w:drawing>
+      </w:r>
+    </w:p>
+    <w:p>
+      <w:pPr>
+        <w:pStyle w:val="2"/>
+        <w:ind w:left="360" w:hanging="360"/>
+      </w:pPr>
+      <w:bookmarkStart w:id="9" w:name="_Toc356851233"/>
+      <w:r>
+        <w:rPr>
+          <w:rFonts w:hint="eastAsia"/>
+        </w:rPr>
+        <w:t>部署视图</w:t>
+      </w:r>
+      <w:bookmarkEnd w:id="9"/>
+    </w:p>
+    <w:p>
       <w:bookmarkStart w:id="11" w:name="_GoBack"/>
       <w:bookmarkEnd w:id="11"/>
-    </w:p>
-    <w:p>
-      <w:pPr>
-        <w:pStyle w:val="2"/>
-        <w:ind w:left="360" w:hanging="360"/>
-      </w:pPr>
-      <w:bookmarkStart w:id="8" w:name="_Toc356851232"/>
-      <w:r>
-        <w:rPr>
-          <w:rFonts w:hint="eastAsia"/>
-        </w:rPr>
-        <w:t>进程视图</w:t>
-      </w:r>
-      <w:bookmarkEnd w:id="8"/>
-    </w:p>
-    <w:p>
-      <w:pPr>
-        <w:pStyle w:val="2"/>
-        <w:ind w:left="360" w:hanging="360"/>
-      </w:pPr>
-      <w:bookmarkStart w:id="9" w:name="_Toc356851233"/>
-      <w:r>
-        <w:rPr>
-          <w:rFonts w:hint="eastAsia"/>
-        </w:rPr>
-        <w:t>部署视图</w:t>
-      </w:r>
-      <w:bookmarkEnd w:id="9"/>
     </w:p>
     <w:p>
       <w:pPr>
@@ -3766,6 +5355,7 @@
       <w:ind w:leftChars="0"/>
     </w:pPr>
     <w:rPr>
+      <w:rFonts w:ascii="Times New Roman" w:hAnsi="Times New Roman" w:eastAsia="宋体" w:cs="Times New Roman"/>
       <w:sz w:val="20"/>
       <w:szCs w:val="20"/>
     </w:rPr>
@@ -3777,6 +5367,7 @@
       <w:ind w:leftChars="200"/>
     </w:pPr>
     <w:rPr>
+      <w:rFonts w:ascii="Times New Roman" w:hAnsi="Times New Roman" w:eastAsia="宋体" w:cs="Times New Roman"/>
       <w:sz w:val="20"/>
       <w:szCs w:val="20"/>
     </w:rPr>

--- a/doc/架构设计/软件架构文档1.docx
+++ b/doc/架构设计/软件架构文档1.docx
@@ -2252,6 +2252,7 @@
     <w:p>
       <w:pPr>
         <w:numPr>
+          <w:ilvl w:val="0"/>
           <w:numId w:val="0"/>
         </w:numPr>
         <w:ind w:leftChars="0"/>
@@ -2312,6 +2313,7 @@
     <w:p>
       <w:pPr>
         <w:numPr>
+          <w:ilvl w:val="0"/>
           <w:numId w:val="0"/>
         </w:numPr>
         <w:ind w:leftChars="0"/>
@@ -2336,6 +2338,7 @@
     <w:p>
       <w:pPr>
         <w:numPr>
+          <w:ilvl w:val="0"/>
           <w:numId w:val="0"/>
         </w:numPr>
         <w:ind w:leftChars="0"/>
@@ -3149,6 +3152,7 @@
     <w:p>
       <w:pPr>
         <w:numPr>
+          <w:ilvl w:val="0"/>
           <w:numId w:val="0"/>
         </w:numPr>
         <w:ind w:leftChars="0"/>
@@ -3209,6 +3213,7 @@
     <w:p>
       <w:pPr>
         <w:numPr>
+          <w:ilvl w:val="0"/>
           <w:numId w:val="0"/>
         </w:numPr>
         <w:ind w:leftChars="0"/>
@@ -3233,6 +3238,7 @@
     <w:p>
       <w:pPr>
         <w:numPr>
+          <w:ilvl w:val="0"/>
           <w:numId w:val="0"/>
         </w:numPr>
         <w:ind w:leftChars="0"/>
@@ -4247,6 +4253,7 @@
     <w:p>
       <w:pPr>
         <w:numPr>
+          <w:ilvl w:val="0"/>
           <w:numId w:val="0"/>
         </w:numPr>
         <w:ind w:leftChars="0"/>
@@ -4307,6 +4314,7 @@
     <w:p>
       <w:pPr>
         <w:numPr>
+          <w:ilvl w:val="0"/>
           <w:numId w:val="0"/>
         </w:numPr>
         <w:ind w:leftChars="0"/>
@@ -4520,30 +4528,150 @@
       <w:bookmarkEnd w:id="9"/>
     </w:p>
     <w:p>
+      <w:pPr>
+        <w:jc w:val="center"/>
+        <w:rPr>
+          <w:rFonts w:hint="eastAsia" w:eastAsia="宋体"/>
+          <w:lang w:eastAsia="zh-CN"/>
+        </w:rPr>
+      </w:pPr>
+      <w:r>
+        <w:rPr>
+          <w:rFonts w:hint="eastAsia" w:eastAsia="宋体"/>
+          <w:lang w:eastAsia="zh-CN"/>
+        </w:rPr>
+        <w:drawing>
+          <wp:inline distT="0" distB="0" distL="114300" distR="114300">
+            <wp:extent cx="5273675" cy="2135505"/>
+            <wp:effectExtent l="0" t="0" r="3175" b="17145"/>
+            <wp:docPr id="3" name="图片 3" descr="deployment3"/>
+            <wp:cNvGraphicFramePr>
+              <a:graphicFrameLocks xmlns:a="http://schemas.openxmlformats.org/drawingml/2006/main" noChangeAspect="1"/>
+            </wp:cNvGraphicFramePr>
+            <a:graphic xmlns:a="http://schemas.openxmlformats.org/drawingml/2006/main">
+              <a:graphicData uri="http://schemas.openxmlformats.org/drawingml/2006/picture">
+                <pic:pic xmlns:pic="http://schemas.openxmlformats.org/drawingml/2006/picture">
+                  <pic:nvPicPr>
+                    <pic:cNvPr id="3" name="图片 3" descr="deployment3"/>
+                    <pic:cNvPicPr>
+                      <a:picLocks noChangeAspect="1"/>
+                    </pic:cNvPicPr>
+                  </pic:nvPicPr>
+                  <pic:blipFill>
+                    <a:blip r:embed="rId19"/>
+                    <a:stretch>
+                      <a:fillRect/>
+                    </a:stretch>
+                  </pic:blipFill>
+                  <pic:spPr>
+                    <a:xfrm>
+                      <a:off x="0" y="0"/>
+                      <a:ext cx="5273675" cy="2135505"/>
+                    </a:xfrm>
+                    <a:prstGeom prst="rect">
+                      <a:avLst/>
+                    </a:prstGeom>
+                  </pic:spPr>
+                </pic:pic>
+              </a:graphicData>
+            </a:graphic>
+          </wp:inline>
+        </w:drawing>
+      </w:r>
+    </w:p>
+    <w:p>
+      <w:pPr>
+        <w:jc w:val="center"/>
+        <w:rPr>
+          <w:rFonts w:hint="eastAsia" w:eastAsia="宋体"/>
+          <w:lang w:eastAsia="zh-CN"/>
+        </w:rPr>
+      </w:pPr>
+    </w:p>
+    <w:p>
+      <w:pPr>
+        <w:jc w:val="center"/>
+        <w:rPr>
+          <w:rFonts w:hint="eastAsia" w:eastAsia="宋体"/>
+          <w:lang w:eastAsia="zh-CN"/>
+        </w:rPr>
+      </w:pPr>
+    </w:p>
+    <w:p>
+      <w:pPr>
+        <w:jc w:val="center"/>
+        <w:rPr>
+          <w:rFonts w:hint="eastAsia" w:eastAsia="宋体"/>
+          <w:lang w:eastAsia="zh-CN"/>
+        </w:rPr>
+      </w:pPr>
+      <w:r>
+        <w:rPr>
+          <w:rFonts w:hint="eastAsia" w:eastAsia="宋体"/>
+          <w:lang w:eastAsia="zh-CN"/>
+        </w:rPr>
+        <w:drawing>
+          <wp:inline distT="0" distB="0" distL="114300" distR="114300">
+            <wp:extent cx="5272405" cy="4123690"/>
+            <wp:effectExtent l="0" t="0" r="4445" b="10160"/>
+            <wp:docPr id="15" name="图片 15" descr="physical1"/>
+            <wp:cNvGraphicFramePr>
+              <a:graphicFrameLocks xmlns:a="http://schemas.openxmlformats.org/drawingml/2006/main" noChangeAspect="1"/>
+            </wp:cNvGraphicFramePr>
+            <a:graphic xmlns:a="http://schemas.openxmlformats.org/drawingml/2006/main">
+              <a:graphicData uri="http://schemas.openxmlformats.org/drawingml/2006/picture">
+                <pic:pic xmlns:pic="http://schemas.openxmlformats.org/drawingml/2006/picture">
+                  <pic:nvPicPr>
+                    <pic:cNvPr id="15" name="图片 15" descr="physical1"/>
+                    <pic:cNvPicPr>
+                      <a:picLocks noChangeAspect="1"/>
+                    </pic:cNvPicPr>
+                  </pic:nvPicPr>
+                  <pic:blipFill>
+                    <a:blip r:embed="rId20"/>
+                    <a:stretch>
+                      <a:fillRect/>
+                    </a:stretch>
+                  </pic:blipFill>
+                  <pic:spPr>
+                    <a:xfrm>
+                      <a:off x="0" y="0"/>
+                      <a:ext cx="5272405" cy="4123690"/>
+                    </a:xfrm>
+                    <a:prstGeom prst="rect">
+                      <a:avLst/>
+                    </a:prstGeom>
+                  </pic:spPr>
+                </pic:pic>
+              </a:graphicData>
+            </a:graphic>
+          </wp:inline>
+        </w:drawing>
+      </w:r>
+    </w:p>
+    <w:p>
+      <w:pPr>
+        <w:pStyle w:val="2"/>
+        <w:ind w:left="360" w:hanging="360"/>
+      </w:pPr>
+      <w:bookmarkStart w:id="10" w:name="_Toc356851234"/>
+      <w:r>
+        <w:rPr>
+          <w:rFonts w:hint="eastAsia"/>
+        </w:rPr>
+        <w:t>实现视图</w:t>
+      </w:r>
+      <w:bookmarkEnd w:id="10"/>
+    </w:p>
+    <w:p>
+      <w:pPr>
+        <w:rPr>
+          <w:rFonts w:hint="default"/>
+          <w:lang w:val="en-US" w:eastAsia="zh-CN"/>
+        </w:rPr>
+      </w:pPr>
       <w:bookmarkStart w:id="11" w:name="_GoBack"/>
       <w:bookmarkEnd w:id="11"/>
-    </w:p>
-    <w:p>
-      <w:pPr>
-        <w:pStyle w:val="2"/>
-        <w:ind w:left="360" w:hanging="360"/>
-      </w:pPr>
-      <w:bookmarkStart w:id="10" w:name="_Toc356851234"/>
-      <w:r>
-        <w:rPr>
-          <w:rFonts w:hint="eastAsia"/>
-        </w:rPr>
-        <w:t>实现视图</w:t>
-      </w:r>
-      <w:bookmarkEnd w:id="10"/>
-    </w:p>
-    <w:p>
-      <w:pPr>
-        <w:rPr>
-          <w:rFonts w:hint="default"/>
-          <w:lang w:val="en-US" w:eastAsia="zh-CN"/>
-        </w:rPr>
-      </w:pPr>
     </w:p>
     <w:p>
       <w:pPr>

--- a/doc/架构设计/软件架构文档1.docx
+++ b/doc/架构设计/软件架构文档1.docx
@@ -179,7 +179,7 @@
           </w:tcPr>
           <w:p>
             <w:pPr>
-              <w:pStyle w:val="11"/>
+              <w:pStyle w:val="12"/>
               <w:jc w:val="center"/>
               <w:rPr>
                 <w:b/>
@@ -202,7 +202,7 @@
           </w:tcPr>
           <w:p>
             <w:pPr>
-              <w:pStyle w:val="11"/>
+              <w:pStyle w:val="12"/>
               <w:jc w:val="center"/>
               <w:rPr>
                 <w:b/>
@@ -225,7 +225,7 @@
           </w:tcPr>
           <w:p>
             <w:pPr>
-              <w:pStyle w:val="11"/>
+              <w:pStyle w:val="12"/>
               <w:jc w:val="center"/>
               <w:rPr>
                 <w:b/>
@@ -248,7 +248,7 @@
           </w:tcPr>
           <w:p>
             <w:pPr>
-              <w:pStyle w:val="11"/>
+              <w:pStyle w:val="12"/>
               <w:jc w:val="center"/>
               <w:rPr>
                 <w:b/>
@@ -290,7 +290,7 @@
           </w:tcPr>
           <w:p>
             <w:pPr>
-              <w:pStyle w:val="11"/>
+              <w:pStyle w:val="12"/>
             </w:pPr>
             <w:r>
               <w:rPr>
@@ -344,7 +344,7 @@
           </w:tcPr>
           <w:p>
             <w:pPr>
-              <w:pStyle w:val="11"/>
+              <w:pStyle w:val="12"/>
             </w:pPr>
             <w:r>
               <w:rPr>
@@ -362,7 +362,7 @@
           </w:tcPr>
           <w:p>
             <w:pPr>
-              <w:pStyle w:val="11"/>
+              <w:pStyle w:val="12"/>
             </w:pPr>
             <w:r>
               <w:rPr>
@@ -392,7 +392,7 @@
           </w:tcPr>
           <w:p>
             <w:pPr>
-              <w:pStyle w:val="11"/>
+              <w:pStyle w:val="12"/>
             </w:pPr>
             <w:r>
               <w:rPr>
@@ -441,7 +441,7 @@
           </w:tcPr>
           <w:p>
             <w:pPr>
-              <w:pStyle w:val="11"/>
+              <w:pStyle w:val="12"/>
               <w:rPr>
                 <w:rFonts w:hint="default" w:eastAsia="宋体"/>
                 <w:lang w:val="en-US" w:eastAsia="zh-CN"/>
@@ -464,7 +464,7 @@
           </w:tcPr>
           <w:p>
             <w:pPr>
-              <w:pStyle w:val="11"/>
+              <w:pStyle w:val="12"/>
               <w:rPr>
                 <w:rFonts w:hint="default" w:eastAsia="宋体"/>
                 <w:lang w:val="en-US" w:eastAsia="zh-CN"/>
@@ -487,7 +487,7 @@
           </w:tcPr>
           <w:p>
             <w:pPr>
-              <w:pStyle w:val="11"/>
+              <w:pStyle w:val="12"/>
             </w:pPr>
           </w:p>
         </w:tc>
@@ -499,7 +499,7 @@
           </w:tcPr>
           <w:p>
             <w:pPr>
-              <w:pStyle w:val="11"/>
+              <w:pStyle w:val="12"/>
               <w:rPr>
                 <w:rFonts w:hint="default" w:eastAsia="宋体"/>
                 <w:lang w:val="en-US" w:eastAsia="zh-CN"/>
@@ -541,7 +541,7 @@
           </w:tcPr>
           <w:p>
             <w:pPr>
-              <w:pStyle w:val="11"/>
+              <w:pStyle w:val="12"/>
             </w:pPr>
           </w:p>
         </w:tc>
@@ -553,7 +553,7 @@
           </w:tcPr>
           <w:p>
             <w:pPr>
-              <w:pStyle w:val="11"/>
+              <w:pStyle w:val="12"/>
             </w:pPr>
           </w:p>
         </w:tc>
@@ -565,7 +565,7 @@
           </w:tcPr>
           <w:p>
             <w:pPr>
-              <w:pStyle w:val="11"/>
+              <w:pStyle w:val="12"/>
             </w:pPr>
           </w:p>
         </w:tc>
@@ -577,7 +577,7 @@
           </w:tcPr>
           <w:p>
             <w:pPr>
-              <w:pStyle w:val="11"/>
+              <w:pStyle w:val="12"/>
             </w:pPr>
           </w:p>
         </w:tc>
@@ -608,7 +608,7 @@
           </w:tcPr>
           <w:p>
             <w:pPr>
-              <w:pStyle w:val="11"/>
+              <w:pStyle w:val="12"/>
             </w:pPr>
           </w:p>
         </w:tc>
@@ -620,7 +620,7 @@
           </w:tcPr>
           <w:p>
             <w:pPr>
-              <w:pStyle w:val="11"/>
+              <w:pStyle w:val="12"/>
             </w:pPr>
           </w:p>
         </w:tc>
@@ -632,7 +632,7 @@
           </w:tcPr>
           <w:p>
             <w:pPr>
-              <w:pStyle w:val="11"/>
+              <w:pStyle w:val="12"/>
             </w:pPr>
           </w:p>
         </w:tc>
@@ -644,7 +644,7 @@
           </w:tcPr>
           <w:p>
             <w:pPr>
-              <w:pStyle w:val="11"/>
+              <w:pStyle w:val="12"/>
             </w:pPr>
           </w:p>
         </w:tc>
@@ -717,7 +717,7 @@
         </w:p>
         <w:p>
           <w:pPr>
-            <w:pStyle w:val="12"/>
+            <w:pStyle w:val="13"/>
             <w:tabs>
               <w:tab w:val="right" w:leader="dot" w:pos="8306"/>
             </w:tabs>
@@ -781,7 +781,7 @@
         </w:p>
         <w:p>
           <w:pPr>
-            <w:pStyle w:val="13"/>
+            <w:pStyle w:val="14"/>
             <w:tabs>
               <w:tab w:val="right" w:leader="dot" w:pos="8306"/>
             </w:tabs>
@@ -845,7 +845,7 @@
         </w:p>
         <w:p>
           <w:pPr>
-            <w:pStyle w:val="13"/>
+            <w:pStyle w:val="14"/>
             <w:tabs>
               <w:tab w:val="right" w:leader="dot" w:pos="8306"/>
             </w:tabs>
@@ -909,7 +909,7 @@
         </w:p>
         <w:p>
           <w:pPr>
-            <w:pStyle w:val="12"/>
+            <w:pStyle w:val="13"/>
             <w:tabs>
               <w:tab w:val="right" w:leader="dot" w:pos="8306"/>
             </w:tabs>
@@ -973,7 +973,7 @@
         </w:p>
         <w:p>
           <w:pPr>
-            <w:pStyle w:val="13"/>
+            <w:pStyle w:val="14"/>
             <w:tabs>
               <w:tab w:val="right" w:leader="dot" w:pos="8306"/>
             </w:tabs>
@@ -1037,7 +1037,7 @@
         </w:p>
         <w:p>
           <w:pPr>
-            <w:pStyle w:val="13"/>
+            <w:pStyle w:val="14"/>
             <w:tabs>
               <w:tab w:val="right" w:leader="dot" w:pos="8306"/>
             </w:tabs>
@@ -1258,6 +1258,318 @@
     </w:p>
     <w:p>
       <w:pPr>
+        <w:numPr>
+          <w:ilvl w:val="0"/>
+          <w:numId w:val="2"/>
+        </w:numPr>
+        <w:ind w:leftChars="400"/>
+        <w:rPr>
+          <w:rFonts w:hint="eastAsia"/>
+          <w:lang w:val="en-US" w:eastAsia="zh-CN"/>
+        </w:rPr>
+      </w:pPr>
+      <w:r>
+        <w:rPr>
+          <w:rFonts w:hint="eastAsia"/>
+          <w:lang w:val="en-US" w:eastAsia="zh-CN"/>
+        </w:rPr>
+        <w:t>《软件工程原理》.作者:沈备军、陈昊鹏、陈雨亭.高等教育出版社.2014.12版</w:t>
+      </w:r>
+    </w:p>
+    <w:p>
+      <w:pPr>
+        <w:numPr>
+          <w:ilvl w:val="0"/>
+          <w:numId w:val="2"/>
+        </w:numPr>
+        <w:ind w:leftChars="400"/>
+        <w:rPr>
+          <w:rFonts w:hint="default"/>
+          <w:lang w:val="en-US" w:eastAsia="zh-CN"/>
+        </w:rPr>
+      </w:pPr>
+      <w:r>
+        <w:rPr>
+          <w:rFonts w:hint="eastAsia"/>
+          <w:lang w:val="en-US" w:eastAsia="zh-CN"/>
+        </w:rPr>
+        <w:t>《UML视图种类划分》.作者:sduliding.2015.09.</w:t>
+      </w:r>
+    </w:p>
+    <w:p>
+      <w:pPr>
+        <w:numPr>
+          <w:numId w:val="0"/>
+        </w:numPr>
+        <w:jc w:val="right"/>
+        <w:rPr>
+          <w:rFonts w:hint="default"/>
+          <w:lang w:val="en-US" w:eastAsia="zh-CN"/>
+        </w:rPr>
+      </w:pPr>
+      <w:r>
+        <w:rPr>
+          <w:rFonts w:hint="eastAsia" w:asciiTheme="minorEastAsia" w:hAnsiTheme="minorEastAsia" w:eastAsiaTheme="minorEastAsia" w:cstheme="minorEastAsia"/>
+          <w:b w:val="0"/>
+          <w:bCs w:val="0"/>
+          <w:color w:val="auto"/>
+          <w:sz w:val="20"/>
+          <w:szCs w:val="20"/>
+          <w:u w:val="none"/>
+        </w:rPr>
+        <w:fldChar w:fldCharType="begin"/>
+      </w:r>
+      <w:r>
+        <w:rPr>
+          <w:rFonts w:hint="eastAsia" w:asciiTheme="minorEastAsia" w:hAnsiTheme="minorEastAsia" w:eastAsiaTheme="minorEastAsia" w:cstheme="minorEastAsia"/>
+          <w:b w:val="0"/>
+          <w:bCs w:val="0"/>
+          <w:color w:val="auto"/>
+          <w:sz w:val="20"/>
+          <w:szCs w:val="20"/>
+          <w:u w:val="none"/>
+        </w:rPr>
+        <w:instrText xml:space="preserve"> HYPERLINK "https://blog.csdn.net/sduliding/article/details/48246713" </w:instrText>
+      </w:r>
+      <w:r>
+        <w:rPr>
+          <w:rFonts w:hint="eastAsia" w:asciiTheme="minorEastAsia" w:hAnsiTheme="minorEastAsia" w:eastAsiaTheme="minorEastAsia" w:cstheme="minorEastAsia"/>
+          <w:b w:val="0"/>
+          <w:bCs w:val="0"/>
+          <w:color w:val="auto"/>
+          <w:sz w:val="20"/>
+          <w:szCs w:val="20"/>
+          <w:u w:val="none"/>
+        </w:rPr>
+        <w:fldChar w:fldCharType="separate"/>
+      </w:r>
+      <w:r>
+        <w:rPr>
+          <w:rStyle w:val="11"/>
+          <w:rFonts w:hint="eastAsia" w:asciiTheme="minorEastAsia" w:hAnsiTheme="minorEastAsia" w:eastAsiaTheme="minorEastAsia" w:cstheme="minorEastAsia"/>
+          <w:b w:val="0"/>
+          <w:bCs w:val="0"/>
+          <w:color w:val="auto"/>
+          <w:sz w:val="20"/>
+          <w:szCs w:val="20"/>
+          <w:u w:val="none"/>
+        </w:rPr>
+        <w:t>https://blog.csdn.net/sduliding/article/details/48246713</w:t>
+      </w:r>
+      <w:r>
+        <w:rPr>
+          <w:rFonts w:hint="eastAsia" w:asciiTheme="minorEastAsia" w:hAnsiTheme="minorEastAsia" w:eastAsiaTheme="minorEastAsia" w:cstheme="minorEastAsia"/>
+          <w:b w:val="0"/>
+          <w:bCs w:val="0"/>
+          <w:color w:val="auto"/>
+          <w:sz w:val="20"/>
+          <w:szCs w:val="20"/>
+          <w:u w:val="none"/>
+        </w:rPr>
+        <w:fldChar w:fldCharType="end"/>
+      </w:r>
+    </w:p>
+    <w:p>
+      <w:pPr>
+        <w:numPr>
+          <w:ilvl w:val="0"/>
+          <w:numId w:val="2"/>
+        </w:numPr>
+        <w:ind w:leftChars="400"/>
+        <w:rPr>
+          <w:rFonts w:hint="default"/>
+          <w:lang w:val="en-US" w:eastAsia="zh-CN"/>
+        </w:rPr>
+      </w:pPr>
+      <w:r>
+        <w:rPr>
+          <w:rFonts w:hint="eastAsia"/>
+          <w:lang w:val="en-US" w:eastAsia="zh-CN"/>
+        </w:rPr>
+        <w:t>《UML物理视图》.作者:只是为了记录一刻的所得.2013.08.07</w:t>
+      </w:r>
+    </w:p>
+    <w:p>
+      <w:pPr>
+        <w:numPr>
+          <w:numId w:val="0"/>
+        </w:numPr>
+        <w:jc w:val="right"/>
+        <w:rPr>
+          <w:rFonts w:hint="default"/>
+          <w:lang w:val="en-US" w:eastAsia="zh-CN"/>
+        </w:rPr>
+      </w:pPr>
+      <w:r>
+        <w:rPr>
+          <w:rFonts w:ascii="宋体" w:hAnsi="宋体" w:eastAsia="宋体" w:cs="宋体"/>
+          <w:color w:val="auto"/>
+          <w:sz w:val="20"/>
+          <w:szCs w:val="20"/>
+          <w:u w:val="none"/>
+        </w:rPr>
+        <w:fldChar w:fldCharType="begin"/>
+      </w:r>
+      <w:r>
+        <w:rPr>
+          <w:rFonts w:ascii="宋体" w:hAnsi="宋体" w:eastAsia="宋体" w:cs="宋体"/>
+          <w:color w:val="auto"/>
+          <w:sz w:val="20"/>
+          <w:szCs w:val="20"/>
+          <w:u w:val="none"/>
+        </w:rPr>
+        <w:instrText xml:space="preserve"> HYPERLINK "https://blog.csdn.net/seacean2000/article/details/10374573" </w:instrText>
+      </w:r>
+      <w:r>
+        <w:rPr>
+          <w:rFonts w:ascii="宋体" w:hAnsi="宋体" w:eastAsia="宋体" w:cs="宋体"/>
+          <w:color w:val="auto"/>
+          <w:sz w:val="20"/>
+          <w:szCs w:val="20"/>
+          <w:u w:val="none"/>
+        </w:rPr>
+        <w:fldChar w:fldCharType="separate"/>
+      </w:r>
+      <w:r>
+        <w:rPr>
+          <w:rStyle w:val="11"/>
+          <w:rFonts w:ascii="宋体" w:hAnsi="宋体" w:eastAsia="宋体" w:cs="宋体"/>
+          <w:color w:val="auto"/>
+          <w:sz w:val="20"/>
+          <w:szCs w:val="20"/>
+          <w:u w:val="none"/>
+        </w:rPr>
+        <w:t>https://blog.csdn.net/seacean2000/article/details/10374573</w:t>
+      </w:r>
+      <w:r>
+        <w:rPr>
+          <w:rFonts w:ascii="宋体" w:hAnsi="宋体" w:eastAsia="宋体" w:cs="宋体"/>
+          <w:color w:val="auto"/>
+          <w:sz w:val="20"/>
+          <w:szCs w:val="20"/>
+          <w:u w:val="none"/>
+        </w:rPr>
+        <w:fldChar w:fldCharType="end"/>
+      </w:r>
+    </w:p>
+    <w:p>
+      <w:pPr>
+        <w:numPr>
+          <w:ilvl w:val="0"/>
+          <w:numId w:val="2"/>
+        </w:numPr>
+        <w:ind w:leftChars="400"/>
+        <w:rPr>
+          <w:rFonts w:hint="default"/>
+          <w:lang w:val="en-US" w:eastAsia="zh-CN"/>
+        </w:rPr>
+      </w:pPr>
+      <w:r>
+        <w:rPr>
+          <w:rFonts w:hint="eastAsia"/>
+          <w:lang w:val="en-US" w:eastAsia="zh-CN"/>
+        </w:rPr>
+        <w:t>《“4+1”视图模型》.作者:QI XIN.2013.06.30</w:t>
+      </w:r>
+    </w:p>
+    <w:p>
+      <w:pPr>
+        <w:numPr>
+          <w:numId w:val="0"/>
+        </w:numPr>
+        <w:jc w:val="right"/>
+        <w:rPr>
+          <w:rFonts w:ascii="宋体" w:hAnsi="宋体" w:eastAsia="宋体" w:cs="宋体"/>
+          <w:b w:val="0"/>
+          <w:bCs w:val="0"/>
+          <w:color w:val="auto"/>
+          <w:sz w:val="20"/>
+          <w:szCs w:val="20"/>
+          <w:u w:val="none"/>
+        </w:rPr>
+      </w:pPr>
+      <w:r>
+        <w:rPr>
+          <w:rFonts w:ascii="宋体" w:hAnsi="宋体" w:eastAsia="宋体" w:cs="宋体"/>
+          <w:b w:val="0"/>
+          <w:bCs w:val="0"/>
+          <w:color w:val="auto"/>
+          <w:sz w:val="20"/>
+          <w:szCs w:val="20"/>
+          <w:u w:val="none"/>
+        </w:rPr>
+        <w:fldChar w:fldCharType="begin"/>
+      </w:r>
+      <w:r>
+        <w:rPr>
+          <w:rFonts w:ascii="宋体" w:hAnsi="宋体" w:eastAsia="宋体" w:cs="宋体"/>
+          <w:b w:val="0"/>
+          <w:bCs w:val="0"/>
+          <w:color w:val="auto"/>
+          <w:sz w:val="20"/>
+          <w:szCs w:val="20"/>
+          <w:u w:val="none"/>
+        </w:rPr>
+        <w:instrText xml:space="preserve"> HYPERLINK "https://www.cnblogs.com/qixin/p/3163536.html" </w:instrText>
+      </w:r>
+      <w:r>
+        <w:rPr>
+          <w:rFonts w:ascii="宋体" w:hAnsi="宋体" w:eastAsia="宋体" w:cs="宋体"/>
+          <w:b w:val="0"/>
+          <w:bCs w:val="0"/>
+          <w:color w:val="auto"/>
+          <w:sz w:val="20"/>
+          <w:szCs w:val="20"/>
+          <w:u w:val="none"/>
+        </w:rPr>
+        <w:fldChar w:fldCharType="separate"/>
+      </w:r>
+      <w:r>
+        <w:rPr>
+          <w:rStyle w:val="11"/>
+          <w:rFonts w:ascii="宋体" w:hAnsi="宋体" w:eastAsia="宋体" w:cs="宋体"/>
+          <w:b w:val="0"/>
+          <w:bCs w:val="0"/>
+          <w:color w:val="auto"/>
+          <w:sz w:val="20"/>
+          <w:szCs w:val="20"/>
+          <w:u w:val="none"/>
+        </w:rPr>
+        <w:t>https://www.cnblogs.com/qixin/p/3163536.html</w:t>
+      </w:r>
+      <w:r>
+        <w:rPr>
+          <w:rFonts w:ascii="宋体" w:hAnsi="宋体" w:eastAsia="宋体" w:cs="宋体"/>
+          <w:b w:val="0"/>
+          <w:bCs w:val="0"/>
+          <w:color w:val="auto"/>
+          <w:sz w:val="20"/>
+          <w:szCs w:val="20"/>
+          <w:u w:val="none"/>
+        </w:rPr>
+        <w:fldChar w:fldCharType="end"/>
+      </w:r>
+    </w:p>
+    <w:p>
+      <w:pPr>
+        <w:numPr>
+          <w:numId w:val="0"/>
+        </w:numPr>
+        <w:jc w:val="right"/>
+        <w:rPr>
+          <w:rFonts w:hint="default" w:ascii="宋体" w:hAnsi="宋体" w:eastAsia="宋体" w:cs="宋体"/>
+          <w:b w:val="0"/>
+          <w:bCs w:val="0"/>
+          <w:color w:val="auto"/>
+          <w:sz w:val="20"/>
+          <w:szCs w:val="20"/>
+          <w:u w:val="none"/>
+          <w:lang w:val="en-US" w:eastAsia="zh-CN"/>
+        </w:rPr>
+      </w:pPr>
+    </w:p>
+    <w:p>
+      <w:pPr>
         <w:pStyle w:val="2"/>
         <w:ind w:left="360" w:hanging="360"/>
       </w:pPr>
@@ -4476,9 +4788,9 @@
         </w:rPr>
         <w:drawing>
           <wp:inline distT="0" distB="0" distL="114300" distR="114300">
-            <wp:extent cx="5271770" cy="3681730"/>
-            <wp:effectExtent l="0" t="0" r="5080" b="13970"/>
-            <wp:docPr id="14" name="图片 14" descr="process1"/>
+            <wp:extent cx="5271770" cy="3701415"/>
+            <wp:effectExtent l="0" t="0" r="5080" b="13335"/>
+            <wp:docPr id="16" name="图片 16" descr="process2"/>
             <wp:cNvGraphicFramePr>
               <a:graphicFrameLocks xmlns:a="http://schemas.openxmlformats.org/drawingml/2006/main" noChangeAspect="1"/>
             </wp:cNvGraphicFramePr>
@@ -4486,7 +4798,7 @@
               <a:graphicData uri="http://schemas.openxmlformats.org/drawingml/2006/picture">
                 <pic:pic xmlns:pic="http://schemas.openxmlformats.org/drawingml/2006/picture">
                   <pic:nvPicPr>
-                    <pic:cNvPr id="14" name="图片 14" descr="process1"/>
+                    <pic:cNvPr id="16" name="图片 16" descr="process2"/>
                     <pic:cNvPicPr>
                       <a:picLocks noChangeAspect="1"/>
                     </pic:cNvPicPr>
@@ -4500,7 +4812,7 @@
                   <pic:spPr>
                     <a:xfrm>
                       <a:off x="0" y="0"/>
-                      <a:ext cx="5271770" cy="3681730"/>
+                      <a:ext cx="5271770" cy="3701415"/>
                     </a:xfrm>
                     <a:prstGeom prst="rect">
                       <a:avLst/>
@@ -4515,6 +4827,99 @@
     </w:p>
     <w:p>
       <w:pPr>
+        <w:jc w:val="center"/>
+        <w:rPr>
+          <w:rFonts w:hint="eastAsia"/>
+          <w:lang w:val="en-US" w:eastAsia="zh-CN"/>
+        </w:rPr>
+      </w:pPr>
+      <w:r>
+        <w:rPr>
+          <w:rFonts w:hint="eastAsia"/>
+          <w:lang w:val="en-US" w:eastAsia="zh-CN"/>
+        </w:rPr>
+        <w:t>进程视图    图(13)</w:t>
+      </w:r>
+    </w:p>
+    <w:p>
+      <w:pPr>
+        <w:jc w:val="both"/>
+        <w:rPr>
+          <w:rFonts w:hint="default"/>
+          <w:lang w:val="en-US" w:eastAsia="zh-CN"/>
+        </w:rPr>
+      </w:pPr>
+    </w:p>
+    <w:p>
+      <w:pPr>
+        <w:ind w:leftChars="400" w:firstLine="416" w:firstLineChars="0"/>
+        <w:jc w:val="both"/>
+        <w:rPr>
+          <w:rFonts w:hint="eastAsia"/>
+          <w:lang w:val="en-US" w:eastAsia="zh-CN"/>
+        </w:rPr>
+      </w:pPr>
+      <w:r>
+        <w:rPr>
+          <w:rFonts w:hint="eastAsia"/>
+          <w:lang w:val="en-US" w:eastAsia="zh-CN"/>
+        </w:rPr>
+        <w:t>request generation进程为用户产生请求的进程组，属于轻量级进程，与下一级进程的通信为消息汇合。</w:t>
+      </w:r>
+    </w:p>
+    <w:p>
+      <w:pPr>
+        <w:ind w:leftChars="400" w:firstLine="416" w:firstLineChars="0"/>
+        <w:jc w:val="both"/>
+        <w:rPr>
+          <w:rFonts w:hint="default"/>
+          <w:lang w:val="en-US" w:eastAsia="zh-CN"/>
+        </w:rPr>
+      </w:pPr>
+      <w:r>
+        <w:rPr>
+          <w:rFonts w:hint="eastAsia"/>
+          <w:lang w:val="en-US" w:eastAsia="zh-CN"/>
+        </w:rPr>
+        <w:t>request-response control进程为响应请求的控制进程，属于多个轻量级进程组成的重量级进程，与下一级进程的通信为消息传递。该进程包含两个任务项，分别负责接收用户请求和调用相应的服务。</w:t>
+      </w:r>
+    </w:p>
+    <w:p>
+      <w:pPr>
+        <w:ind w:leftChars="400" w:firstLine="416" w:firstLineChars="0"/>
+        <w:jc w:val="both"/>
+        <w:rPr>
+          <w:rFonts w:hint="eastAsia"/>
+          <w:lang w:val="en-US" w:eastAsia="zh-CN"/>
+        </w:rPr>
+      </w:pPr>
+      <w:r>
+        <w:rPr>
+          <w:rFonts w:hint="eastAsia"/>
+          <w:lang w:val="en-US" w:eastAsia="zh-CN"/>
+        </w:rPr>
+        <w:t>service logic control进程为业务服务逻辑的控制进程，属于多个轻量级进程组成的重量级进程，与下一级进程的通信为消息传递。该进程包含两个任务项，分别负责业务实现和数据的持久化。</w:t>
+      </w:r>
+    </w:p>
+    <w:p>
+      <w:pPr>
+        <w:ind w:leftChars="400" w:firstLine="416" w:firstLineChars="0"/>
+        <w:jc w:val="both"/>
+        <w:rPr>
+          <w:rFonts w:hint="default"/>
+          <w:lang w:val="en-US" w:eastAsia="zh-CN"/>
+        </w:rPr>
+      </w:pPr>
+      <w:r>
+        <w:rPr>
+          <w:rFonts w:hint="eastAsia"/>
+          <w:lang w:val="en-US" w:eastAsia="zh-CN"/>
+        </w:rPr>
+        <w:t>database management进程为数据库管理进程，属于轻量级进程。</w:t>
+      </w:r>
+    </w:p>
+    <w:p>
+      <w:pPr>
         <w:pStyle w:val="2"/>
         <w:ind w:left="360" w:hanging="360"/>
       </w:pPr>
@@ -4542,8 +4947,8 @@
         </w:rPr>
         <w:drawing>
           <wp:inline distT="0" distB="0" distL="114300" distR="114300">
-            <wp:extent cx="5273675" cy="2135505"/>
-            <wp:effectExtent l="0" t="0" r="3175" b="17145"/>
+            <wp:extent cx="5551170" cy="2247900"/>
+            <wp:effectExtent l="0" t="0" r="11430" b="0"/>
             <wp:docPr id="3" name="图片 3" descr="deployment3"/>
             <wp:cNvGraphicFramePr>
               <a:graphicFrameLocks xmlns:a="http://schemas.openxmlformats.org/drawingml/2006/main" noChangeAspect="1"/>
@@ -4566,7 +4971,7 @@
                   <pic:spPr>
                     <a:xfrm>
                       <a:off x="0" y="0"/>
-                      <a:ext cx="5273675" cy="2135505"/>
+                      <a:ext cx="5551170" cy="2247900"/>
                     </a:xfrm>
                     <a:prstGeom prst="rect">
                       <a:avLst/>
@@ -4583,6 +4988,22 @@
       <w:pPr>
         <w:jc w:val="center"/>
         <w:rPr>
+          <w:rFonts w:hint="default" w:eastAsia="宋体"/>
+          <w:lang w:val="en-US" w:eastAsia="zh-CN"/>
+        </w:rPr>
+      </w:pPr>
+      <w:r>
+        <w:rPr>
+          <w:rFonts w:hint="eastAsia"/>
+          <w:lang w:val="en-US" w:eastAsia="zh-CN"/>
+        </w:rPr>
+        <w:t>部署视图    图(14)</w:t>
+      </w:r>
+    </w:p>
+    <w:p>
+      <w:pPr>
+        <w:jc w:val="both"/>
+        <w:rPr>
           <w:rFonts w:hint="eastAsia" w:eastAsia="宋体"/>
           <w:lang w:eastAsia="zh-CN"/>
         </w:rPr>
@@ -4612,8 +5033,8 @@
         </w:rPr>
         <w:drawing>
           <wp:inline distT="0" distB="0" distL="114300" distR="114300">
-            <wp:extent cx="5272405" cy="4123690"/>
-            <wp:effectExtent l="0" t="0" r="4445" b="10160"/>
+            <wp:extent cx="4918710" cy="3847465"/>
+            <wp:effectExtent l="0" t="0" r="15240" b="635"/>
             <wp:docPr id="15" name="图片 15" descr="physical1"/>
             <wp:cNvGraphicFramePr>
               <a:graphicFrameLocks xmlns:a="http://schemas.openxmlformats.org/drawingml/2006/main" noChangeAspect="1"/>
@@ -4636,7 +5057,7 @@
                   <pic:spPr>
                     <a:xfrm>
                       <a:off x="0" y="0"/>
-                      <a:ext cx="5272405" cy="4123690"/>
+                      <a:ext cx="4918710" cy="3847465"/>
                     </a:xfrm>
                     <a:prstGeom prst="rect">
                       <a:avLst/>
@@ -4651,6 +5072,126 @@
     </w:p>
     <w:p>
       <w:pPr>
+        <w:jc w:val="center"/>
+        <w:rPr>
+          <w:rFonts w:hint="eastAsia"/>
+          <w:lang w:val="en-US" w:eastAsia="zh-CN"/>
+        </w:rPr>
+      </w:pPr>
+      <w:r>
+        <w:rPr>
+          <w:rFonts w:hint="eastAsia"/>
+          <w:lang w:val="en-US" w:eastAsia="zh-CN"/>
+        </w:rPr>
+        <w:t>具体网络视图    图(15)</w:t>
+      </w:r>
+    </w:p>
+    <w:p>
+      <w:pPr>
+        <w:jc w:val="both"/>
+        <w:rPr>
+          <w:rFonts w:hint="default"/>
+          <w:lang w:val="en-US" w:eastAsia="zh-CN"/>
+        </w:rPr>
+      </w:pPr>
+    </w:p>
+    <w:p>
+      <w:pPr>
+        <w:ind w:leftChars="400" w:firstLine="416" w:firstLineChars="0"/>
+        <w:jc w:val="both"/>
+        <w:rPr>
+          <w:rFonts w:hint="eastAsia"/>
+          <w:lang w:val="en-US" w:eastAsia="zh-CN"/>
+        </w:rPr>
+      </w:pPr>
+      <w:r>
+        <w:rPr>
+          <w:rFonts w:hint="eastAsia"/>
+          <w:lang w:val="en-US" w:eastAsia="zh-CN"/>
+        </w:rPr>
+        <w:t>软件的物理架构如上图所示。</w:t>
+      </w:r>
+    </w:p>
+    <w:p>
+      <w:pPr>
+        <w:ind w:leftChars="400" w:firstLine="416" w:firstLineChars="0"/>
+        <w:jc w:val="both"/>
+        <w:rPr>
+          <w:rFonts w:hint="default"/>
+          <w:lang w:val="en-US" w:eastAsia="zh-CN"/>
+        </w:rPr>
+      </w:pPr>
+      <w:r>
+        <w:rPr>
+          <w:rFonts w:hint="eastAsia"/>
+          <w:lang w:val="en-US" w:eastAsia="zh-CN"/>
+        </w:rPr>
+        <w:t>客户端节点上部署了普通用户的App移动端和管理员用户的浏览器客户端。各机器设备间相互独立，通过Internet连接到服务器，对应到进程视图中请求生成进程。</w:t>
+      </w:r>
+    </w:p>
+    <w:p>
+      <w:pPr>
+        <w:ind w:leftChars="400" w:firstLine="416" w:firstLineChars="0"/>
+        <w:jc w:val="both"/>
+        <w:rPr>
+          <w:rFonts w:hint="eastAsia"/>
+          <w:lang w:val="en-US" w:eastAsia="zh-CN"/>
+        </w:rPr>
+      </w:pPr>
+      <w:r>
+        <w:rPr>
+          <w:rFonts w:hint="eastAsia"/>
+          <w:lang w:val="en-US" w:eastAsia="zh-CN"/>
+        </w:rPr>
+        <w:t>服务器节点上部署了Tomcat运行环境，在其中部署了后端代码集成的.war文件。考虑到该App服务的访问量不会很大，因此将请求的处理控制进程和业务逻辑控制进程部署在同一台服务器上。</w:t>
+      </w:r>
+    </w:p>
+    <w:p>
+      <w:pPr>
+        <w:ind w:leftChars="400" w:firstLine="416" w:firstLineChars="0"/>
+        <w:jc w:val="both"/>
+        <w:rPr>
+          <w:rFonts w:hint="default"/>
+          <w:lang w:val="en-US" w:eastAsia="zh-CN"/>
+        </w:rPr>
+      </w:pPr>
+      <w:r>
+        <w:rPr>
+          <w:rFonts w:hint="eastAsia"/>
+          <w:lang w:val="en-US" w:eastAsia="zh-CN"/>
+        </w:rPr>
+        <w:t>服务器节点和数据库服务器节点通过以太网连接。</w:t>
+      </w:r>
+    </w:p>
+    <w:p>
+      <w:pPr>
+        <w:ind w:leftChars="400" w:firstLine="416" w:firstLineChars="0"/>
+        <w:jc w:val="both"/>
+        <w:rPr>
+          <w:rFonts w:hint="eastAsia"/>
+          <w:lang w:val="en-US" w:eastAsia="zh-CN"/>
+        </w:rPr>
+      </w:pPr>
+      <w:r>
+        <w:rPr>
+          <w:rFonts w:hint="eastAsia"/>
+          <w:lang w:val="en-US" w:eastAsia="zh-CN"/>
+        </w:rPr>
+        <w:t>数据库服务器节点上部署了Mysql和MongoDB数据库管理系统，对应于进程视图中的数据库管理进程。</w:t>
+      </w:r>
+    </w:p>
+    <w:p>
+      <w:pPr>
+        <w:ind w:leftChars="400" w:firstLine="416" w:firstLineChars="0"/>
+        <w:jc w:val="both"/>
+        <w:rPr>
+          <w:rFonts w:hint="default"/>
+          <w:lang w:val="en-US" w:eastAsia="zh-CN"/>
+        </w:rPr>
+      </w:pPr>
+    </w:p>
+    <w:p>
+      <w:pPr>
         <w:pStyle w:val="2"/>
         <w:ind w:left="360" w:hanging="360"/>
       </w:pPr>
@@ -4665,6 +5206,542 @@
     </w:p>
     <w:p>
       <w:pPr>
+        <w:jc w:val="center"/>
+        <w:rPr>
+          <w:rFonts w:hint="default"/>
+          <w:lang w:val="en-US" w:eastAsia="zh-CN"/>
+        </w:rPr>
+      </w:pPr>
+      <w:r>
+        <w:rPr>
+          <w:rFonts w:hint="default"/>
+          <w:lang w:val="en-US" w:eastAsia="zh-CN"/>
+        </w:rPr>
+        <w:drawing>
+          <wp:inline distT="0" distB="0" distL="114300" distR="114300">
+            <wp:extent cx="5040630" cy="2651125"/>
+            <wp:effectExtent l="0" t="0" r="7620" b="15875"/>
+            <wp:docPr id="17" name="图片 17" descr="component1"/>
+            <wp:cNvGraphicFramePr>
+              <a:graphicFrameLocks xmlns:a="http://schemas.openxmlformats.org/drawingml/2006/main" noChangeAspect="1"/>
+            </wp:cNvGraphicFramePr>
+            <a:graphic xmlns:a="http://schemas.openxmlformats.org/drawingml/2006/main">
+              <a:graphicData uri="http://schemas.openxmlformats.org/drawingml/2006/picture">
+                <pic:pic xmlns:pic="http://schemas.openxmlformats.org/drawingml/2006/picture">
+                  <pic:nvPicPr>
+                    <pic:cNvPr id="17" name="图片 17" descr="component1"/>
+                    <pic:cNvPicPr>
+                      <a:picLocks noChangeAspect="1"/>
+                    </pic:cNvPicPr>
+                  </pic:nvPicPr>
+                  <pic:blipFill>
+                    <a:blip r:embed="rId21"/>
+                    <a:stretch>
+                      <a:fillRect/>
+                    </a:stretch>
+                  </pic:blipFill>
+                  <pic:spPr>
+                    <a:xfrm>
+                      <a:off x="0" y="0"/>
+                      <a:ext cx="5040630" cy="2651125"/>
+                    </a:xfrm>
+                    <a:prstGeom prst="rect">
+                      <a:avLst/>
+                    </a:prstGeom>
+                  </pic:spPr>
+                </pic:pic>
+              </a:graphicData>
+            </a:graphic>
+          </wp:inline>
+        </w:drawing>
+      </w:r>
+    </w:p>
+    <w:p>
+      <w:pPr>
+        <w:jc w:val="center"/>
+        <w:rPr>
+          <w:rFonts w:hint="eastAsia"/>
+          <w:lang w:val="en-US" w:eastAsia="zh-CN"/>
+        </w:rPr>
+      </w:pPr>
+      <w:r>
+        <w:rPr>
+          <w:rFonts w:hint="eastAsia"/>
+          <w:lang w:val="en-US" w:eastAsia="zh-CN"/>
+        </w:rPr>
+        <w:t>构件图    图(16)</w:t>
+      </w:r>
+    </w:p>
+    <w:p>
+      <w:pPr>
+        <w:ind w:leftChars="400"/>
+        <w:jc w:val="left"/>
+        <w:rPr>
+          <w:rFonts w:hint="default" w:asciiTheme="minorEastAsia" w:hAnsiTheme="minorEastAsia" w:eastAsiaTheme="minorEastAsia" w:cstheme="minorEastAsia"/>
+          <w:b w:val="0"/>
+          <w:bCs w:val="0"/>
+          <w:sz w:val="20"/>
+          <w:szCs w:val="20"/>
+          <w:lang w:val="en-US" w:eastAsia="zh-CN"/>
+        </w:rPr>
+      </w:pPr>
+    </w:p>
+    <w:p>
+      <w:pPr>
+        <w:ind w:leftChars="400" w:firstLine="416" w:firstLineChars="0"/>
+        <w:jc w:val="left"/>
+        <w:rPr>
+          <w:rFonts w:hint="eastAsia" w:asciiTheme="minorEastAsia" w:hAnsiTheme="minorEastAsia" w:eastAsiaTheme="minorEastAsia" w:cstheme="minorEastAsia"/>
+          <w:b w:val="0"/>
+          <w:bCs w:val="0"/>
+          <w:sz w:val="20"/>
+          <w:szCs w:val="20"/>
+          <w:lang w:val="en-US" w:eastAsia="zh-CN"/>
+        </w:rPr>
+      </w:pPr>
+      <w:r>
+        <w:rPr>
+          <w:rFonts w:hint="eastAsia" w:asciiTheme="minorEastAsia" w:hAnsiTheme="minorEastAsia" w:eastAsiaTheme="minorEastAsia" w:cstheme="minorEastAsia"/>
+          <w:b w:val="0"/>
+          <w:bCs w:val="0"/>
+          <w:sz w:val="20"/>
+          <w:szCs w:val="20"/>
+          <w:lang w:val="en-US" w:eastAsia="zh-CN"/>
+        </w:rPr>
+        <w:t>上图为软件的构件图，展示了软件实现模型和架构设计中一些重要的构件。</w:t>
+      </w:r>
+    </w:p>
+    <w:p>
+      <w:pPr>
+        <w:ind w:leftChars="400" w:firstLine="416" w:firstLineChars="0"/>
+        <w:jc w:val="left"/>
+        <w:rPr>
+          <w:rFonts w:hint="eastAsia" w:asciiTheme="minorEastAsia" w:hAnsiTheme="minorEastAsia" w:eastAsiaTheme="minorEastAsia" w:cstheme="minorEastAsia"/>
+          <w:b w:val="0"/>
+          <w:bCs w:val="0"/>
+          <w:sz w:val="20"/>
+          <w:szCs w:val="20"/>
+          <w:lang w:val="en-US" w:eastAsia="zh-CN"/>
+        </w:rPr>
+      </w:pPr>
+      <w:r>
+        <w:rPr>
+          <w:rFonts w:hint="eastAsia" w:asciiTheme="minorEastAsia" w:hAnsiTheme="minorEastAsia" w:eastAsiaTheme="minorEastAsia" w:cstheme="minorEastAsia"/>
+          <w:b w:val="0"/>
+          <w:bCs w:val="0"/>
+          <w:sz w:val="20"/>
+          <w:szCs w:val="20"/>
+          <w:lang w:val="en-US" w:eastAsia="zh-CN"/>
+        </w:rPr>
+        <w:t>软件实现模型中，还是将后端分为控制、服务、数据三层，数据库管理系统定为子系统。</w:t>
+      </w:r>
+    </w:p>
+    <w:p>
+      <w:pPr>
+        <w:ind w:leftChars="400" w:firstLine="416" w:firstLineChars="0"/>
+        <w:jc w:val="left"/>
+        <w:rPr>
+          <w:rFonts w:hint="eastAsia" w:asciiTheme="minorEastAsia" w:hAnsiTheme="minorEastAsia" w:eastAsiaTheme="minorEastAsia" w:cstheme="minorEastAsia"/>
+          <w:b w:val="0"/>
+          <w:bCs w:val="0"/>
+          <w:sz w:val="20"/>
+          <w:szCs w:val="20"/>
+          <w:lang w:val="en-US" w:eastAsia="zh-CN"/>
+        </w:rPr>
+      </w:pPr>
+      <w:r>
+        <w:rPr>
+          <w:rFonts w:hint="eastAsia" w:asciiTheme="minorEastAsia" w:hAnsiTheme="minorEastAsia" w:eastAsiaTheme="minorEastAsia" w:cstheme="minorEastAsia"/>
+          <w:b w:val="0"/>
+          <w:bCs w:val="0"/>
+          <w:sz w:val="20"/>
+          <w:szCs w:val="20"/>
+          <w:lang w:val="en-US" w:eastAsia="zh-CN"/>
+        </w:rPr>
+        <w:t>Controller构件提供接受前端请求的接口，并调用服务层各个构件。</w:t>
+      </w:r>
+    </w:p>
+    <w:p>
+      <w:pPr>
+        <w:ind w:leftChars="400" w:firstLine="416" w:firstLineChars="0"/>
+        <w:jc w:val="left"/>
+        <w:rPr>
+          <w:rFonts w:hint="eastAsia" w:asciiTheme="minorEastAsia" w:hAnsiTheme="minorEastAsia" w:eastAsiaTheme="minorEastAsia" w:cstheme="minorEastAsia"/>
+          <w:b w:val="0"/>
+          <w:bCs w:val="0"/>
+          <w:sz w:val="20"/>
+          <w:szCs w:val="20"/>
+          <w:lang w:val="en-US" w:eastAsia="zh-CN"/>
+        </w:rPr>
+      </w:pPr>
+      <w:r>
+        <w:rPr>
+          <w:rFonts w:hint="eastAsia" w:asciiTheme="minorEastAsia" w:hAnsiTheme="minorEastAsia" w:eastAsiaTheme="minorEastAsia" w:cstheme="minorEastAsia"/>
+          <w:b w:val="0"/>
+          <w:bCs w:val="0"/>
+          <w:sz w:val="20"/>
+          <w:szCs w:val="20"/>
+          <w:lang w:val="en-US" w:eastAsia="zh-CN"/>
+        </w:rPr>
+        <w:t>Login构件提供登录服务接口，并调用数据层的数据查找接口。</w:t>
+      </w:r>
+    </w:p>
+    <w:p>
+      <w:pPr>
+        <w:ind w:leftChars="400" w:firstLine="416" w:firstLineChars="0"/>
+        <w:jc w:val="left"/>
+        <w:rPr>
+          <w:rFonts w:hint="eastAsia" w:asciiTheme="minorEastAsia" w:hAnsiTheme="minorEastAsia" w:eastAsiaTheme="minorEastAsia" w:cstheme="minorEastAsia"/>
+          <w:b w:val="0"/>
+          <w:bCs w:val="0"/>
+          <w:sz w:val="20"/>
+          <w:szCs w:val="20"/>
+          <w:lang w:val="en-US" w:eastAsia="zh-CN"/>
+        </w:rPr>
+      </w:pPr>
+      <w:r>
+        <w:rPr>
+          <w:rFonts w:hint="eastAsia" w:asciiTheme="minorEastAsia" w:hAnsiTheme="minorEastAsia" w:eastAsiaTheme="minorEastAsia" w:cstheme="minorEastAsia"/>
+          <w:b w:val="0"/>
+          <w:bCs w:val="0"/>
+          <w:sz w:val="20"/>
+          <w:szCs w:val="20"/>
+          <w:lang w:val="en-US" w:eastAsia="zh-CN"/>
+        </w:rPr>
+        <w:t>Get Information构件提供获取各个实体类单个实体详细信息的接口，并调用数据层的数据查找接口。</w:t>
+      </w:r>
+    </w:p>
+    <w:p>
+      <w:pPr>
+        <w:ind w:leftChars="400" w:firstLine="416" w:firstLineChars="0"/>
+        <w:jc w:val="left"/>
+        <w:rPr>
+          <w:rFonts w:hint="eastAsia" w:asciiTheme="minorEastAsia" w:hAnsiTheme="minorEastAsia" w:eastAsiaTheme="minorEastAsia" w:cstheme="minorEastAsia"/>
+          <w:b w:val="0"/>
+          <w:bCs w:val="0"/>
+          <w:sz w:val="20"/>
+          <w:szCs w:val="20"/>
+          <w:lang w:val="en-US" w:eastAsia="zh-CN"/>
+        </w:rPr>
+      </w:pPr>
+      <w:r>
+        <w:rPr>
+          <w:rFonts w:hint="eastAsia" w:asciiTheme="minorEastAsia" w:hAnsiTheme="minorEastAsia" w:eastAsiaTheme="minorEastAsia" w:cstheme="minorEastAsia"/>
+          <w:b w:val="0"/>
+          <w:bCs w:val="0"/>
+          <w:sz w:val="20"/>
+          <w:szCs w:val="20"/>
+          <w:lang w:val="en-US" w:eastAsia="zh-CN"/>
+        </w:rPr>
+        <w:t>Search Entity构件提供查找符合相应条件实体集的接口，并调用数据层的数据查找接口。</w:t>
+      </w:r>
+    </w:p>
+    <w:p>
+      <w:pPr>
+        <w:ind w:leftChars="400" w:firstLine="416" w:firstLineChars="0"/>
+        <w:jc w:val="left"/>
+        <w:rPr>
+          <w:rFonts w:hint="eastAsia" w:asciiTheme="minorEastAsia" w:hAnsiTheme="minorEastAsia" w:eastAsiaTheme="minorEastAsia" w:cstheme="minorEastAsia"/>
+          <w:b w:val="0"/>
+          <w:bCs w:val="0"/>
+          <w:sz w:val="20"/>
+          <w:szCs w:val="20"/>
+          <w:lang w:val="en-US" w:eastAsia="zh-CN"/>
+        </w:rPr>
+      </w:pPr>
+      <w:r>
+        <w:rPr>
+          <w:rFonts w:hint="eastAsia" w:asciiTheme="minorEastAsia" w:hAnsiTheme="minorEastAsia" w:eastAsiaTheme="minorEastAsia" w:cstheme="minorEastAsia"/>
+          <w:b w:val="0"/>
+          <w:bCs w:val="0"/>
+          <w:sz w:val="20"/>
+          <w:szCs w:val="20"/>
+          <w:lang w:val="en-US" w:eastAsia="zh-CN"/>
+        </w:rPr>
+        <w:t>Operation构件提供对各类实体进行操作的接口，并调用数据层的插入、更新、删除接口。</w:t>
+      </w:r>
+    </w:p>
+    <w:p>
+      <w:pPr>
+        <w:ind w:leftChars="400" w:firstLine="416" w:firstLineChars="0"/>
+        <w:jc w:val="left"/>
+        <w:rPr>
+          <w:rFonts w:hint="eastAsia" w:asciiTheme="minorEastAsia" w:hAnsiTheme="minorEastAsia" w:eastAsiaTheme="minorEastAsia" w:cstheme="minorEastAsia"/>
+          <w:b w:val="0"/>
+          <w:bCs w:val="0"/>
+          <w:sz w:val="20"/>
+          <w:szCs w:val="20"/>
+          <w:lang w:val="en-US" w:eastAsia="zh-CN"/>
+        </w:rPr>
+      </w:pPr>
+      <w:r>
+        <w:rPr>
+          <w:rFonts w:hint="eastAsia" w:asciiTheme="minorEastAsia" w:hAnsiTheme="minorEastAsia" w:eastAsiaTheme="minorEastAsia" w:cstheme="minorEastAsia"/>
+          <w:b w:val="0"/>
+          <w:bCs w:val="0"/>
+          <w:sz w:val="20"/>
+          <w:szCs w:val="20"/>
+          <w:lang w:val="en-US" w:eastAsia="zh-CN"/>
+        </w:rPr>
+        <w:t>Register构件提供普通用户注册服务的接口，并调用数据层的查找、插入接口。</w:t>
+      </w:r>
+    </w:p>
+    <w:p>
+      <w:pPr>
+        <w:ind w:leftChars="400" w:firstLine="416" w:firstLineChars="0"/>
+        <w:jc w:val="left"/>
+        <w:rPr>
+          <w:rFonts w:hint="eastAsia" w:asciiTheme="minorEastAsia" w:hAnsiTheme="minorEastAsia" w:eastAsiaTheme="minorEastAsia" w:cstheme="minorEastAsia"/>
+          <w:b w:val="0"/>
+          <w:bCs w:val="0"/>
+          <w:sz w:val="20"/>
+          <w:szCs w:val="20"/>
+          <w:lang w:val="en-US" w:eastAsia="zh-CN"/>
+        </w:rPr>
+      </w:pPr>
+      <w:r>
+        <w:rPr>
+          <w:rFonts w:hint="eastAsia" w:asciiTheme="minorEastAsia" w:hAnsiTheme="minorEastAsia" w:eastAsiaTheme="minorEastAsia" w:cstheme="minorEastAsia"/>
+          <w:b w:val="0"/>
+          <w:bCs w:val="0"/>
+          <w:sz w:val="20"/>
+          <w:szCs w:val="20"/>
+          <w:lang w:val="en-US" w:eastAsia="zh-CN"/>
+        </w:rPr>
+        <w:t>Create Book构件提供创建有声书音频的接口。</w:t>
+      </w:r>
+    </w:p>
+    <w:p>
+      <w:pPr>
+        <w:ind w:leftChars="400" w:firstLine="416" w:firstLineChars="0"/>
+        <w:jc w:val="left"/>
+        <w:rPr>
+          <w:rFonts w:hint="eastAsia" w:asciiTheme="minorEastAsia" w:hAnsiTheme="minorEastAsia" w:eastAsiaTheme="minorEastAsia" w:cstheme="minorEastAsia"/>
+          <w:b w:val="0"/>
+          <w:bCs w:val="0"/>
+          <w:sz w:val="20"/>
+          <w:szCs w:val="20"/>
+          <w:lang w:val="en-US" w:eastAsia="zh-CN"/>
+        </w:rPr>
+      </w:pPr>
+      <w:r>
+        <w:rPr>
+          <w:rFonts w:hint="eastAsia" w:asciiTheme="minorEastAsia" w:hAnsiTheme="minorEastAsia" w:eastAsiaTheme="minorEastAsia" w:cstheme="minorEastAsia"/>
+          <w:b w:val="0"/>
+          <w:bCs w:val="0"/>
+          <w:sz w:val="20"/>
+          <w:szCs w:val="20"/>
+          <w:lang w:val="en-US" w:eastAsia="zh-CN"/>
+        </w:rPr>
+        <w:t>Send Email构件提供发送验证邮件服务的接口。</w:t>
+      </w:r>
+    </w:p>
+    <w:p>
+      <w:pPr>
+        <w:ind w:leftChars="400" w:firstLine="416" w:firstLineChars="0"/>
+        <w:jc w:val="left"/>
+        <w:rPr>
+          <w:rFonts w:hint="eastAsia" w:asciiTheme="minorEastAsia" w:hAnsiTheme="minorEastAsia" w:eastAsiaTheme="minorEastAsia" w:cstheme="minorEastAsia"/>
+          <w:b w:val="0"/>
+          <w:bCs w:val="0"/>
+          <w:sz w:val="20"/>
+          <w:szCs w:val="20"/>
+          <w:lang w:val="en-US" w:eastAsia="zh-CN"/>
+        </w:rPr>
+      </w:pPr>
+      <w:r>
+        <w:rPr>
+          <w:rFonts w:hint="eastAsia" w:asciiTheme="minorEastAsia" w:hAnsiTheme="minorEastAsia" w:eastAsiaTheme="minorEastAsia" w:cstheme="minorEastAsia"/>
+          <w:b w:val="0"/>
+          <w:bCs w:val="0"/>
+          <w:sz w:val="20"/>
+          <w:szCs w:val="20"/>
+          <w:lang w:val="en-US" w:eastAsia="zh-CN"/>
+        </w:rPr>
+        <w:t>Data Cache构件提供数据缓存接口，起到缓存数据的作用。</w:t>
+      </w:r>
+    </w:p>
+    <w:p>
+      <w:pPr>
+        <w:ind w:leftChars="400" w:firstLine="416" w:firstLineChars="0"/>
+        <w:jc w:val="left"/>
+        <w:rPr>
+          <w:rFonts w:hint="eastAsia" w:asciiTheme="minorEastAsia" w:hAnsiTheme="minorEastAsia" w:eastAsiaTheme="minorEastAsia" w:cstheme="minorEastAsia"/>
+          <w:b w:val="0"/>
+          <w:bCs w:val="0"/>
+          <w:sz w:val="20"/>
+          <w:szCs w:val="20"/>
+          <w:lang w:val="en-US" w:eastAsia="zh-CN"/>
+        </w:rPr>
+      </w:pPr>
+      <w:r>
+        <w:rPr>
+          <w:rFonts w:hint="eastAsia" w:asciiTheme="minorEastAsia" w:hAnsiTheme="minorEastAsia" w:eastAsiaTheme="minorEastAsia" w:cstheme="minorEastAsia"/>
+          <w:b w:val="0"/>
+          <w:bCs w:val="0"/>
+          <w:sz w:val="20"/>
+          <w:szCs w:val="20"/>
+          <w:lang w:val="en-US" w:eastAsia="zh-CN"/>
+        </w:rPr>
+        <w:t>Data Persistence构件为数据持久化提供实现接口，由数据库管理子系统实现。</w:t>
+      </w:r>
+    </w:p>
+    <w:p>
+      <w:pPr>
+        <w:ind w:leftChars="400" w:firstLine="416" w:firstLineChars="0"/>
+        <w:jc w:val="left"/>
+        <w:rPr>
+          <w:rFonts w:hint="eastAsia" w:asciiTheme="minorEastAsia" w:hAnsiTheme="minorEastAsia" w:eastAsiaTheme="minorEastAsia" w:cstheme="minorEastAsia"/>
+          <w:b w:val="0"/>
+          <w:bCs w:val="0"/>
+          <w:sz w:val="20"/>
+          <w:szCs w:val="20"/>
+          <w:lang w:val="en-US" w:eastAsia="zh-CN"/>
+        </w:rPr>
+      </w:pPr>
+    </w:p>
+    <w:p>
+      <w:pPr>
+        <w:pStyle w:val="2"/>
+        <w:bidi w:val="0"/>
+        <w:ind w:left="360" w:leftChars="0" w:hanging="360" w:firstLineChars="0"/>
+        <w:rPr>
+          <w:rFonts w:hint="default"/>
+          <w:lang w:val="en-US" w:eastAsia="zh-CN"/>
+        </w:rPr>
+      </w:pPr>
+      <w:r>
+        <w:rPr>
+          <w:rFonts w:hint="eastAsia"/>
+          <w:lang w:val="en-US" w:eastAsia="zh-CN"/>
+        </w:rPr>
+        <w:t>数据视图</w:t>
+      </w:r>
+    </w:p>
+    <w:p>
+      <w:pPr>
+        <w:jc w:val="center"/>
+        <w:rPr>
+          <w:rFonts w:hint="default"/>
+          <w:lang w:val="en-US" w:eastAsia="zh-CN"/>
+        </w:rPr>
+      </w:pPr>
+      <w:r>
+        <w:rPr>
+          <w:rFonts w:hint="default"/>
+          <w:lang w:val="en-US" w:eastAsia="zh-CN"/>
+        </w:rPr>
+        <w:drawing>
+          <wp:inline distT="0" distB="0" distL="114300" distR="114300">
+            <wp:extent cx="5030470" cy="2515870"/>
+            <wp:effectExtent l="0" t="0" r="17780" b="17780"/>
+            <wp:docPr id="18" name="图片 18" descr="data1"/>
+            <wp:cNvGraphicFramePr>
+              <a:graphicFrameLocks xmlns:a="http://schemas.openxmlformats.org/drawingml/2006/main" noChangeAspect="1"/>
+            </wp:cNvGraphicFramePr>
+            <a:graphic xmlns:a="http://schemas.openxmlformats.org/drawingml/2006/main">
+              <a:graphicData uri="http://schemas.openxmlformats.org/drawingml/2006/picture">
+                <pic:pic xmlns:pic="http://schemas.openxmlformats.org/drawingml/2006/picture">
+                  <pic:nvPicPr>
+                    <pic:cNvPr id="18" name="图片 18" descr="data1"/>
+                    <pic:cNvPicPr>
+                      <a:picLocks noChangeAspect="1"/>
+                    </pic:cNvPicPr>
+                  </pic:nvPicPr>
+                  <pic:blipFill>
+                    <a:blip r:embed="rId22"/>
+                    <a:stretch>
+                      <a:fillRect/>
+                    </a:stretch>
+                  </pic:blipFill>
+                  <pic:spPr>
+                    <a:xfrm>
+                      <a:off x="0" y="0"/>
+                      <a:ext cx="5030470" cy="2515870"/>
+                    </a:xfrm>
+                    <a:prstGeom prst="rect">
+                      <a:avLst/>
+                    </a:prstGeom>
+                  </pic:spPr>
+                </pic:pic>
+              </a:graphicData>
+            </a:graphic>
+          </wp:inline>
+        </w:drawing>
+      </w:r>
+    </w:p>
+    <w:p>
+      <w:pPr>
+        <w:jc w:val="center"/>
+        <w:rPr>
+          <w:rFonts w:hint="eastAsia"/>
+          <w:lang w:val="en-US" w:eastAsia="zh-CN"/>
+        </w:rPr>
+      </w:pPr>
+      <w:r>
+        <w:rPr>
+          <w:rFonts w:hint="eastAsia"/>
+          <w:lang w:val="en-US" w:eastAsia="zh-CN"/>
+        </w:rPr>
+        <w:t>数据视图    图(17)</w:t>
+      </w:r>
+    </w:p>
+    <w:p>
+      <w:pPr>
+        <w:jc w:val="both"/>
+        <w:rPr>
+          <w:rFonts w:hint="eastAsia"/>
+          <w:lang w:val="en-US" w:eastAsia="zh-CN"/>
+        </w:rPr>
+      </w:pPr>
+    </w:p>
+    <w:p>
+      <w:pPr>
+        <w:ind w:leftChars="400" w:firstLine="416" w:firstLineChars="0"/>
+        <w:jc w:val="left"/>
+        <w:rPr>
+          <w:rFonts w:hint="eastAsia"/>
+          <w:lang w:val="en-US" w:eastAsia="zh-CN"/>
+        </w:rPr>
+      </w:pPr>
+      <w:r>
+        <w:rPr>
+          <w:rFonts w:hint="eastAsia"/>
+          <w:lang w:val="en-US" w:eastAsia="zh-CN"/>
+        </w:rPr>
+        <w:t>上图为软件的概念模型，实体类和关联类，以及类与类之间n对n关系都如图所示。</w:t>
+      </w:r>
+    </w:p>
+    <w:p>
+      <w:pPr>
+        <w:jc w:val="left"/>
+        <w:rPr>
+          <w:rFonts w:hint="eastAsia"/>
+          <w:lang w:val="en-US" w:eastAsia="zh-CN"/>
+        </w:rPr>
+      </w:pPr>
+    </w:p>
+    <w:p>
+      <w:pPr>
+        <w:pStyle w:val="2"/>
+        <w:bidi w:val="0"/>
+        <w:ind w:left="360" w:leftChars="0" w:hanging="360" w:firstLineChars="0"/>
+        <w:rPr>
+          <w:rFonts w:hint="default"/>
+          <w:lang w:val="en-US" w:eastAsia="zh-CN"/>
+        </w:rPr>
+      </w:pPr>
+      <w:r>
+        <w:rPr>
+          <w:rFonts w:hint="eastAsia"/>
+          <w:lang w:val="en-US" w:eastAsia="zh-CN"/>
+        </w:rPr>
+        <w:t>核心算法设计</w:t>
+      </w:r>
+    </w:p>
+    <w:p>
+      <w:pPr>
+        <w:ind w:leftChars="400"/>
         <w:rPr>
           <w:rFonts w:hint="default"/>
           <w:lang w:val="en-US" w:eastAsia="zh-CN"/>
@@ -4672,19 +5749,6 @@
       </w:pPr>
       <w:bookmarkStart w:id="11" w:name="_GoBack"/>
       <w:bookmarkEnd w:id="11"/>
-    </w:p>
-    <w:p>
-      <w:pPr>
-        <w:jc w:val="both"/>
-        <w:rPr>
-          <w:rFonts w:hint="default" w:asciiTheme="minorEastAsia" w:hAnsiTheme="minorEastAsia" w:eastAsiaTheme="minorEastAsia" w:cstheme="minorEastAsia"/>
-          <w:b w:val="0"/>
-          <w:bCs w:val="0"/>
-          <w:sz w:val="20"/>
-          <w:szCs w:val="20"/>
-          <w:lang w:val="en-US" w:eastAsia="zh-CN"/>
-        </w:rPr>
-      </w:pPr>
     </w:p>
     <w:sectPr>
       <w:pgSz w:w="11906" w:h="16838"/>
@@ -4988,6 +6052,22 @@
 <file path=word/numbering.xml><?xml version="1.0" encoding="utf-8"?>
 <w:numbering xmlns:wpc="http://schemas.microsoft.com/office/word/2010/wordprocessingCanvas" xmlns:mc="http://schemas.openxmlformats.org/markup-compatibility/2006" xmlns:o="urn:schemas-microsoft-com:office:office" xmlns:r="http://schemas.openxmlformats.org/officeDocument/2006/relationships" xmlns:m="http://schemas.openxmlformats.org/officeDocument/2006/math" xmlns:v="urn:schemas-microsoft-com:vml" xmlns:wp14="http://schemas.microsoft.com/office/word/2010/wordprocessingDrawing" xmlns:wp="http://schemas.openxmlformats.org/drawingml/2006/wordprocessingDrawing" xmlns:w10="urn:schemas-microsoft-com:office:word" xmlns:w="http://schemas.openxmlformats.org/wordprocessingml/2006/main" xmlns:w14="http://schemas.microsoft.com/office/word/2010/wordml" xmlns:wpg="http://schemas.microsoft.com/office/word/2010/wordprocessingGroup" xmlns:wpi="http://schemas.microsoft.com/office/word/2010/wordprocessingInk" xmlns:wne="http://schemas.microsoft.com/office/word/2006/wordml" xmlns:wps="http://schemas.microsoft.com/office/word/2010/wordprocessingShape" mc:Ignorable="w14 wp14">
   <w:abstractNum w:abstractNumId="0">
+    <w:nsid w:val="F5CD2CC3"/>
+    <w:multiLevelType w:val="singleLevel"/>
+    <w:tmpl w:val="F5CD2CC3"/>
+    <w:lvl w:ilvl="0" w:tentative="0">
+      <w:start w:val="1"/>
+      <w:numFmt w:val="decimal"/>
+      <w:lvlText w:val="%1."/>
+      <w:lvlJc w:val="left"/>
+      <w:pPr>
+        <w:tabs>
+          <w:tab w:val="left" w:pos="312"/>
+        </w:tabs>
+      </w:pPr>
+    </w:lvl>
+  </w:abstractNum>
+  <w:abstractNum w:abstractNumId="1">
     <w:nsid w:val="FFFFFFFB"/>
     <w:multiLevelType w:val="multilevel"/>
     <w:tmpl w:val="FFFFFFFB"/>
@@ -5049,6 +6129,9 @@
     </w:lvl>
   </w:abstractNum>
   <w:num w:numId="1">
+    <w:abstractNumId w:val="1"/>
+  </w:num>
+  <w:num w:numId="2">
     <w:abstractNumId w:val="0"/>
   </w:num>
 </w:numbering>
@@ -5466,7 +6549,16 @@
       <w:sz w:val="36"/>
     </w:rPr>
   </w:style>
-  <w:style w:type="paragraph" w:customStyle="1" w:styleId="11">
+  <w:style w:type="character" w:styleId="11">
+    <w:name w:val="Hyperlink"/>
+    <w:basedOn w:val="10"/>
+    <w:uiPriority w:val="0"/>
+    <w:rPr>
+      <w:color w:val="0000FF"/>
+      <w:u w:val="single"/>
+    </w:rPr>
+  </w:style>
+  <w:style w:type="paragraph" w:customStyle="1" w:styleId="12">
     <w:name w:val="Tabletext"/>
     <w:basedOn w:val="1"/>
     <w:qFormat/>
@@ -5476,7 +6568,7 @@
       <w:spacing w:after="120"/>
     </w:pPr>
   </w:style>
-  <w:style w:type="paragraph" w:customStyle="1" w:styleId="12">
+  <w:style w:type="paragraph" w:customStyle="1" w:styleId="13">
     <w:name w:val="WPSOffice手动目录 1"/>
     <w:uiPriority w:val="0"/>
     <w:pPr>
@@ -5488,7 +6580,7 @@
       <w:szCs w:val="20"/>
     </w:rPr>
   </w:style>
-  <w:style w:type="paragraph" w:customStyle="1" w:styleId="13">
+  <w:style w:type="paragraph" w:customStyle="1" w:styleId="14">
     <w:name w:val="WPSOffice手动目录 2"/>
     <w:uiPriority w:val="0"/>
     <w:pPr>

--- a/doc/架构设计/软件架构文档1.docx
+++ b/doc/架构设计/软件架构文档1.docx
@@ -291,157 +291,6 @@
           <w:p>
             <w:pPr>
               <w:pStyle w:val="12"/>
-            </w:pPr>
-            <w:r>
-              <w:rPr>
-                <w:rFonts w:ascii="Times New Roman"/>
-              </w:rPr>
-              <w:t>&lt;</w:t>
-            </w:r>
-            <w:r>
-              <w:rPr>
-                <w:rFonts w:hint="eastAsia"/>
-              </w:rPr>
-              <w:t>日</w:t>
-            </w:r>
-            <w:r>
-              <w:rPr>
-                <w:rFonts w:ascii="Times New Roman"/>
-              </w:rPr>
-              <w:t>/</w:t>
-            </w:r>
-            <w:r>
-              <w:rPr>
-                <w:rFonts w:hint="eastAsia"/>
-              </w:rPr>
-              <w:t>月</w:t>
-            </w:r>
-            <w:r>
-              <w:rPr>
-                <w:rFonts w:ascii="Times New Roman"/>
-              </w:rPr>
-              <w:t>/</w:t>
-            </w:r>
-            <w:r>
-              <w:rPr>
-                <w:rFonts w:hint="eastAsia"/>
-              </w:rPr>
-              <w:t>年</w:t>
-            </w:r>
-            <w:r>
-              <w:rPr>
-                <w:rFonts w:ascii="Times New Roman"/>
-              </w:rPr>
-              <w:t>&gt;</w:t>
-            </w:r>
-          </w:p>
-        </w:tc>
-        <w:tc>
-          <w:tcPr>
-            <w:tcW w:w="1309" w:type="dxa"/>
-            <w:noWrap w:val="0"/>
-            <w:vAlign w:val="top"/>
-          </w:tcPr>
-          <w:p>
-            <w:pPr>
-              <w:pStyle w:val="12"/>
-            </w:pPr>
-            <w:r>
-              <w:rPr>
-                <w:rFonts w:ascii="Times New Roman"/>
-              </w:rPr>
-              <w:t>&lt;x.x&gt;</w:t>
-            </w:r>
-          </w:p>
-        </w:tc>
-        <w:tc>
-          <w:tcPr>
-            <w:tcW w:w="3654" w:type="dxa"/>
-            <w:noWrap w:val="0"/>
-            <w:vAlign w:val="top"/>
-          </w:tcPr>
-          <w:p>
-            <w:pPr>
-              <w:pStyle w:val="12"/>
-            </w:pPr>
-            <w:r>
-              <w:rPr>
-                <w:rFonts w:ascii="Times New Roman"/>
-              </w:rPr>
-              <w:t>&lt;</w:t>
-            </w:r>
-            <w:r>
-              <w:rPr>
-                <w:rFonts w:hint="eastAsia"/>
-              </w:rPr>
-              <w:t>详细信息</w:t>
-            </w:r>
-            <w:r>
-              <w:rPr>
-                <w:rFonts w:ascii="Times New Roman"/>
-              </w:rPr>
-              <w:t>&gt;</w:t>
-            </w:r>
-          </w:p>
-        </w:tc>
-        <w:tc>
-          <w:tcPr>
-            <w:tcW w:w="2005" w:type="dxa"/>
-            <w:noWrap w:val="0"/>
-            <w:vAlign w:val="top"/>
-          </w:tcPr>
-          <w:p>
-            <w:pPr>
-              <w:pStyle w:val="12"/>
-            </w:pPr>
-            <w:r>
-              <w:rPr>
-                <w:rFonts w:ascii="Times New Roman"/>
-              </w:rPr>
-              <w:t>&lt;</w:t>
-            </w:r>
-            <w:r>
-              <w:rPr>
-                <w:rFonts w:hint="eastAsia"/>
-              </w:rPr>
-              <w:t>姓名</w:t>
-            </w:r>
-            <w:r>
-              <w:rPr>
-                <w:rFonts w:ascii="Times New Roman"/>
-              </w:rPr>
-              <w:t>&gt;</w:t>
-            </w:r>
-          </w:p>
-        </w:tc>
-      </w:tr>
-      <w:tr>
-        <w:tblPrEx>
-          <w:tblBorders>
-            <w:top w:val="single" w:color="auto" w:sz="6" w:space="0"/>
-            <w:left w:val="single" w:color="auto" w:sz="6" w:space="0"/>
-            <w:bottom w:val="single" w:color="auto" w:sz="6" w:space="0"/>
-            <w:right w:val="single" w:color="auto" w:sz="6" w:space="0"/>
-            <w:insideH w:val="single" w:color="auto" w:sz="6" w:space="0"/>
-            <w:insideV w:val="single" w:color="auto" w:sz="6" w:space="0"/>
-          </w:tblBorders>
-          <w:tblLayout w:type="fixed"/>
-          <w:tblCellMar>
-            <w:top w:w="0" w:type="dxa"/>
-            <w:left w:w="108" w:type="dxa"/>
-            <w:bottom w:w="0" w:type="dxa"/>
-            <w:right w:w="108" w:type="dxa"/>
-          </w:tblCellMar>
-        </w:tblPrEx>
-        <w:tc>
-          <w:tcPr>
-            <w:tcW w:w="1984" w:type="dxa"/>
-            <w:noWrap w:val="0"/>
-            <w:vAlign w:val="top"/>
-          </w:tcPr>
-          <w:p>
-            <w:pPr>
-              <w:pStyle w:val="12"/>
               <w:rPr>
                 <w:rFonts w:hint="default" w:eastAsia="宋体"/>
                 <w:lang w:val="en-US" w:eastAsia="zh-CN"/>
@@ -542,7 +391,18 @@
           <w:p>
             <w:pPr>
               <w:pStyle w:val="12"/>
+              <w:rPr>
+                <w:rFonts w:hint="default" w:eastAsia="宋体"/>
+                <w:lang w:val="en-US" w:eastAsia="zh-CN"/>
+              </w:rPr>
             </w:pPr>
+            <w:r>
+              <w:rPr>
+                <w:rFonts w:hint="eastAsia"/>
+                <w:lang w:val="en-US" w:eastAsia="zh-CN"/>
+              </w:rPr>
+              <w:t>2019/07/10</w:t>
+            </w:r>
           </w:p>
         </w:tc>
         <w:tc>
@@ -554,7 +414,18 @@
           <w:p>
             <w:pPr>
               <w:pStyle w:val="12"/>
+              <w:rPr>
+                <w:rFonts w:hint="default" w:eastAsia="宋体"/>
+                <w:lang w:val="en-US" w:eastAsia="zh-CN"/>
+              </w:rPr>
             </w:pPr>
+            <w:r>
+              <w:rPr>
+                <w:rFonts w:hint="eastAsia"/>
+                <w:lang w:val="en-US" w:eastAsia="zh-CN"/>
+              </w:rPr>
+              <w:t>1.2</w:t>
+            </w:r>
           </w:p>
         </w:tc>
         <w:tc>
@@ -578,7 +449,18 @@
           <w:p>
             <w:pPr>
               <w:pStyle w:val="12"/>
+              <w:rPr>
+                <w:rFonts w:hint="eastAsia" w:eastAsia="宋体"/>
+                <w:lang w:val="en-US" w:eastAsia="zh-CN"/>
+              </w:rPr>
             </w:pPr>
+            <w:r>
+              <w:rPr>
+                <w:rFonts w:hint="eastAsia"/>
+                <w:lang w:val="en-US" w:eastAsia="zh-CN"/>
+              </w:rPr>
+              <w:t>徐轶喆</w:t>
+            </w:r>
           </w:p>
         </w:tc>
       </w:tr>
@@ -1299,6 +1181,7 @@
     <w:p>
       <w:pPr>
         <w:numPr>
+          <w:ilvl w:val="0"/>
           <w:numId w:val="0"/>
         </w:numPr>
         <w:jc w:val="right"/>
@@ -1392,6 +1275,7 @@
     <w:p>
       <w:pPr>
         <w:numPr>
+          <w:ilvl w:val="0"/>
           <w:numId w:val="0"/>
         </w:numPr>
         <w:jc w:val="right"/>
@@ -1475,6 +1359,7 @@
     <w:p>
       <w:pPr>
         <w:numPr>
+          <w:ilvl w:val="0"/>
           <w:numId w:val="0"/>
         </w:numPr>
         <w:jc w:val="right"/>
@@ -1553,6 +1438,7 @@
     <w:p>
       <w:pPr>
         <w:numPr>
+          <w:ilvl w:val="0"/>
           <w:numId w:val="0"/>
         </w:numPr>
         <w:jc w:val="right"/>
@@ -2585,9 +2471,9 @@
         </w:rPr>
         <w:drawing>
           <wp:inline distT="0" distB="0" distL="114300" distR="114300">
-            <wp:extent cx="5142865" cy="2167890"/>
-            <wp:effectExtent l="0" t="0" r="635" b="3810"/>
-            <wp:docPr id="1" name="图片 1" descr="Control2"/>
+            <wp:extent cx="3818255" cy="3618865"/>
+            <wp:effectExtent l="0" t="0" r="10795" b="635"/>
+            <wp:docPr id="14" name="图片 14" descr="Control3"/>
             <wp:cNvGraphicFramePr>
               <a:graphicFrameLocks xmlns:a="http://schemas.openxmlformats.org/drawingml/2006/main" noChangeAspect="1"/>
             </wp:cNvGraphicFramePr>
@@ -2595,7 +2481,7 @@
               <a:graphicData uri="http://schemas.openxmlformats.org/drawingml/2006/picture">
                 <pic:pic xmlns:pic="http://schemas.openxmlformats.org/drawingml/2006/picture">
                   <pic:nvPicPr>
-                    <pic:cNvPr id="1" name="图片 1" descr="Control2"/>
+                    <pic:cNvPr id="14" name="图片 14" descr="Control3"/>
                     <pic:cNvPicPr>
                       <a:picLocks noChangeAspect="1"/>
                     </pic:cNvPicPr>
@@ -2609,7 +2495,7 @@
                   <pic:spPr>
                     <a:xfrm>
                       <a:off x="0" y="0"/>
-                      <a:ext cx="5142865" cy="2167890"/>
+                      <a:ext cx="3818255" cy="3618865"/>
                     </a:xfrm>
                     <a:prstGeom prst="rect">
                       <a:avLst/>
@@ -2981,6 +2867,390 @@
           <w:ilvl w:val="0"/>
           <w:numId w:val="0"/>
         </w:numPr>
+        <w:ind w:leftChars="600" w:firstLine="416" w:firstLineChars="0"/>
+        <w:rPr>
+          <w:rFonts w:hint="eastAsia"/>
+          <w:b w:val="0"/>
+          <w:bCs w:val="0"/>
+          <w:lang w:val="en-US" w:eastAsia="zh-CN"/>
+        </w:rPr>
+      </w:pPr>
+      <w:r>
+        <w:rPr>
+          <w:rFonts w:hint="eastAsia"/>
+          <w:b w:val="0"/>
+          <w:bCs w:val="0"/>
+          <w:lang w:val="en-US" w:eastAsia="zh-CN"/>
+        </w:rPr>
+        <w:t>一个BookService类私有变量，注解为自动装配，用于调用Service包中BookService类的各个接口。</w:t>
+      </w:r>
+    </w:p>
+    <w:p>
+      <w:pPr>
+        <w:numPr>
+          <w:ilvl w:val="0"/>
+          <w:numId w:val="0"/>
+        </w:numPr>
+        <w:ind w:leftChars="600" w:firstLine="416" w:firstLineChars="0"/>
+        <w:rPr>
+          <w:rFonts w:hint="eastAsia"/>
+          <w:b w:val="0"/>
+          <w:bCs w:val="0"/>
+          <w:lang w:val="en-US" w:eastAsia="zh-CN"/>
+        </w:rPr>
+      </w:pPr>
+      <w:r>
+        <w:rPr>
+          <w:rFonts w:hint="eastAsia"/>
+          <w:b w:val="0"/>
+          <w:bCs w:val="0"/>
+          <w:lang w:val="en-US" w:eastAsia="zh-CN"/>
+        </w:rPr>
+        <w:t>bookifo函数，用于接收普通用户查看有声书信息的请求，并调用查询有声书信息服务。</w:t>
+      </w:r>
+    </w:p>
+    <w:p>
+      <w:pPr>
+        <w:numPr>
+          <w:ilvl w:val="0"/>
+          <w:numId w:val="0"/>
+        </w:numPr>
+        <w:ind w:leftChars="600" w:firstLine="416" w:firstLineChars="0"/>
+        <w:rPr>
+          <w:rFonts w:hint="eastAsia"/>
+          <w:b w:val="0"/>
+          <w:bCs w:val="0"/>
+          <w:lang w:val="en-US" w:eastAsia="zh-CN"/>
+        </w:rPr>
+      </w:pPr>
+      <w:r>
+        <w:rPr>
+          <w:rFonts w:hint="eastAsia"/>
+          <w:b w:val="0"/>
+          <w:bCs w:val="0"/>
+          <w:lang w:val="en-US" w:eastAsia="zh-CN"/>
+        </w:rPr>
+        <w:t>booklist函数，用于接收查看所有有声书的请求，并调用查询所有有声书列表服务。</w:t>
+      </w:r>
+    </w:p>
+    <w:p>
+      <w:pPr>
+        <w:numPr>
+          <w:ilvl w:val="0"/>
+          <w:numId w:val="0"/>
+        </w:numPr>
+        <w:ind w:leftChars="600" w:firstLine="416" w:firstLineChars="0"/>
+        <w:rPr>
+          <w:rFonts w:hint="eastAsia"/>
+          <w:b w:val="0"/>
+          <w:bCs w:val="0"/>
+          <w:lang w:val="en-US" w:eastAsia="zh-CN"/>
+        </w:rPr>
+      </w:pPr>
+      <w:r>
+        <w:rPr>
+          <w:rFonts w:hint="eastAsia"/>
+          <w:b w:val="0"/>
+          <w:bCs w:val="0"/>
+          <w:lang w:val="en-US" w:eastAsia="zh-CN"/>
+        </w:rPr>
+        <w:t>chapter函数，用于接收查看一本有声书某一个章节的请求，并调用查询有声书章节服务。</w:t>
+      </w:r>
+    </w:p>
+    <w:p>
+      <w:pPr>
+        <w:numPr>
+          <w:ilvl w:val="0"/>
+          <w:numId w:val="0"/>
+        </w:numPr>
+        <w:ind w:leftChars="600" w:firstLine="416" w:firstLineChars="0"/>
+        <w:rPr>
+          <w:rFonts w:hint="eastAsia"/>
+          <w:b w:val="0"/>
+          <w:bCs w:val="0"/>
+          <w:lang w:val="en-US" w:eastAsia="zh-CN"/>
+        </w:rPr>
+      </w:pPr>
+      <w:r>
+        <w:rPr>
+          <w:rFonts w:hint="eastAsia"/>
+          <w:b w:val="0"/>
+          <w:bCs w:val="0"/>
+          <w:lang w:val="en-US" w:eastAsia="zh-CN"/>
+        </w:rPr>
+        <w:t>search函数，用于接收通过书名查找有声书的请求，并调用通过标题查询有声书服务。</w:t>
+      </w:r>
+    </w:p>
+    <w:p>
+      <w:pPr>
+        <w:numPr>
+          <w:ilvl w:val="0"/>
+          <w:numId w:val="0"/>
+        </w:numPr>
+        <w:ind w:leftChars="600" w:firstLine="416" w:firstLineChars="0"/>
+        <w:rPr>
+          <w:rFonts w:hint="eastAsia"/>
+          <w:b w:val="0"/>
+          <w:bCs w:val="0"/>
+          <w:lang w:val="en-US" w:eastAsia="zh-CN"/>
+        </w:rPr>
+      </w:pPr>
+      <w:r>
+        <w:rPr>
+          <w:rFonts w:hint="eastAsia"/>
+          <w:b w:val="0"/>
+          <w:bCs w:val="0"/>
+          <w:lang w:val="en-US" w:eastAsia="zh-CN"/>
+        </w:rPr>
+        <w:t>askcomment函数，用于接收查看有声书评论的请求，并调用查询有声书评论服务。</w:t>
+      </w:r>
+    </w:p>
+    <w:p>
+      <w:pPr>
+        <w:numPr>
+          <w:ilvl w:val="0"/>
+          <w:numId w:val="0"/>
+        </w:numPr>
+        <w:ind w:leftChars="600" w:firstLine="416" w:firstLineChars="0"/>
+        <w:rPr>
+          <w:rFonts w:hint="eastAsia"/>
+          <w:b w:val="0"/>
+          <w:bCs w:val="0"/>
+          <w:lang w:val="en-US" w:eastAsia="zh-CN"/>
+        </w:rPr>
+      </w:pPr>
+      <w:r>
+        <w:rPr>
+          <w:rFonts w:hint="eastAsia"/>
+          <w:b w:val="0"/>
+          <w:bCs w:val="0"/>
+          <w:lang w:val="en-US" w:eastAsia="zh-CN"/>
+        </w:rPr>
+        <w:t>insbook函数，用于接收添加一本有声书的请求，并调用插入一本有声书服务。</w:t>
+      </w:r>
+    </w:p>
+    <w:p>
+      <w:pPr>
+        <w:numPr>
+          <w:ilvl w:val="0"/>
+          <w:numId w:val="0"/>
+        </w:numPr>
+        <w:ind w:leftChars="600" w:firstLine="416" w:firstLineChars="0"/>
+        <w:rPr>
+          <w:rFonts w:hint="eastAsia"/>
+          <w:b w:val="0"/>
+          <w:bCs w:val="0"/>
+          <w:lang w:val="en-US" w:eastAsia="zh-CN"/>
+        </w:rPr>
+      </w:pPr>
+      <w:r>
+        <w:rPr>
+          <w:rFonts w:hint="eastAsia"/>
+          <w:b w:val="0"/>
+          <w:bCs w:val="0"/>
+          <w:lang w:val="en-US" w:eastAsia="zh-CN"/>
+        </w:rPr>
+        <w:t>delbook函数，用于接收删除一本有声书的请求，并调用删除一本有声书服务。</w:t>
+      </w:r>
+    </w:p>
+    <w:p>
+      <w:pPr>
+        <w:numPr>
+          <w:ilvl w:val="0"/>
+          <w:numId w:val="0"/>
+        </w:numPr>
+        <w:ind w:leftChars="600" w:firstLine="416" w:firstLineChars="0"/>
+        <w:rPr>
+          <w:rFonts w:hint="eastAsia"/>
+          <w:b w:val="0"/>
+          <w:bCs w:val="0"/>
+          <w:lang w:val="en-US" w:eastAsia="zh-CN"/>
+        </w:rPr>
+      </w:pPr>
+      <w:r>
+        <w:rPr>
+          <w:rFonts w:hint="eastAsia"/>
+          <w:b w:val="0"/>
+          <w:bCs w:val="0"/>
+          <w:lang w:val="en-US" w:eastAsia="zh-CN"/>
+        </w:rPr>
+        <w:t>updbook函数，用于接收更新一本有声书的请求，并调用更新一本有声书服务。</w:t>
+      </w:r>
+    </w:p>
+    <w:p>
+      <w:pPr>
+        <w:numPr>
+          <w:ilvl w:val="0"/>
+          <w:numId w:val="0"/>
+        </w:numPr>
+        <w:ind w:leftChars="600" w:firstLine="416" w:firstLineChars="0"/>
+        <w:rPr>
+          <w:rFonts w:hint="eastAsia"/>
+          <w:b w:val="0"/>
+          <w:bCs w:val="0"/>
+          <w:lang w:val="en-US" w:eastAsia="zh-CN"/>
+        </w:rPr>
+      </w:pPr>
+      <w:r>
+        <w:rPr>
+          <w:rFonts w:hint="eastAsia"/>
+          <w:b w:val="0"/>
+          <w:bCs w:val="0"/>
+          <w:lang w:val="en-US" w:eastAsia="zh-CN"/>
+        </w:rPr>
+        <w:t>setImg函数，用于接收设置一本有声书封面的请求，并调用插入一本有声书的封面服务。</w:t>
+      </w:r>
+    </w:p>
+    <w:p>
+      <w:pPr>
+        <w:numPr>
+          <w:ilvl w:val="0"/>
+          <w:numId w:val="0"/>
+        </w:numPr>
+        <w:ind w:leftChars="600" w:firstLine="416" w:firstLineChars="0"/>
+        <w:rPr>
+          <w:rFonts w:hint="eastAsia"/>
+          <w:b w:val="0"/>
+          <w:bCs w:val="0"/>
+          <w:lang w:val="en-US" w:eastAsia="zh-CN"/>
+        </w:rPr>
+      </w:pPr>
+      <w:r>
+        <w:rPr>
+          <w:rFonts w:hint="eastAsia"/>
+          <w:b w:val="0"/>
+          <w:bCs w:val="0"/>
+          <w:lang w:val="en-US" w:eastAsia="zh-CN"/>
+        </w:rPr>
+        <w:t>textbook函数，用于接收的请求，并调用服务。</w:t>
+      </w:r>
+    </w:p>
+    <w:p>
+      <w:pPr>
+        <w:numPr>
+          <w:ilvl w:val="0"/>
+          <w:numId w:val="0"/>
+        </w:numPr>
+        <w:ind w:leftChars="600" w:firstLine="416" w:firstLineChars="0"/>
+        <w:rPr>
+          <w:rFonts w:hint="eastAsia"/>
+          <w:b w:val="0"/>
+          <w:bCs w:val="0"/>
+          <w:lang w:val="en-US" w:eastAsia="zh-CN"/>
+        </w:rPr>
+      </w:pPr>
+      <w:r>
+        <w:rPr>
+          <w:rFonts w:hint="eastAsia"/>
+          <w:b w:val="0"/>
+          <w:bCs w:val="0"/>
+          <w:lang w:val="en-US" w:eastAsia="zh-CN"/>
+        </w:rPr>
+        <w:t>audiobook函数，用于接收查看一本有声书音频的请求，并调用查询有声书音频服务。</w:t>
+      </w:r>
+    </w:p>
+    <w:p>
+      <w:pPr>
+        <w:numPr>
+          <w:ilvl w:val="0"/>
+          <w:numId w:val="0"/>
+        </w:numPr>
+        <w:ind w:leftChars="600" w:firstLine="416" w:firstLineChars="0"/>
+        <w:rPr>
+          <w:rFonts w:hint="eastAsia"/>
+          <w:b w:val="0"/>
+          <w:bCs w:val="0"/>
+          <w:lang w:val="en-US" w:eastAsia="zh-CN"/>
+        </w:rPr>
+      </w:pPr>
+      <w:r>
+        <w:rPr>
+          <w:rFonts w:hint="eastAsia"/>
+          <w:b w:val="0"/>
+          <w:bCs w:val="0"/>
+          <w:lang w:val="en-US" w:eastAsia="zh-CN"/>
+        </w:rPr>
+        <w:t>delaudio函数，用于接收删除一本有声书音频的请求，并调用删除有声书音频服务。</w:t>
+      </w:r>
+    </w:p>
+    <w:p>
+      <w:pPr>
+        <w:numPr>
+          <w:ilvl w:val="0"/>
+          <w:numId w:val="0"/>
+        </w:numPr>
+        <w:ind w:leftChars="600" w:firstLine="416" w:firstLineChars="0"/>
+        <w:rPr>
+          <w:rFonts w:hint="eastAsia"/>
+          <w:b w:val="0"/>
+          <w:bCs w:val="0"/>
+          <w:lang w:val="en-US" w:eastAsia="zh-CN"/>
+        </w:rPr>
+      </w:pPr>
+      <w:r>
+        <w:rPr>
+          <w:rFonts w:hint="eastAsia"/>
+          <w:b w:val="0"/>
+          <w:bCs w:val="0"/>
+          <w:lang w:val="en-US" w:eastAsia="zh-CN"/>
+        </w:rPr>
+        <w:t>insaudio函数，用于接收添加一本有声书音频的请求，并调用插入有声书音频服务。</w:t>
+      </w:r>
+    </w:p>
+    <w:p>
+      <w:pPr>
+        <w:numPr>
+          <w:ilvl w:val="0"/>
+          <w:numId w:val="0"/>
+        </w:numPr>
+        <w:ind w:leftChars="600" w:firstLine="416" w:firstLineChars="0"/>
+        <w:rPr>
+          <w:rFonts w:hint="eastAsia"/>
+          <w:b w:val="0"/>
+          <w:bCs w:val="0"/>
+          <w:lang w:val="en-US" w:eastAsia="zh-CN"/>
+        </w:rPr>
+      </w:pPr>
+      <w:r>
+        <w:rPr>
+          <w:rFonts w:hint="eastAsia"/>
+          <w:b w:val="0"/>
+          <w:bCs w:val="0"/>
+          <w:lang w:val="en-US" w:eastAsia="zh-CN"/>
+        </w:rPr>
+        <w:t>insbookdes函数，用于接收添加一本有声书简介的请求，并调用插入有声书简介服务。</w:t>
+      </w:r>
+    </w:p>
+    <w:p>
+      <w:pPr>
+        <w:numPr>
+          <w:ilvl w:val="0"/>
+          <w:numId w:val="0"/>
+        </w:numPr>
+        <w:ind w:leftChars="600" w:firstLine="416" w:firstLineChars="0"/>
+        <w:rPr>
+          <w:rFonts w:hint="default"/>
+          <w:b w:val="0"/>
+          <w:bCs w:val="0"/>
+          <w:lang w:val="en-US" w:eastAsia="zh-CN"/>
+        </w:rPr>
+      </w:pPr>
+      <w:r>
+        <w:rPr>
+          <w:rFonts w:hint="eastAsia"/>
+          <w:b w:val="0"/>
+          <w:bCs w:val="0"/>
+          <w:lang w:val="en-US" w:eastAsia="zh-CN"/>
+        </w:rPr>
+        <w:t>askbookdes函数，用于接收查看一本有声书简介的请求，并调用查询有声书简介服务。</w:t>
+      </w:r>
+    </w:p>
+    <w:p>
+      <w:pPr>
+        <w:numPr>
+          <w:ilvl w:val="0"/>
+          <w:numId w:val="0"/>
+        </w:numPr>
         <w:ind w:leftChars="400"/>
         <w:rPr>
           <w:rFonts w:hint="eastAsia"/>
@@ -3070,21 +3340,36 @@
         </w:numPr>
         <w:ind w:leftChars="600" w:firstLine="416" w:firstLineChars="0"/>
         <w:rPr>
+          <w:rFonts w:hint="eastAsia"/>
+          <w:b w:val="0"/>
+          <w:bCs w:val="0"/>
+          <w:lang w:val="en-US" w:eastAsia="zh-CN"/>
+        </w:rPr>
+      </w:pPr>
+      <w:r>
+        <w:rPr>
+          <w:rFonts w:hint="eastAsia"/>
+          <w:b w:val="0"/>
+          <w:bCs w:val="0"/>
+          <w:lang w:val="en-US" w:eastAsia="zh-CN"/>
+        </w:rPr>
+        <w:t>commentdel函数，用于接收删除一条评论的请求，并调用删除一条评论服务。</w:t>
+      </w:r>
+    </w:p>
+    <w:p>
+      <w:pPr>
+        <w:numPr>
+          <w:ilvl w:val="0"/>
+          <w:numId w:val="0"/>
+        </w:numPr>
+        <w:ind w:leftChars="600" w:firstLine="416" w:firstLineChars="0"/>
+        <w:rPr>
           <w:rFonts w:hint="default"/>
           <w:b w:val="0"/>
           <w:bCs w:val="0"/>
           <w:lang w:val="en-US" w:eastAsia="zh-CN"/>
         </w:rPr>
       </w:pPr>
-      <w:r>
-        <w:rPr>
-          <w:rFonts w:hint="eastAsia"/>
-          <w:b w:val="0"/>
-          <w:bCs w:val="0"/>
-          <w:lang w:val="en-US" w:eastAsia="zh-CN"/>
-        </w:rPr>
-        <w:t>commentdel函数，用于接收删除一条评论的请求，并调用删除一条评论服务。</w:t>
-      </w:r>
     </w:p>
     <w:p>
       <w:pPr>
@@ -3166,21 +3451,36 @@
         </w:numPr>
         <w:ind w:leftChars="600" w:firstLine="416" w:firstLineChars="0"/>
         <w:rPr>
+          <w:rFonts w:hint="eastAsia"/>
+          <w:b w:val="0"/>
+          <w:bCs w:val="0"/>
+          <w:lang w:val="en-US" w:eastAsia="zh-CN"/>
+        </w:rPr>
+      </w:pPr>
+      <w:r>
+        <w:rPr>
+          <w:rFonts w:hint="eastAsia"/>
+          <w:b w:val="0"/>
+          <w:bCs w:val="0"/>
+          <w:lang w:val="en-US" w:eastAsia="zh-CN"/>
+        </w:rPr>
+        <w:t>delcollector函数，用于接收普通用户将一本有声书从收藏夹删除的请求，并调用删除收藏夹内一本有声书服务。</w:t>
+      </w:r>
+    </w:p>
+    <w:p>
+      <w:pPr>
+        <w:numPr>
+          <w:ilvl w:val="0"/>
+          <w:numId w:val="0"/>
+        </w:numPr>
+        <w:ind w:leftChars="600" w:firstLine="416" w:firstLineChars="0"/>
+        <w:rPr>
           <w:rFonts w:hint="default"/>
           <w:b w:val="0"/>
           <w:bCs w:val="0"/>
           <w:lang w:val="en-US" w:eastAsia="zh-CN"/>
         </w:rPr>
       </w:pPr>
-      <w:r>
-        <w:rPr>
-          <w:rFonts w:hint="eastAsia"/>
-          <w:b w:val="0"/>
-          <w:bCs w:val="0"/>
-          <w:lang w:val="en-US" w:eastAsia="zh-CN"/>
-        </w:rPr>
-        <w:t>delcollector函数，用于接收普通用户将一本有声书从收藏夹删除的请求，并调用删除收藏夹内一本有声书服务。</w:t>
-      </w:r>
     </w:p>
     <w:p>
       <w:pPr>
@@ -3262,21 +3562,36 @@
         </w:numPr>
         <w:ind w:leftChars="600" w:firstLine="416" w:firstLineChars="0"/>
         <w:rPr>
+          <w:rFonts w:hint="eastAsia"/>
+          <w:b w:val="0"/>
+          <w:bCs w:val="0"/>
+          <w:lang w:val="en-US" w:eastAsia="zh-CN"/>
+        </w:rPr>
+      </w:pPr>
+      <w:r>
+        <w:rPr>
+          <w:rFonts w:hint="eastAsia"/>
+          <w:b w:val="0"/>
+          <w:bCs w:val="0"/>
+          <w:lang w:val="en-US" w:eastAsia="zh-CN"/>
+        </w:rPr>
+        <w:t>inserthistory函数，用于接收添加一本有声书的阅读历史记录的请求，并调用添加一本有声书的阅读历史记录服务。</w:t>
+      </w:r>
+    </w:p>
+    <w:p>
+      <w:pPr>
+        <w:numPr>
+          <w:ilvl w:val="0"/>
+          <w:numId w:val="0"/>
+        </w:numPr>
+        <w:ind w:leftChars="600" w:firstLine="416" w:firstLineChars="0"/>
+        <w:rPr>
           <w:rFonts w:hint="default"/>
           <w:b w:val="0"/>
           <w:bCs w:val="0"/>
           <w:lang w:val="en-US" w:eastAsia="zh-CN"/>
         </w:rPr>
       </w:pPr>
-      <w:r>
-        <w:rPr>
-          <w:rFonts w:hint="eastAsia"/>
-          <w:b w:val="0"/>
-          <w:bCs w:val="0"/>
-          <w:lang w:val="en-US" w:eastAsia="zh-CN"/>
-        </w:rPr>
-        <w:t>inserthistory函数，用于接收添加一本有声书的阅读历史记录的请求，并调用添加一本有声书的阅读历史记录服务。</w:t>
-      </w:r>
     </w:p>
     <w:p>
       <w:pPr>
@@ -3485,9 +3800,9 @@
         </w:rPr>
         <w:drawing>
           <wp:inline distT="0" distB="0" distL="114300" distR="114300">
-            <wp:extent cx="5598795" cy="2607310"/>
-            <wp:effectExtent l="0" t="0" r="1905" b="2540"/>
-            <wp:docPr id="11" name="图片 11" descr="Service2"/>
+            <wp:extent cx="5268595" cy="2428875"/>
+            <wp:effectExtent l="0" t="0" r="8255" b="9525"/>
+            <wp:docPr id="19" name="图片 19" descr="Service3"/>
             <wp:cNvGraphicFramePr>
               <a:graphicFrameLocks xmlns:a="http://schemas.openxmlformats.org/drawingml/2006/main" noChangeAspect="1"/>
             </wp:cNvGraphicFramePr>
@@ -3495,7 +3810,7 @@
               <a:graphicData uri="http://schemas.openxmlformats.org/drawingml/2006/picture">
                 <pic:pic xmlns:pic="http://schemas.openxmlformats.org/drawingml/2006/picture">
                   <pic:nvPicPr>
-                    <pic:cNvPr id="11" name="图片 11" descr="Service2"/>
+                    <pic:cNvPr id="19" name="图片 19" descr="Service3"/>
                     <pic:cNvPicPr>
                       <a:picLocks noChangeAspect="1"/>
                     </pic:cNvPicPr>
@@ -3509,7 +3824,7 @@
                   <pic:spPr>
                     <a:xfrm>
                       <a:off x="0" y="0"/>
-                      <a:ext cx="5598795" cy="2607310"/>
+                      <a:ext cx="5268595" cy="2428875"/>
                     </a:xfrm>
                     <a:prstGeom prst="rect">
                       <a:avLst/>
@@ -4162,6 +4477,102 @@
         </w:numPr>
         <w:ind w:leftChars="600" w:firstLine="416" w:firstLineChars="0"/>
         <w:rPr>
+          <w:rFonts w:hint="eastAsia"/>
+          <w:b w:val="0"/>
+          <w:bCs w:val="0"/>
+          <w:lang w:val="en-US" w:eastAsia="zh-CN"/>
+        </w:rPr>
+      </w:pPr>
+      <w:r>
+        <w:rPr>
+          <w:rFonts w:hint="eastAsia"/>
+          <w:b w:val="0"/>
+          <w:bCs w:val="0"/>
+          <w:lang w:val="en-US" w:eastAsia="zh-CN"/>
+        </w:rPr>
+        <w:t>insaudio函数，调用插入一本有声书音频的mongoDB接口，不返回。</w:t>
+      </w:r>
+    </w:p>
+    <w:p>
+      <w:pPr>
+        <w:numPr>
+          <w:ilvl w:val="0"/>
+          <w:numId w:val="0"/>
+        </w:numPr>
+        <w:ind w:leftChars="600" w:firstLine="416" w:firstLineChars="0"/>
+        <w:rPr>
+          <w:rFonts w:hint="eastAsia"/>
+          <w:b w:val="0"/>
+          <w:bCs w:val="0"/>
+          <w:lang w:val="en-US" w:eastAsia="zh-CN"/>
+        </w:rPr>
+      </w:pPr>
+      <w:r>
+        <w:rPr>
+          <w:rFonts w:hint="eastAsia"/>
+          <w:b w:val="0"/>
+          <w:bCs w:val="0"/>
+          <w:lang w:val="en-US" w:eastAsia="zh-CN"/>
+        </w:rPr>
+        <w:t>insDes函数，调用插入一本有声书简介的mongoDB接口，不返回。</w:t>
+      </w:r>
+    </w:p>
+    <w:p>
+      <w:pPr>
+        <w:numPr>
+          <w:ilvl w:val="0"/>
+          <w:numId w:val="0"/>
+        </w:numPr>
+        <w:ind w:leftChars="600" w:firstLine="416" w:firstLineChars="0"/>
+        <w:rPr>
+          <w:rFonts w:hint="eastAsia"/>
+          <w:b w:val="0"/>
+          <w:bCs w:val="0"/>
+          <w:lang w:val="en-US" w:eastAsia="zh-CN"/>
+        </w:rPr>
+      </w:pPr>
+      <w:r>
+        <w:rPr>
+          <w:rFonts w:hint="eastAsia"/>
+          <w:b w:val="0"/>
+          <w:bCs w:val="0"/>
+          <w:lang w:val="en-US" w:eastAsia="zh-CN"/>
+        </w:rPr>
+        <w:t>delDes函数，调用删除一本有声书简介的mongoDB接口，不返回。</w:t>
+      </w:r>
+    </w:p>
+    <w:p>
+      <w:pPr>
+        <w:numPr>
+          <w:ilvl w:val="0"/>
+          <w:numId w:val="0"/>
+        </w:numPr>
+        <w:ind w:leftChars="600" w:firstLine="416" w:firstLineChars="0"/>
+        <w:rPr>
+          <w:rFonts w:hint="eastAsia"/>
+          <w:b w:val="0"/>
+          <w:bCs w:val="0"/>
+          <w:lang w:val="en-US" w:eastAsia="zh-CN"/>
+        </w:rPr>
+      </w:pPr>
+      <w:r>
+        <w:rPr>
+          <w:rFonts w:hint="eastAsia"/>
+          <w:b w:val="0"/>
+          <w:bCs w:val="0"/>
+          <w:lang w:val="en-US" w:eastAsia="zh-CN"/>
+        </w:rPr>
+        <w:t>askDes函数，调用查询一本有声书简介的mongoDB接口，返回书籍的简介。</w:t>
+      </w:r>
+    </w:p>
+    <w:p>
+      <w:pPr>
+        <w:numPr>
+          <w:ilvl w:val="0"/>
+          <w:numId w:val="0"/>
+        </w:numPr>
+        <w:ind w:leftChars="600" w:firstLine="416" w:firstLineChars="0"/>
+        <w:rPr>
           <w:rFonts w:hint="default"/>
           <w:b w:val="0"/>
           <w:bCs w:val="0"/>
@@ -4175,8 +4586,23 @@
           <w:bCs w:val="0"/>
           <w:lang w:val="en-US" w:eastAsia="zh-CN"/>
         </w:rPr>
-        <w:t>insaudio函数，调用插入一本有声书音频的mongoDB接口，不返回。</w:t>
-      </w:r>
+        <w:t>updatechapter，函数，调用更新一本有声书章节的mongoDB接口，返回是否成功。</w:t>
+      </w:r>
+    </w:p>
+    <w:p>
+      <w:pPr>
+        <w:numPr>
+          <w:ilvl w:val="0"/>
+          <w:numId w:val="0"/>
+        </w:numPr>
+        <w:ind w:leftChars="600" w:firstLine="416" w:firstLineChars="0"/>
+        <w:rPr>
+          <w:rFonts w:hint="default"/>
+          <w:b w:val="0"/>
+          <w:bCs w:val="0"/>
+          <w:lang w:val="en-US" w:eastAsia="zh-CN"/>
+        </w:rPr>
+      </w:pPr>
     </w:p>
     <w:p>
       <w:pPr>
@@ -4282,21 +4708,36 @@
         </w:numPr>
         <w:ind w:leftChars="600" w:firstLine="416" w:firstLineChars="0"/>
         <w:rPr>
+          <w:rFonts w:hint="eastAsia"/>
+          <w:b w:val="0"/>
+          <w:bCs w:val="0"/>
+          <w:lang w:val="en-US" w:eastAsia="zh-CN"/>
+        </w:rPr>
+      </w:pPr>
+      <w:r>
+        <w:rPr>
+          <w:rFonts w:hint="eastAsia"/>
+          <w:b w:val="0"/>
+          <w:bCs w:val="0"/>
+          <w:lang w:val="en-US" w:eastAsia="zh-CN"/>
+        </w:rPr>
+        <w:t>insert函数，调用插入一条评论的数据访问层接口和mongoDB接口，返回是否成功。</w:t>
+      </w:r>
+    </w:p>
+    <w:p>
+      <w:pPr>
+        <w:numPr>
+          <w:ilvl w:val="0"/>
+          <w:numId w:val="0"/>
+        </w:numPr>
+        <w:ind w:leftChars="600" w:firstLine="416" w:firstLineChars="0"/>
+        <w:rPr>
           <w:rFonts w:hint="default"/>
           <w:b w:val="0"/>
           <w:bCs w:val="0"/>
           <w:lang w:val="en-US" w:eastAsia="zh-CN"/>
         </w:rPr>
       </w:pPr>
-      <w:r>
-        <w:rPr>
-          <w:rFonts w:hint="eastAsia"/>
-          <w:b w:val="0"/>
-          <w:bCs w:val="0"/>
-          <w:lang w:val="en-US" w:eastAsia="zh-CN"/>
-        </w:rPr>
-        <w:t>insert函数，调用插入一条评论的数据访问层接口和mongoDB接口，返回是否成功。</w:t>
-      </w:r>
     </w:p>
     <w:p>
       <w:pPr>
@@ -4378,21 +4819,36 @@
         </w:numPr>
         <w:ind w:leftChars="600" w:firstLine="416" w:firstLineChars="0"/>
         <w:rPr>
+          <w:rFonts w:hint="eastAsia"/>
+          <w:b w:val="0"/>
+          <w:bCs w:val="0"/>
+          <w:lang w:val="en-US" w:eastAsia="zh-CN"/>
+        </w:rPr>
+      </w:pPr>
+      <w:r>
+        <w:rPr>
+          <w:rFonts w:hint="eastAsia"/>
+          <w:b w:val="0"/>
+          <w:bCs w:val="0"/>
+          <w:lang w:val="en-US" w:eastAsia="zh-CN"/>
+        </w:rPr>
+        <w:t>delete函数，调用向收藏夹删除一本有声书的数据访问层接口，返回是否成功。</w:t>
+      </w:r>
+    </w:p>
+    <w:p>
+      <w:pPr>
+        <w:numPr>
+          <w:ilvl w:val="0"/>
+          <w:numId w:val="0"/>
+        </w:numPr>
+        <w:ind w:leftChars="600" w:firstLine="416" w:firstLineChars="0"/>
+        <w:rPr>
           <w:rFonts w:hint="default"/>
           <w:b w:val="0"/>
           <w:bCs w:val="0"/>
           <w:lang w:val="en-US" w:eastAsia="zh-CN"/>
         </w:rPr>
       </w:pPr>
-      <w:r>
-        <w:rPr>
-          <w:rFonts w:hint="eastAsia"/>
-          <w:b w:val="0"/>
-          <w:bCs w:val="0"/>
-          <w:lang w:val="en-US" w:eastAsia="zh-CN"/>
-        </w:rPr>
-        <w:t>delete函数，调用向收藏夹删除一本有声书的数据访问层接口，返回是否成功。</w:t>
-      </w:r>
     </w:p>
     <w:p>
       <w:pPr>
@@ -4474,21 +4930,36 @@
         </w:numPr>
         <w:ind w:leftChars="600" w:firstLine="416" w:firstLineChars="0"/>
         <w:rPr>
+          <w:rFonts w:hint="eastAsia"/>
+          <w:b w:val="0"/>
+          <w:bCs w:val="0"/>
+          <w:lang w:val="en-US" w:eastAsia="zh-CN"/>
+        </w:rPr>
+      </w:pPr>
+      <w:r>
+        <w:rPr>
+          <w:rFonts w:hint="eastAsia"/>
+          <w:b w:val="0"/>
+          <w:bCs w:val="0"/>
+          <w:lang w:val="en-US" w:eastAsia="zh-CN"/>
+        </w:rPr>
+        <w:t>insert函数，调用插入一条阅读有声书历史记录的数据访问层接口，返回是否成功。</w:t>
+      </w:r>
+    </w:p>
+    <w:p>
+      <w:pPr>
+        <w:numPr>
+          <w:ilvl w:val="0"/>
+          <w:numId w:val="0"/>
+        </w:numPr>
+        <w:ind w:leftChars="600" w:firstLine="416" w:firstLineChars="0"/>
+        <w:rPr>
           <w:rFonts w:hint="default"/>
           <w:b w:val="0"/>
           <w:bCs w:val="0"/>
           <w:lang w:val="en-US" w:eastAsia="zh-CN"/>
         </w:rPr>
       </w:pPr>
-      <w:r>
-        <w:rPr>
-          <w:rFonts w:hint="eastAsia"/>
-          <w:b w:val="0"/>
-          <w:bCs w:val="0"/>
-          <w:lang w:val="en-US" w:eastAsia="zh-CN"/>
-        </w:rPr>
-        <w:t>insert函数，调用插入一条阅读有声书历史记录的数据访问层接口，返回是否成功。</w:t>
-      </w:r>
     </w:p>
     <w:p>
       <w:pPr>
@@ -4522,21 +4993,36 @@
         </w:numPr>
         <w:ind w:leftChars="600" w:firstLine="416" w:firstLineChars="0"/>
         <w:rPr>
+          <w:rFonts w:hint="eastAsia"/>
+          <w:b w:val="0"/>
+          <w:bCs w:val="0"/>
+          <w:lang w:val="en-US" w:eastAsia="zh-CN"/>
+        </w:rPr>
+      </w:pPr>
+      <w:r>
+        <w:rPr>
+          <w:rFonts w:hint="eastAsia"/>
+          <w:b w:val="0"/>
+          <w:bCs w:val="0"/>
+          <w:lang w:val="en-US" w:eastAsia="zh-CN"/>
+        </w:rPr>
+        <w:t>sendmail函数，调用javax.mail中的接口生成激活邮件并发送，返回为空。</w:t>
+      </w:r>
+    </w:p>
+    <w:p>
+      <w:pPr>
+        <w:numPr>
+          <w:ilvl w:val="0"/>
+          <w:numId w:val="0"/>
+        </w:numPr>
+        <w:ind w:leftChars="600" w:firstLine="416" w:firstLineChars="0"/>
+        <w:rPr>
           <w:rFonts w:hint="default"/>
           <w:b w:val="0"/>
           <w:bCs w:val="0"/>
           <w:lang w:val="en-US" w:eastAsia="zh-CN"/>
         </w:rPr>
       </w:pPr>
-      <w:r>
-        <w:rPr>
-          <w:rFonts w:hint="eastAsia"/>
-          <w:b w:val="0"/>
-          <w:bCs w:val="0"/>
-          <w:lang w:val="en-US" w:eastAsia="zh-CN"/>
-        </w:rPr>
-        <w:t>sendmail函数，调用javax.mail中的接口生成激活邮件并发送，返回为空。</w:t>
-      </w:r>
     </w:p>
     <w:p>
       <w:pPr>
@@ -4694,13 +5180,21 @@
     <w:p>
       <w:pPr>
         <w:jc w:val="center"/>
-      </w:pPr>
-      <w:r>
+        <w:rPr>
+          <w:rFonts w:hint="eastAsia" w:eastAsia="宋体"/>
+          <w:lang w:eastAsia="zh-CN"/>
+        </w:rPr>
+      </w:pPr>
+      <w:r>
+        <w:rPr>
+          <w:rFonts w:hint="eastAsia" w:eastAsia="宋体"/>
+          <w:lang w:eastAsia="zh-CN"/>
+        </w:rPr>
         <w:drawing>
           <wp:inline distT="0" distB="0" distL="114300" distR="114300">
-            <wp:extent cx="5453380" cy="3021330"/>
-            <wp:effectExtent l="0" t="0" r="13970" b="7620"/>
-            <wp:docPr id="13" name="图片 13" descr="SpringClassAssociation1"/>
+            <wp:extent cx="5365115" cy="2948305"/>
+            <wp:effectExtent l="0" t="0" r="6985" b="4445"/>
+            <wp:docPr id="20" name="图片 20" descr="SpringClassAssociation2"/>
             <wp:cNvGraphicFramePr>
               <a:graphicFrameLocks xmlns:a="http://schemas.openxmlformats.org/drawingml/2006/main" noChangeAspect="1"/>
             </wp:cNvGraphicFramePr>
@@ -4708,7 +5202,7 @@
               <a:graphicData uri="http://schemas.openxmlformats.org/drawingml/2006/picture">
                 <pic:pic xmlns:pic="http://schemas.openxmlformats.org/drawingml/2006/picture">
                   <pic:nvPicPr>
-                    <pic:cNvPr id="13" name="图片 13" descr="SpringClassAssociation1"/>
+                    <pic:cNvPr id="20" name="图片 20" descr="SpringClassAssociation2"/>
                     <pic:cNvPicPr>
                       <a:picLocks noChangeAspect="1"/>
                     </pic:cNvPicPr>
@@ -4722,7 +5216,7 @@
                   <pic:spPr>
                     <a:xfrm>
                       <a:off x="0" y="0"/>
-                      <a:ext cx="5453380" cy="3021330"/>
+                      <a:ext cx="5365115" cy="2948305"/>
                     </a:xfrm>
                     <a:prstGeom prst="rect">
                       <a:avLst/>
@@ -5033,8 +5527,8 @@
         </w:rPr>
         <w:drawing>
           <wp:inline distT="0" distB="0" distL="114300" distR="114300">
-            <wp:extent cx="4918710" cy="3847465"/>
-            <wp:effectExtent l="0" t="0" r="15240" b="635"/>
+            <wp:extent cx="4451985" cy="3482340"/>
+            <wp:effectExtent l="0" t="0" r="5715" b="3810"/>
             <wp:docPr id="15" name="图片 15" descr="physical1"/>
             <wp:cNvGraphicFramePr>
               <a:graphicFrameLocks xmlns:a="http://schemas.openxmlformats.org/drawingml/2006/main" noChangeAspect="1"/>
@@ -5057,7 +5551,7 @@
                   <pic:spPr>
                     <a:xfrm>
                       <a:off x="0" y="0"/>
-                      <a:ext cx="4918710" cy="3847465"/>
+                      <a:ext cx="4451985" cy="3482340"/>
                     </a:xfrm>
                     <a:prstGeom prst="rect">
                       <a:avLst/>
@@ -5085,6 +5579,8 @@
         </w:rPr>
         <w:t>具体网络视图    图(15)</w:t>
       </w:r>
+      <w:bookmarkStart w:id="11" w:name="_GoBack"/>
+      <w:bookmarkEnd w:id="11"/>
     </w:p>
     <w:p>
       <w:pPr>
@@ -5747,8 +6243,6 @@
           <w:lang w:val="en-US" w:eastAsia="zh-CN"/>
         </w:rPr>
       </w:pPr>
-      <w:bookmarkStart w:id="11" w:name="_GoBack"/>
-      <w:bookmarkEnd w:id="11"/>
     </w:p>
     <w:sectPr>
       <w:pgSz w:w="11906" w:h="16838"/>
@@ -6178,8 +6672,8 @@
     <w:lsdException w:unhideWhenUsed="0" w:uiPriority="0" w:semiHidden="0" w:name="Normal Indent"/>
     <w:lsdException w:unhideWhenUsed="0" w:uiPriority="0" w:semiHidden="0" w:name="footnote text"/>
     <w:lsdException w:unhideWhenUsed="0" w:uiPriority="0" w:semiHidden="0" w:name="annotation text"/>
-    <w:lsdException w:unhideWhenUsed="0" w:uiPriority="0" w:semiHidden="0" w:name="header"/>
-    <w:lsdException w:unhideWhenUsed="0" w:uiPriority="0" w:semiHidden="0" w:name="footer"/>
+    <w:lsdException w:qFormat="1" w:unhideWhenUsed="0" w:uiPriority="0" w:semiHidden="0" w:name="header"/>
+    <w:lsdException w:qFormat="1" w:unhideWhenUsed="0" w:uiPriority="0" w:semiHidden="0" w:name="footer"/>
     <w:lsdException w:unhideWhenUsed="0" w:uiPriority="0" w:semiHidden="0" w:name="index heading"/>
     <w:lsdException w:qFormat="1" w:uiPriority="0" w:name="caption"/>
     <w:lsdException w:unhideWhenUsed="0" w:uiPriority="0" w:semiHidden="0" w:name="table of figures"/>
@@ -6232,7 +6726,7 @@
     <w:lsdException w:unhideWhenUsed="0" w:uiPriority="0" w:semiHidden="0" w:name="Body Text Indent 2"/>
     <w:lsdException w:unhideWhenUsed="0" w:uiPriority="0" w:semiHidden="0" w:name="Body Text Indent 3"/>
     <w:lsdException w:unhideWhenUsed="0" w:uiPriority="0" w:semiHidden="0" w:name="Block Text"/>
-    <w:lsdException w:unhideWhenUsed="0" w:uiPriority="0" w:semiHidden="0" w:name="Hyperlink"/>
+    <w:lsdException w:qFormat="1" w:unhideWhenUsed="0" w:uiPriority="0" w:semiHidden="0" w:name="Hyperlink"/>
     <w:lsdException w:unhideWhenUsed="0" w:uiPriority="0" w:semiHidden="0" w:name="FollowedHyperlink"/>
     <w:lsdException w:qFormat="1" w:unhideWhenUsed="0" w:uiPriority="0" w:semiHidden="0" w:name="Strong"/>
     <w:lsdException w:qFormat="1" w:unhideWhenUsed="0" w:uiPriority="0" w:semiHidden="0" w:name="Emphasis"/>
@@ -6470,6 +6964,7 @@
   <w:style w:type="paragraph" w:styleId="4">
     <w:name w:val="footer"/>
     <w:basedOn w:val="1"/>
+    <w:qFormat/>
     <w:uiPriority w:val="0"/>
     <w:pPr>
       <w:tabs>
@@ -6486,6 +6981,7 @@
   <w:style w:type="paragraph" w:styleId="5">
     <w:name w:val="header"/>
     <w:basedOn w:val="1"/>
+    <w:qFormat/>
     <w:uiPriority w:val="0"/>
     <w:pPr>
       <w:pBdr>
@@ -6552,6 +7048,7 @@
   <w:style w:type="character" w:styleId="11">
     <w:name w:val="Hyperlink"/>
     <w:basedOn w:val="10"/>
+    <w:qFormat/>
     <w:uiPriority w:val="0"/>
     <w:rPr>
       <w:color w:val="0000FF"/>
@@ -6570,6 +7067,7 @@
   </w:style>
   <w:style w:type="paragraph" w:customStyle="1" w:styleId="13">
     <w:name w:val="WPSOffice手动目录 1"/>
+    <w:qFormat/>
     <w:uiPriority w:val="0"/>
     <w:pPr>
       <w:ind w:leftChars="0"/>
@@ -6582,6 +7080,7 @@
   </w:style>
   <w:style w:type="paragraph" w:customStyle="1" w:styleId="14">
     <w:name w:val="WPSOffice手动目录 2"/>
+    <w:qFormat/>
     <w:uiPriority w:val="0"/>
     <w:pPr>
       <w:ind w:leftChars="200"/>
